--- a/深入理解JAVA虚拟机.docx
+++ b/深入理解JAVA虚拟机.docx
@@ -26,38 +26,61 @@
     </w:p>
     <w:p>
       <w:pPr>
-        <w:numPr>
-          <w:numId w:val="0"/>
-        </w:numPr>
-        <w:ind w:firstLine="420" w:firstLineChars="0"/>
-        <w:rPr>
-          <w:rFonts w:hint="default"/>
-          <w:lang w:val="en-US" w:eastAsia="zh-CN"/>
-        </w:rPr>
-      </w:pPr>
-      <w:bookmarkStart w:id="0" w:name="_GoBack"/>
-      <w:bookmarkEnd w:id="0"/>
-    </w:p>
-    <w:p>
-      <w:pPr>
-        <w:pStyle w:val="2"/>
+        <w:pStyle w:val="3"/>
+        <w:bidi w:val="0"/>
+        <w:rPr>
+          <w:rFonts w:hint="eastAsia"/>
+          <w:lang w:val="en-US" w:eastAsia="zh-CN"/>
+        </w:rPr>
+      </w:pPr>
+      <w:r>
+        <w:rPr>
+          <w:rFonts w:hint="eastAsia"/>
+          <w:lang w:val="en-US" w:eastAsia="zh-CN"/>
+        </w:rPr>
+        <w:t>1.5 展望Java技术的未来</w:t>
+      </w:r>
+    </w:p>
+    <w:p>
+      <w:pPr>
         <w:numPr>
           <w:ilvl w:val="0"/>
           <w:numId w:val="2"/>
         </w:numPr>
         <w:bidi w:val="0"/>
-        <w:jc w:val="center"/>
-        <w:rPr>
-          <w:rFonts w:hint="eastAsia"/>
-          <w:lang w:val="en-US" w:eastAsia="zh-CN"/>
-        </w:rPr>
-      </w:pPr>
-      <w:r>
-        <w:rPr>
-          <w:rFonts w:hint="eastAsia"/>
-          <w:lang w:val="en-US" w:eastAsia="zh-CN"/>
-        </w:rPr>
-        <w:t>JAVA内存区域与内存溢出异常</w:t>
+        <w:ind w:left="420" w:leftChars="0" w:hanging="420" w:firstLineChars="0"/>
+        <w:rPr>
+          <w:rFonts w:hint="default"/>
+          <w:lang w:val="en-US" w:eastAsia="zh-CN"/>
+        </w:rPr>
+      </w:pPr>
+      <w:r>
+        <w:rPr>
+          <w:rFonts w:hint="eastAsia"/>
+          <w:lang w:val="en-US" w:eastAsia="zh-CN"/>
+        </w:rPr>
+        <w:t>无语言倾向：Graal VM，全栈虚拟机；</w:t>
+      </w:r>
+    </w:p>
+    <w:p>
+      <w:pPr>
+        <w:numPr>
+          <w:ilvl w:val="0"/>
+          <w:numId w:val="2"/>
+        </w:numPr>
+        <w:bidi w:val="0"/>
+        <w:ind w:left="420" w:leftChars="0" w:hanging="420" w:firstLineChars="0"/>
+        <w:rPr>
+          <w:rFonts w:hint="default"/>
+          <w:lang w:val="en-US" w:eastAsia="zh-CN"/>
+        </w:rPr>
+      </w:pPr>
+      <w:r>
+        <w:rPr>
+          <w:rFonts w:hint="eastAsia"/>
+          <w:lang w:val="en-US" w:eastAsia="zh-CN"/>
+        </w:rPr>
+        <w:t>新一代即时编译器：Graal 即时编译器（C1，C2）</w:t>
       </w:r>
     </w:p>
     <w:p>
@@ -68,6 +91,90 @@
         </w:numPr>
         <w:ind w:firstLine="420" w:firstLineChars="0"/>
         <w:rPr>
+          <w:rFonts w:hint="default"/>
+          <w:lang w:val="en-US" w:eastAsia="zh-CN"/>
+        </w:rPr>
+      </w:pPr>
+    </w:p>
+    <w:p>
+      <w:pPr>
+        <w:pStyle w:val="2"/>
+        <w:numPr>
+          <w:ilvl w:val="0"/>
+          <w:numId w:val="3"/>
+        </w:numPr>
+        <w:bidi w:val="0"/>
+        <w:jc w:val="center"/>
+        <w:rPr>
+          <w:rFonts w:hint="eastAsia"/>
+          <w:lang w:val="en-US" w:eastAsia="zh-CN"/>
+        </w:rPr>
+      </w:pPr>
+      <w:r>
+        <w:rPr>
+          <w:rFonts w:hint="eastAsia"/>
+          <w:lang w:val="en-US" w:eastAsia="zh-CN"/>
+        </w:rPr>
+        <w:t>JAVA内存区域与内存溢出异常</w:t>
+      </w:r>
+    </w:p>
+    <w:p>
+      <w:pPr>
+        <w:pStyle w:val="3"/>
+        <w:bidi w:val="0"/>
+        <w:rPr>
+          <w:rFonts w:hint="eastAsia"/>
+          <w:lang w:val="en-US" w:eastAsia="zh-CN"/>
+        </w:rPr>
+      </w:pPr>
+      <w:r>
+        <w:rPr>
+          <w:rFonts w:hint="eastAsia"/>
+          <w:lang w:val="en-US" w:eastAsia="zh-CN"/>
+        </w:rPr>
+        <w:t>2.1 概述</w:t>
+      </w:r>
+    </w:p>
+    <w:p>
+      <w:pPr>
+        <w:rPr>
+          <w:rFonts w:hint="eastAsia"/>
+          <w:lang w:val="en-US" w:eastAsia="zh-CN"/>
+        </w:rPr>
+      </w:pPr>
+      <w:r>
+        <w:rPr>
+          <w:rFonts w:hint="eastAsia"/>
+          <w:lang w:val="en-US" w:eastAsia="zh-CN"/>
+        </w:rPr>
+        <w:t>Java与C++语言的不同是，java的内存管理是通过虚拟机完成的，所以不容易发生内存泄露，如果一旦发生，就要在了解虚拟机的基础上查找发生的问题。</w:t>
+      </w:r>
+    </w:p>
+    <w:p>
+      <w:pPr>
+        <w:pStyle w:val="3"/>
+        <w:bidi w:val="0"/>
+        <w:rPr>
+          <w:rFonts w:hint="default"/>
+          <w:lang w:val="en-US" w:eastAsia="zh-CN"/>
+        </w:rPr>
+      </w:pPr>
+      <w:r>
+        <w:rPr>
+          <w:rFonts w:hint="eastAsia"/>
+          <w:lang w:val="en-US" w:eastAsia="zh-CN"/>
+        </w:rPr>
+        <w:t>2.2 运行时数据区</w:t>
+      </w:r>
+    </w:p>
+    <w:p>
+      <w:pPr>
+        <w:numPr>
+          <w:ilvl w:val="0"/>
+          <w:numId w:val="0"/>
+        </w:numPr>
+        <w:ind w:firstLine="420" w:firstLineChars="0"/>
+        <w:rPr>
           <w:rFonts w:hint="eastAsia"/>
           <w:lang w:val="en-US" w:eastAsia="zh-CN"/>
         </w:rPr>
@@ -82,7 +189,7 @@
     </w:p>
     <w:p>
       <w:pPr>
-        <w:pStyle w:val="16"/>
+        <w:pStyle w:val="17"/>
         <w:jc w:val="center"/>
         <w:rPr>
           <w:rFonts w:hint="eastAsia"/>
@@ -99,12 +206,12 @@
             <v:path/>
             <v:fill on="f" focussize="0,0"/>
             <v:stroke on="f"/>
-            <v:imagedata r:id="rId13" o:title=""/>
+            <v:imagedata r:id="rId15" o:title=""/>
             <o:lock v:ext="edit" aspectratio="t"/>
             <w10:wrap type="none"/>
             <w10:anchorlock/>
           </v:shape>
-          <o:OLEObject Type="Embed" ProgID="Visio.Drawing.15" ShapeID="_x0000_i1025" DrawAspect="Content" ObjectID="_1468075725" r:id="rId12">
+          <o:OLEObject Type="Embed" ProgID="Visio.Drawing.15" ShapeID="_x0000_i1025" DrawAspect="Content" ObjectID="_1468075725" r:id="rId14">
             <o:LockedField>false</o:LockedField>
           </o:OLEObject>
         </w:object>
@@ -132,12 +239,24 @@
           <w:lang w:val="en-US" w:eastAsia="zh-CN"/>
         </w:rPr>
       </w:pPr>
-      <w:r>
-        <w:rPr>
-          <w:rFonts w:hint="eastAsia"/>
-          <w:lang w:val="en-US" w:eastAsia="zh-CN"/>
-        </w:rPr>
-        <w:t>虚拟机栈也是线程私有，生命周期与线程相同，存储java方法的调用，线程请求的栈深度大于虚拟机所允许的深度，抛出StackOverflowError异常，栈也可以扩展，乳沟没有内存可以扩展了，抛出OutOfMemoryError异常。</w:t>
+      <w:commentRangeStart w:id="0"/>
+      <w:r>
+        <w:rPr>
+          <w:rFonts w:hint="eastAsia"/>
+          <w:lang w:val="en-US" w:eastAsia="zh-CN"/>
+        </w:rPr>
+        <w:t>虚拟机栈也是线程私有</w:t>
+      </w:r>
+      <w:commentRangeEnd w:id="0"/>
+      <w:r>
+        <w:commentReference w:id="0"/>
+      </w:r>
+      <w:r>
+        <w:rPr>
+          <w:rFonts w:hint="eastAsia"/>
+          <w:lang w:val="en-US" w:eastAsia="zh-CN"/>
+        </w:rPr>
+        <w:t>，生命周期与线程相同，存储java方法的调用链形成的内存模型，执行方法的调用代表这入栈与出栈的过程，方法调用栈也叫作栈帧；栈里面的主要是函数使用到的内容，比如局部变量表，函数出口地址，操作数，对象引用等；局部变量表通过变量槽的方式存储局部变量，变量槽的大小在编译期就可以确定了；因为一个方法使用到的变量声明，在编译期就确定了；线程请求的栈深度大于虚拟机所允许的深度，抛出StackOverflowError异常，栈也可以扩展，如果没有内存可以扩展了，抛出OutOfMemoryError异常。</w:t>
       </w:r>
     </w:p>
     <w:p>
@@ -162,42 +281,89 @@
           <w:lang w:val="en-US" w:eastAsia="zh-CN"/>
         </w:rPr>
       </w:pPr>
-      <w:r>
-        <w:rPr>
-          <w:rFonts w:hint="eastAsia"/>
-          <w:lang w:val="en-US" w:eastAsia="zh-CN"/>
-        </w:rPr>
-        <w:t>堆是所有线程共享的，在虚拟机启动时创建，存放对象实例与数组，是垃圾收集器主要管理的区域，可以是物理不连续的空间，逻辑上是连续的，如果无法在堆上分配内存对象，抛出OutofMemoryError异常。</w:t>
-      </w:r>
-    </w:p>
-    <w:p>
-      <w:pPr>
-        <w:rPr>
-          <w:rFonts w:hint="eastAsia"/>
-          <w:lang w:val="en-US" w:eastAsia="zh-CN"/>
-        </w:rPr>
-      </w:pPr>
-      <w:r>
-        <w:rPr>
-          <w:rFonts w:hint="eastAsia"/>
-          <w:lang w:val="en-US" w:eastAsia="zh-CN"/>
-        </w:rPr>
-        <w:t>方法区也是线程共享的，存储虚拟机加载的类信息、常量、静态常量、即时编译器编译后的代码，在HotSpot上称为永久代，此区域也是纳入内存管理的，常量池回收以及类型的卸载等会导致内存回收。方法区的无法满足内存分配需求时报OutofMemoryError异常；</w:t>
-      </w:r>
-    </w:p>
-    <w:p>
-      <w:pPr>
-        <w:rPr>
-          <w:rFonts w:hint="eastAsia"/>
-          <w:lang w:val="en-US" w:eastAsia="zh-CN"/>
-        </w:rPr>
-      </w:pPr>
-      <w:r>
-        <w:rPr>
-          <w:rFonts w:hint="eastAsia"/>
-          <w:lang w:val="en-US" w:eastAsia="zh-CN"/>
-        </w:rPr>
-        <w:t>运行时常量池是方法区的一部分，Class文件除了类的版本、字段、方法、接口等还有常量池，存放编译器生成的各种字面量与符号引用（变量名）；类加载后这些内容进入方法区的运行时常量池中存放，运行期间，这个常量池也可以加入内容，并非一定是编译期，常量池无法申请到内存时报OutofMemoryError异常；</w:t>
+      <w:commentRangeStart w:id="1"/>
+      <w:r>
+        <w:rPr>
+          <w:rFonts w:hint="eastAsia"/>
+          <w:lang w:val="en-US" w:eastAsia="zh-CN"/>
+        </w:rPr>
+        <w:t>堆是所有线程共享的</w:t>
+      </w:r>
+      <w:commentRangeEnd w:id="1"/>
+      <w:r>
+        <w:commentReference w:id="1"/>
+      </w:r>
+      <w:r>
+        <w:rPr>
+          <w:rFonts w:hint="eastAsia"/>
+          <w:lang w:val="en-US" w:eastAsia="zh-CN"/>
+        </w:rPr>
+        <w:t>，在虚拟机启动时创建，存放对象实例与数组，堆也叫做GC堆，是垃圾收集器主要管理的区域，可以是物理不连续的空间，逻辑上是连续的，如果无法在堆上分配内存对象，抛出OutofMemoryError异常。</w:t>
+      </w:r>
+    </w:p>
+    <w:p>
+      <w:pPr>
+        <w:rPr>
+          <w:rFonts w:hint="eastAsia"/>
+          <w:lang w:val="en-US" w:eastAsia="zh-CN"/>
+        </w:rPr>
+      </w:pPr>
+      <w:r>
+        <w:rPr>
+          <w:rFonts w:hint="eastAsia"/>
+          <w:lang w:val="en-US" w:eastAsia="zh-CN"/>
+        </w:rPr>
+        <w:t>方法区也是线程共享的，存储虚拟机加载的类信息、常量、静态常量、即时编译器编译后的代码，是作为堆的一个部分（因为也是共享的），在HotSpot上称为永久代，此区域也是纳入内存管理的，常量池回收以及类型的卸载等会导致内存回收。方法区的无法满足内存分配需求时报OutofMemoryError异常；</w:t>
+      </w:r>
+    </w:p>
+    <w:p>
+      <w:pPr>
+        <w:rPr>
+          <w:rFonts w:hint="eastAsia"/>
+          <w:lang w:val="en-US" w:eastAsia="zh-CN"/>
+        </w:rPr>
+      </w:pPr>
+      <w:r>
+        <w:rPr>
+          <w:rFonts w:hint="eastAsia"/>
+          <w:lang w:val="en-US" w:eastAsia="zh-CN"/>
+        </w:rPr>
+        <w:t>运行时常量池是方法区的一部分，Class文件除了类的版本、字段、方法、接口等还有常量池定义，存放编译器生成的各种字面量与</w:t>
+      </w:r>
+      <w:commentRangeStart w:id="2"/>
+      <w:r>
+        <w:rPr>
+          <w:rFonts w:hint="eastAsia"/>
+          <w:lang w:val="en-US" w:eastAsia="zh-CN"/>
+        </w:rPr>
+        <w:t>符号引用</w:t>
+      </w:r>
+      <w:commentRangeEnd w:id="2"/>
+      <w:r>
+        <w:commentReference w:id="2"/>
+      </w:r>
+      <w:r>
+        <w:rPr>
+          <w:rFonts w:hint="eastAsia"/>
+          <w:lang w:val="en-US" w:eastAsia="zh-CN"/>
+        </w:rPr>
+        <w:t>（变量名）；类加载后这些内容进入方法区的</w:t>
+      </w:r>
+      <w:r>
+        <w:rPr>
+          <w:rFonts w:hint="eastAsia"/>
+          <w:b/>
+          <w:bCs/>
+          <w:lang w:val="en-US" w:eastAsia="zh-CN"/>
+        </w:rPr>
+        <w:t>运行时</w:t>
+      </w:r>
+      <w:r>
+        <w:rPr>
+          <w:rFonts w:hint="eastAsia"/>
+          <w:lang w:val="en-US" w:eastAsia="zh-CN"/>
+        </w:rPr>
+        <w:t>常量池中存放，运行期间，这个常量池也可以加入内容，并非一定是编译期，常量池无法申请到内存时报OutofMemoryError异常；</w:t>
       </w:r>
     </w:p>
     <w:p>
@@ -227,7 +393,7 @@
           <w:rFonts w:hint="eastAsia"/>
           <w:lang w:val="en-US" w:eastAsia="zh-CN"/>
         </w:rPr>
-        <w:t>虚拟机遇到new指令时，检查指令的参数能否在常量池中定位一个类的符号引用，并检查这个类是否已加载，解析与初始化过，类加载后，为对象分配内存，对象所需的内存大小在类加载完后就确定了，分配对象的内存的方法有：指针碰撞与空闲列表2中方式，主要是看Java堆是不是连续的决定，并发情况下，这种分配对象是不安全的，需要进行同步处理，或者内存的分配在线程划分在不同的空间内进行，每个线程预先在堆中占据一块内存，称为本地线程分配缓冲（TLAB），分配完成后，虚拟机将内存都初始化为0（不包括对象头）；保证不赋初值就可以使用；接下来，写入对象头信息，包括对象是哪个类的实例，类的元数据信息，对象的Hash码，对象的GC分代年龄等；之后，会调用对象的构造函数进行初始化。</w:t>
+        <w:t>虚拟机遇到new指令时，检查指令的参数能否在常量池中定位一个类的符号引用，并检查这个类是否已加载，解析与初始化过，类加载后，为对象分配内存，对象所需的内存大小在类加载完后就确定了，分配对象的内存的方法有：指针碰撞与空闲列表2种方式，主要是看Java堆是不是连续的决定，并发情况下，这种分配对象是不安全的，需要进行同步处理，或者内存的分配在线程划分在不同的空间内进行，每个线程预先在堆中占据一块内存，称为本地线程分配缓冲（TLAB），分配完成后，虚拟机将内存都初始化为0（不包括对象头）；保证不赋初值就可以使用；接下来，写入对象头信息，包括对象是哪个类的实例，类的元数据信息，对象的Hash码，对象的GC分代年龄等；之后，会调用对象的构造函数进行初始化。</w:t>
       </w:r>
     </w:p>
     <w:p>
@@ -368,7 +534,7 @@
     </w:p>
     <w:p>
       <w:pPr>
-        <w:pStyle w:val="16"/>
+        <w:pStyle w:val="17"/>
       </w:pPr>
       <w:r>
         <w:drawing>
@@ -389,7 +555,7 @@
                     </pic:cNvPicPr>
                   </pic:nvPicPr>
                   <pic:blipFill>
-                    <a:blip r:embed="rId14"/>
+                    <a:blip r:embed="rId16"/>
                     <a:stretch>
                       <a:fillRect/>
                     </a:stretch>
@@ -520,7 +686,7 @@
         <w:pStyle w:val="2"/>
         <w:numPr>
           <w:ilvl w:val="0"/>
-          <w:numId w:val="2"/>
+          <w:numId w:val="3"/>
         </w:numPr>
         <w:ind w:firstLine="0" w:firstLineChars="0"/>
         <w:jc w:val="center"/>
@@ -632,7 +798,7 @@
     </w:p>
     <w:p>
       <w:pPr>
-        <w:pStyle w:val="16"/>
+        <w:pStyle w:val="17"/>
         <w:jc w:val="center"/>
       </w:pPr>
       <w:r>
@@ -654,7 +820,7 @@
                     </pic:cNvPicPr>
                   </pic:nvPicPr>
                   <pic:blipFill>
-                    <a:blip r:embed="rId15"/>
+                    <a:blip r:embed="rId17"/>
                     <a:stretch>
                       <a:fillRect/>
                     </a:stretch>
@@ -834,7 +1000,7 @@
     </w:p>
     <w:p>
       <w:pPr>
-        <w:pStyle w:val="16"/>
+        <w:pStyle w:val="17"/>
         <w:jc w:val="center"/>
       </w:pPr>
       <w:r>
@@ -856,7 +1022,7 @@
                     </pic:cNvPicPr>
                   </pic:nvPicPr>
                   <pic:blipFill>
-                    <a:blip r:embed="rId16"/>
+                    <a:blip r:embed="rId18"/>
                     <a:stretch>
                       <a:fillRect/>
                     </a:stretch>
@@ -1426,7 +1592,7 @@
     </w:p>
     <w:p>
       <w:pPr>
-        <w:pStyle w:val="16"/>
+        <w:pStyle w:val="17"/>
       </w:pPr>
       <w:r>
         <w:drawing>
@@ -1447,7 +1613,7 @@
                     </pic:cNvPicPr>
                   </pic:nvPicPr>
                   <pic:blipFill>
-                    <a:blip r:embed="rId17"/>
+                    <a:blip r:embed="rId19"/>
                     <a:stretch>
                       <a:fillRect/>
                     </a:stretch>
@@ -1726,7 +1892,7 @@
         <w:pStyle w:val="2"/>
         <w:numPr>
           <w:ilvl w:val="0"/>
-          <w:numId w:val="2"/>
+          <w:numId w:val="3"/>
         </w:numPr>
         <w:ind w:firstLine="0" w:firstLineChars="0"/>
         <w:jc w:val="center"/>
@@ -2104,7 +2270,7 @@
     </w:p>
     <w:tbl>
       <w:tblPr>
-        <w:tblStyle w:val="10"/>
+        <w:tblStyle w:val="11"/>
         <w:tblW w:w="8522" w:type="dxa"/>
         <w:tblInd w:w="0" w:type="dxa"/>
         <w:tblBorders>
@@ -2138,7 +2304,6 @@
             <w:insideH w:val="single" w:color="auto" w:sz="4" w:space="0"/>
             <w:insideV w:val="single" w:color="auto" w:sz="4" w:space="0"/>
           </w:tblBorders>
-          <w:tblLayout w:type="fixed"/>
           <w:tblCellMar>
             <w:top w:w="0" w:type="dxa"/>
             <w:left w:w="108" w:type="dxa"/>
@@ -2220,7 +2385,6 @@
             <w:insideH w:val="single" w:color="auto" w:sz="4" w:space="0"/>
             <w:insideV w:val="single" w:color="auto" w:sz="4" w:space="0"/>
           </w:tblBorders>
-          <w:tblLayout w:type="fixed"/>
           <w:tblCellMar>
             <w:top w:w="0" w:type="dxa"/>
             <w:left w:w="108" w:type="dxa"/>
@@ -2303,7 +2467,6 @@
             <w:insideH w:val="single" w:color="auto" w:sz="4" w:space="0"/>
             <w:insideV w:val="single" w:color="auto" w:sz="4" w:space="0"/>
           </w:tblBorders>
-          <w:tblLayout w:type="fixed"/>
           <w:tblCellMar>
             <w:top w:w="0" w:type="dxa"/>
             <w:left w:w="108" w:type="dxa"/>
@@ -2386,13 +2549,6 @@
             <w:insideH w:val="single" w:color="auto" w:sz="4" w:space="0"/>
             <w:insideV w:val="single" w:color="auto" w:sz="4" w:space="0"/>
           </w:tblBorders>
-          <w:tblLayout w:type="fixed"/>
-          <w:tblCellMar>
-            <w:top w:w="0" w:type="dxa"/>
-            <w:left w:w="108" w:type="dxa"/>
-            <w:bottom w:w="0" w:type="dxa"/>
-            <w:right w:w="108" w:type="dxa"/>
-          </w:tblCellMar>
         </w:tblPrEx>
         <w:tc>
           <w:tcPr>
@@ -2469,7 +2625,6 @@
             <w:insideH w:val="single" w:color="auto" w:sz="4" w:space="0"/>
             <w:insideV w:val="single" w:color="auto" w:sz="4" w:space="0"/>
           </w:tblBorders>
-          <w:tblLayout w:type="fixed"/>
           <w:tblCellMar>
             <w:top w:w="0" w:type="dxa"/>
             <w:left w:w="108" w:type="dxa"/>
@@ -2552,7 +2707,6 @@
             <w:insideH w:val="single" w:color="auto" w:sz="4" w:space="0"/>
             <w:insideV w:val="single" w:color="auto" w:sz="4" w:space="0"/>
           </w:tblBorders>
-          <w:tblLayout w:type="fixed"/>
           <w:tblCellMar>
             <w:top w:w="0" w:type="dxa"/>
             <w:left w:w="108" w:type="dxa"/>
@@ -2635,7 +2789,6 @@
             <w:insideH w:val="single" w:color="auto" w:sz="4" w:space="0"/>
             <w:insideV w:val="single" w:color="auto" w:sz="4" w:space="0"/>
           </w:tblBorders>
-          <w:tblLayout w:type="fixed"/>
           <w:tblCellMar>
             <w:top w:w="0" w:type="dxa"/>
             <w:left w:w="108" w:type="dxa"/>
@@ -2718,13 +2871,6 @@
             <w:insideH w:val="single" w:color="auto" w:sz="4" w:space="0"/>
             <w:insideV w:val="single" w:color="auto" w:sz="4" w:space="0"/>
           </w:tblBorders>
-          <w:tblLayout w:type="fixed"/>
-          <w:tblCellMar>
-            <w:top w:w="0" w:type="dxa"/>
-            <w:left w:w="108" w:type="dxa"/>
-            <w:bottom w:w="0" w:type="dxa"/>
-            <w:right w:w="108" w:type="dxa"/>
-          </w:tblCellMar>
         </w:tblPrEx>
         <w:tc>
           <w:tcPr>
@@ -2801,7 +2947,6 @@
             <w:insideH w:val="single" w:color="auto" w:sz="4" w:space="0"/>
             <w:insideV w:val="single" w:color="auto" w:sz="4" w:space="0"/>
           </w:tblBorders>
-          <w:tblLayout w:type="fixed"/>
           <w:tblCellMar>
             <w:top w:w="0" w:type="dxa"/>
             <w:left w:w="108" w:type="dxa"/>
@@ -2884,7 +3029,6 @@
             <w:insideH w:val="single" w:color="auto" w:sz="4" w:space="0"/>
             <w:insideV w:val="single" w:color="auto" w:sz="4" w:space="0"/>
           </w:tblBorders>
-          <w:tblLayout w:type="fixed"/>
           <w:tblCellMar>
             <w:top w:w="0" w:type="dxa"/>
             <w:left w:w="108" w:type="dxa"/>
@@ -2967,7 +3111,6 @@
             <w:insideH w:val="single" w:color="auto" w:sz="4" w:space="0"/>
             <w:insideV w:val="single" w:color="auto" w:sz="4" w:space="0"/>
           </w:tblBorders>
-          <w:tblLayout w:type="fixed"/>
           <w:tblCellMar>
             <w:top w:w="0" w:type="dxa"/>
             <w:left w:w="108" w:type="dxa"/>
@@ -3050,13 +3193,6 @@
             <w:insideH w:val="single" w:color="auto" w:sz="4" w:space="0"/>
             <w:insideV w:val="single" w:color="auto" w:sz="4" w:space="0"/>
           </w:tblBorders>
-          <w:tblLayout w:type="fixed"/>
-          <w:tblCellMar>
-            <w:top w:w="0" w:type="dxa"/>
-            <w:left w:w="108" w:type="dxa"/>
-            <w:bottom w:w="0" w:type="dxa"/>
-            <w:right w:w="108" w:type="dxa"/>
-          </w:tblCellMar>
         </w:tblPrEx>
         <w:tc>
           <w:tcPr>
@@ -3133,7 +3269,6 @@
             <w:insideH w:val="single" w:color="auto" w:sz="4" w:space="0"/>
             <w:insideV w:val="single" w:color="auto" w:sz="4" w:space="0"/>
           </w:tblBorders>
-          <w:tblLayout w:type="fixed"/>
           <w:tblCellMar>
             <w:top w:w="0" w:type="dxa"/>
             <w:left w:w="108" w:type="dxa"/>
@@ -3216,7 +3351,6 @@
             <w:insideH w:val="single" w:color="auto" w:sz="4" w:space="0"/>
             <w:insideV w:val="single" w:color="auto" w:sz="4" w:space="0"/>
           </w:tblBorders>
-          <w:tblLayout w:type="fixed"/>
           <w:tblCellMar>
             <w:top w:w="0" w:type="dxa"/>
             <w:left w:w="108" w:type="dxa"/>
@@ -3299,7 +3433,6 @@
             <w:insideH w:val="single" w:color="auto" w:sz="4" w:space="0"/>
             <w:insideV w:val="single" w:color="auto" w:sz="4" w:space="0"/>
           </w:tblBorders>
-          <w:tblLayout w:type="fixed"/>
           <w:tblCellMar>
             <w:top w:w="0" w:type="dxa"/>
             <w:left w:w="108" w:type="dxa"/>
@@ -3391,7 +3524,7 @@
     </w:p>
     <w:p>
       <w:pPr>
-        <w:pStyle w:val="16"/>
+        <w:pStyle w:val="17"/>
       </w:pPr>
       <w:r>
         <w:drawing>
@@ -3412,7 +3545,7 @@
                     </pic:cNvPicPr>
                   </pic:nvPicPr>
                   <pic:blipFill>
-                    <a:blip r:embed="rId18"/>
+                    <a:blip r:embed="rId20"/>
                     <a:stretch>
                       <a:fillRect/>
                     </a:stretch>
@@ -3469,7 +3602,7 @@
     </w:p>
     <w:p>
       <w:pPr>
-        <w:pStyle w:val="16"/>
+        <w:pStyle w:val="17"/>
         <w:jc w:val="center"/>
       </w:pPr>
       <w:r>
@@ -3491,7 +3624,7 @@
                     </pic:cNvPicPr>
                   </pic:nvPicPr>
                   <pic:blipFill>
-                    <a:blip r:embed="rId19"/>
+                    <a:blip r:embed="rId21"/>
                     <a:stretch>
                       <a:fillRect/>
                     </a:stretch>
@@ -3555,7 +3688,7 @@
     </w:p>
     <w:tbl>
       <w:tblPr>
-        <w:tblStyle w:val="9"/>
+        <w:tblStyle w:val="10"/>
         <w:tblW w:w="8226" w:type="dxa"/>
         <w:tblInd w:w="0" w:type="dxa"/>
         <w:shd w:val="clear" w:color="auto" w:fill="auto"/>
@@ -3576,7 +3709,6 @@
       <w:tr>
         <w:tblPrEx>
           <w:shd w:val="clear" w:color="auto" w:fill="auto"/>
-          <w:tblLayout w:type="fixed"/>
           <w:tblCellMar>
             <w:top w:w="0" w:type="dxa"/>
             <w:left w:w="0" w:type="dxa"/>
@@ -3787,7 +3919,6 @@
       <w:tr>
         <w:tblPrEx>
           <w:shd w:val="clear" w:color="auto" w:fill="auto"/>
-          <w:tblLayout w:type="fixed"/>
           <w:tblCellMar>
             <w:top w:w="0" w:type="dxa"/>
             <w:left w:w="0" w:type="dxa"/>
@@ -4000,7 +4131,6 @@
       <w:tr>
         <w:tblPrEx>
           <w:shd w:val="clear" w:color="auto" w:fill="auto"/>
-          <w:tblLayout w:type="fixed"/>
           <w:tblCellMar>
             <w:top w:w="0" w:type="dxa"/>
             <w:left w:w="0" w:type="dxa"/>
@@ -4213,7 +4343,6 @@
       <w:tr>
         <w:tblPrEx>
           <w:shd w:val="clear" w:color="auto" w:fill="auto"/>
-          <w:tblLayout w:type="fixed"/>
           <w:tblCellMar>
             <w:top w:w="0" w:type="dxa"/>
             <w:left w:w="0" w:type="dxa"/>
@@ -4426,7 +4555,6 @@
       <w:tr>
         <w:tblPrEx>
           <w:shd w:val="clear" w:color="auto" w:fill="auto"/>
-          <w:tblLayout w:type="fixed"/>
           <w:tblCellMar>
             <w:top w:w="0" w:type="dxa"/>
             <w:left w:w="0" w:type="dxa"/>
@@ -4639,7 +4767,6 @@
       <w:tr>
         <w:tblPrEx>
           <w:shd w:val="clear" w:color="auto" w:fill="auto"/>
-          <w:tblLayout w:type="fixed"/>
           <w:tblCellMar>
             <w:top w:w="0" w:type="dxa"/>
             <w:left w:w="0" w:type="dxa"/>
@@ -4852,7 +4979,6 @@
       <w:tr>
         <w:tblPrEx>
           <w:shd w:val="clear" w:color="auto" w:fill="auto"/>
-          <w:tblLayout w:type="fixed"/>
           <w:tblCellMar>
             <w:top w:w="0" w:type="dxa"/>
             <w:left w:w="0" w:type="dxa"/>
@@ -5065,7 +5191,6 @@
       <w:tr>
         <w:tblPrEx>
           <w:shd w:val="clear" w:color="auto" w:fill="auto"/>
-          <w:tblLayout w:type="fixed"/>
           <w:tblCellMar>
             <w:top w:w="0" w:type="dxa"/>
             <w:left w:w="0" w:type="dxa"/>
@@ -5407,7 +5532,7 @@
         <w:pStyle w:val="2"/>
         <w:numPr>
           <w:ilvl w:val="0"/>
-          <w:numId w:val="3"/>
+          <w:numId w:val="4"/>
         </w:numPr>
         <w:jc w:val="center"/>
         <w:rPr>
@@ -5437,12 +5562,12 @@
       </w:pPr>
     </w:p>
     <w:sectPr>
-      <w:headerReference r:id="rId7" w:type="first"/>
-      <w:footerReference r:id="rId10" w:type="first"/>
-      <w:headerReference r:id="rId5" w:type="default"/>
-      <w:footerReference r:id="rId8" w:type="default"/>
-      <w:headerReference r:id="rId6" w:type="even"/>
-      <w:footerReference r:id="rId9" w:type="even"/>
+      <w:headerReference r:id="rId9" w:type="first"/>
+      <w:footerReference r:id="rId12" w:type="first"/>
+      <w:headerReference r:id="rId7" w:type="default"/>
+      <w:footerReference r:id="rId10" w:type="default"/>
+      <w:headerReference r:id="rId8" w:type="even"/>
+      <w:footerReference r:id="rId11" w:type="even"/>
       <w:pgSz w:w="11906" w:h="16838"/>
       <w:pgMar w:top="1440" w:right="1800" w:bottom="1440" w:left="1800" w:header="851" w:footer="992" w:gutter="0"/>
       <w:cols w:space="425" w:num="1"/>
@@ -5452,6 +5577,75 @@
 </w:document>
 </file>
 
+<file path=word/comments.xml><?xml version="1.0" encoding="utf-8"?>
+<w:comments xmlns:wpc="http://schemas.microsoft.com/office/word/2010/wordprocessingCanvas" xmlns:mc="http://schemas.openxmlformats.org/markup-compatibility/2006" xmlns:o="urn:schemas-microsoft-com:office:office" xmlns:r="http://schemas.openxmlformats.org/officeDocument/2006/relationships" xmlns:m="http://schemas.openxmlformats.org/officeDocument/2006/math" xmlns:v="urn:schemas-microsoft-com:vml" xmlns:wp14="http://schemas.microsoft.com/office/word/2010/wordprocessingDrawing" xmlns:wp="http://schemas.openxmlformats.org/drawingml/2006/wordprocessingDrawing" xmlns:w="http://schemas.openxmlformats.org/wordprocessingml/2006/main" xmlns:w14="http://schemas.microsoft.com/office/word/2010/wordml" xmlns:w15="http://schemas.microsoft.com/office/word/2012/wordml" xmlns:w10="urn:schemas-microsoft-com:office:word" xmlns:wpg="http://schemas.microsoft.com/office/word/2010/wordprocessingGroup" xmlns:wpi="http://schemas.microsoft.com/office/word/2010/wordprocessingInk" xmlns:wne="http://schemas.microsoft.com/office/word/2006/wordml" xmlns:wps="http://schemas.microsoft.com/office/word/2010/wordprocessingShape" xmlns:wpsCustomData="http://www.wps.cn/officeDocument/2013/wpsCustomData" mc:Ignorable="w14 w15 wp14">
+  <w:comment w:id="0" w:author="zyx" w:date="2020-04-16T00:50:39Z" w:initials="">
+    <w:p>
+      <w:pPr>
+        <w:pStyle w:val="5"/>
+        <w:rPr>
+          <w:rFonts w:hint="eastAsia" w:eastAsia="宋体"/>
+          <w:lang w:eastAsia="zh-CN"/>
+        </w:rPr>
+      </w:pPr>
+      <w:r>
+        <w:rPr>
+          <w:rFonts w:hint="eastAsia"/>
+          <w:lang w:eastAsia="zh-CN"/>
+        </w:rPr>
+        <w:t>虚拟机栈内存是动态拓展的吗？</w:t>
+      </w:r>
+    </w:p>
+  </w:comment>
+  <w:comment w:id="1" w:author="zyx" w:date="2020-04-16T00:51:01Z" w:initials="">
+    <w:p>
+      <w:pPr>
+        <w:pStyle w:val="5"/>
+        <w:rPr>
+          <w:rFonts w:hint="eastAsia" w:eastAsia="宋体"/>
+          <w:lang w:eastAsia="zh-CN"/>
+        </w:rPr>
+      </w:pPr>
+      <w:r>
+        <w:rPr>
+          <w:rFonts w:hint="eastAsia"/>
+          <w:lang w:eastAsia="zh-CN"/>
+        </w:rPr>
+        <w:t>堆内存是动态拓展的吗</w:t>
+      </w:r>
+    </w:p>
+  </w:comment>
+  <w:comment w:id="2" w:author="zyx" w:date="2020-04-16T01:15:12Z" w:initials="">
+    <w:p>
+      <w:pPr>
+        <w:pStyle w:val="5"/>
+        <w:rPr>
+          <w:rFonts w:hint="eastAsia" w:eastAsia="宋体"/>
+          <w:lang w:eastAsia="zh-CN"/>
+        </w:rPr>
+      </w:pPr>
+      <w:r>
+        <w:rPr>
+          <w:rFonts w:hint="eastAsia"/>
+          <w:lang w:eastAsia="zh-CN"/>
+        </w:rPr>
+        <w:t>这是什么意思呢？常量池符号表是什么内容</w:t>
+      </w:r>
+      <w:bookmarkStart w:id="0" w:name="_GoBack"/>
+      <w:bookmarkEnd w:id="0"/>
+    </w:p>
+  </w:comment>
+</w:comments>
+</file>
+
+<file path=word/commentsExtended.xml><?xml version="1.0" encoding="utf-8"?>
+<w15:commentsEx xmlns:wpc="http://schemas.microsoft.com/office/word/2010/wordprocessingCanvas" xmlns:mc="http://schemas.openxmlformats.org/markup-compatibility/2006" xmlns:o="urn:schemas-microsoft-com:office:office" xmlns:r="http://schemas.openxmlformats.org/officeDocument/2006/relationships" xmlns:m="http://schemas.openxmlformats.org/officeDocument/2006/math" xmlns:v="urn:schemas-microsoft-com:vml" xmlns:wp14="http://schemas.microsoft.com/office/word/2010/wordprocessingDrawing" xmlns:wp="http://schemas.openxmlformats.org/drawingml/2006/wordprocessingDrawing" xmlns:w="http://schemas.openxmlformats.org/wordprocessingml/2006/main" xmlns:w14="http://schemas.microsoft.com/office/word/2010/wordml" xmlns:w15="http://schemas.microsoft.com/office/word/2012/wordml" xmlns:w10="urn:schemas-microsoft-com:office:word" xmlns:wpg="http://schemas.microsoft.com/office/word/2010/wordprocessingGroup" xmlns:wpi="http://schemas.microsoft.com/office/word/2010/wordprocessingInk" xmlns:wne="http://schemas.microsoft.com/office/word/2006/wordml" xmlns:wps="http://schemas.microsoft.com/office/word/2010/wordprocessingShape" xmlns:wpsCustomData="http://www.wps.cn/officeDocument/2013/wpsCustomData" mc:Ignorable="w14 w15 wp14">
+  <w15:commentEx w15:paraId="3BE3316B" w15:done="0"/>
+  <w15:commentEx w15:paraId="3F1BC245" w15:done="0"/>
+  <w15:commentEx w15:paraId="AFFB43A8" w15:done="0"/>
+</w15:commentsEx>
+</file>
+
 <file path=word/endnotes.xml><?xml version="1.0" encoding="utf-8"?>
 <w:endnotes xmlns:wpc="http://schemas.microsoft.com/office/word/2010/wordprocessingCanvas" xmlns:mc="http://schemas.openxmlformats.org/markup-compatibility/2006" xmlns:o="urn:schemas-microsoft-com:office:office" xmlns:r="http://schemas.openxmlformats.org/officeDocument/2006/relationships" xmlns:m="http://schemas.openxmlformats.org/officeDocument/2006/math" xmlns:v="urn:schemas-microsoft-com:vml" xmlns:wp14="http://schemas.microsoft.com/office/word/2010/wordprocessingDrawing" xmlns:wp="http://schemas.openxmlformats.org/drawingml/2006/wordprocessingDrawing" xmlns:w="http://schemas.openxmlformats.org/wordprocessingml/2006/main" xmlns:w14="http://schemas.microsoft.com/office/word/2010/wordml" xmlns:w15="http://schemas.microsoft.com/office/word/2012/wordml" xmlns:w10="urn:schemas-microsoft-com:office:word" xmlns:wpg="http://schemas.microsoft.com/office/word/2010/wordprocessingGroup" xmlns:wpi="http://schemas.microsoft.com/office/word/2010/wordprocessingInk" xmlns:wne="http://schemas.microsoft.com/office/word/2006/wordml" xmlns:wps="http://schemas.microsoft.com/office/word/2010/wordprocessingShape" xmlns:wpsCustomData="http://www.wps.cn/officeDocument/2013/wpsCustomData" mc:Ignorable="w14 w15 wp14">
   <w:endnote w:type="separator" w:id="0">
@@ -5483,7 +5677,7 @@
 <w:ftr xmlns:wpc="http://schemas.microsoft.com/office/word/2010/wordprocessingCanvas" xmlns:mc="http://schemas.openxmlformats.org/markup-compatibility/2006" xmlns:o="urn:schemas-microsoft-com:office:office" xmlns:r="http://schemas.openxmlformats.org/officeDocument/2006/relationships" xmlns:m="http://schemas.openxmlformats.org/officeDocument/2006/math" xmlns:v="urn:schemas-microsoft-com:vml" xmlns:wp14="http://schemas.microsoft.com/office/word/2010/wordprocessingDrawing" xmlns:wp="http://schemas.openxmlformats.org/drawingml/2006/wordprocessingDrawing" xmlns:w10="urn:schemas-microsoft-com:office:word" xmlns:w="http://schemas.openxmlformats.org/wordprocessingml/2006/main" xmlns:w14="http://schemas.microsoft.com/office/word/2010/wordml" xmlns:w15="http://schemas.microsoft.com/office/word/2012/wordml" xmlns:wpg="http://schemas.microsoft.com/office/word/2010/wordprocessingGroup" xmlns:wpi="http://schemas.microsoft.com/office/word/2010/wordprocessingInk" xmlns:wne="http://schemas.microsoft.com/office/word/2006/wordml" xmlns:wps="http://schemas.microsoft.com/office/word/2010/wordprocessingShape" xmlns:wpsCustomData="http://www.wps.cn/officeDocument/2013/wpsCustomData" mc:Ignorable="w14 w15 wp14">
   <w:p>
     <w:pPr>
-      <w:pStyle w:val="6"/>
+      <w:pStyle w:val="7"/>
       <w:ind w:firstLine="0" w:firstLineChars="0"/>
     </w:pPr>
   </w:p>
@@ -5494,7 +5688,7 @@
 <w:ftr xmlns:wpc="http://schemas.microsoft.com/office/word/2010/wordprocessingCanvas" xmlns:mc="http://schemas.openxmlformats.org/markup-compatibility/2006" xmlns:o="urn:schemas-microsoft-com:office:office" xmlns:r="http://schemas.openxmlformats.org/officeDocument/2006/relationships" xmlns:m="http://schemas.openxmlformats.org/officeDocument/2006/math" xmlns:v="urn:schemas-microsoft-com:vml" xmlns:wp14="http://schemas.microsoft.com/office/word/2010/wordprocessingDrawing" xmlns:wp="http://schemas.openxmlformats.org/drawingml/2006/wordprocessingDrawing" xmlns:w10="urn:schemas-microsoft-com:office:word" xmlns:w="http://schemas.openxmlformats.org/wordprocessingml/2006/main" xmlns:w14="http://schemas.microsoft.com/office/word/2010/wordml" xmlns:w15="http://schemas.microsoft.com/office/word/2012/wordml" xmlns:wpg="http://schemas.microsoft.com/office/word/2010/wordprocessingGroup" xmlns:wpi="http://schemas.microsoft.com/office/word/2010/wordprocessingInk" xmlns:wne="http://schemas.microsoft.com/office/word/2006/wordml" xmlns:wps="http://schemas.microsoft.com/office/word/2010/wordprocessingShape" xmlns:wpsCustomData="http://www.wps.cn/officeDocument/2013/wpsCustomData" mc:Ignorable="w14 w15 wp14">
   <w:p>
     <w:pPr>
-      <w:pStyle w:val="6"/>
+      <w:pStyle w:val="7"/>
       <w:ind w:firstLine="360"/>
     </w:pPr>
   </w:p>
@@ -5505,7 +5699,7 @@
 <w:ftr xmlns:wpc="http://schemas.microsoft.com/office/word/2010/wordprocessingCanvas" xmlns:mc="http://schemas.openxmlformats.org/markup-compatibility/2006" xmlns:o="urn:schemas-microsoft-com:office:office" xmlns:r="http://schemas.openxmlformats.org/officeDocument/2006/relationships" xmlns:m="http://schemas.openxmlformats.org/officeDocument/2006/math" xmlns:v="urn:schemas-microsoft-com:vml" xmlns:wp14="http://schemas.microsoft.com/office/word/2010/wordprocessingDrawing" xmlns:wp="http://schemas.openxmlformats.org/drawingml/2006/wordprocessingDrawing" xmlns:w10="urn:schemas-microsoft-com:office:word" xmlns:w="http://schemas.openxmlformats.org/wordprocessingml/2006/main" xmlns:w14="http://schemas.microsoft.com/office/word/2010/wordml" xmlns:w15="http://schemas.microsoft.com/office/word/2012/wordml" xmlns:wpg="http://schemas.microsoft.com/office/word/2010/wordprocessingGroup" xmlns:wpi="http://schemas.microsoft.com/office/word/2010/wordprocessingInk" xmlns:wne="http://schemas.microsoft.com/office/word/2006/wordml" xmlns:wps="http://schemas.microsoft.com/office/word/2010/wordprocessingShape" xmlns:wpsCustomData="http://www.wps.cn/officeDocument/2013/wpsCustomData" mc:Ignorable="w14 w15 wp14">
   <w:p>
     <w:pPr>
-      <w:pStyle w:val="6"/>
+      <w:pStyle w:val="7"/>
       <w:ind w:firstLine="360"/>
     </w:pPr>
   </w:p>
@@ -5543,7 +5737,7 @@
 <w:hdr xmlns:wpc="http://schemas.microsoft.com/office/word/2010/wordprocessingCanvas" xmlns:mc="http://schemas.openxmlformats.org/markup-compatibility/2006" xmlns:o="urn:schemas-microsoft-com:office:office" xmlns:r="http://schemas.openxmlformats.org/officeDocument/2006/relationships" xmlns:m="http://schemas.openxmlformats.org/officeDocument/2006/math" xmlns:v="urn:schemas-microsoft-com:vml" xmlns:wp14="http://schemas.microsoft.com/office/word/2010/wordprocessingDrawing" xmlns:wp="http://schemas.openxmlformats.org/drawingml/2006/wordprocessingDrawing" xmlns:w10="urn:schemas-microsoft-com:office:word" xmlns:w="http://schemas.openxmlformats.org/wordprocessingml/2006/main" xmlns:w14="http://schemas.microsoft.com/office/word/2010/wordml" xmlns:w15="http://schemas.microsoft.com/office/word/2012/wordml" xmlns:wpg="http://schemas.microsoft.com/office/word/2010/wordprocessingGroup" xmlns:wpi="http://schemas.microsoft.com/office/word/2010/wordprocessingInk" xmlns:wne="http://schemas.microsoft.com/office/word/2006/wordml" xmlns:wps="http://schemas.microsoft.com/office/word/2010/wordprocessingShape" xmlns:wpsCustomData="http://www.wps.cn/officeDocument/2013/wpsCustomData" mc:Ignorable="w14 w15 wp14">
   <w:p>
     <w:pPr>
-      <w:pStyle w:val="7"/>
+      <w:pStyle w:val="8"/>
       <w:pBdr>
         <w:bottom w:val="none" w:color="auto" w:sz="0" w:space="1"/>
       </w:pBdr>
@@ -5561,7 +5755,7 @@
 <w:hdr xmlns:wpc="http://schemas.microsoft.com/office/word/2010/wordprocessingCanvas" xmlns:mc="http://schemas.openxmlformats.org/markup-compatibility/2006" xmlns:o="urn:schemas-microsoft-com:office:office" xmlns:r="http://schemas.openxmlformats.org/officeDocument/2006/relationships" xmlns:m="http://schemas.openxmlformats.org/officeDocument/2006/math" xmlns:v="urn:schemas-microsoft-com:vml" xmlns:wp14="http://schemas.microsoft.com/office/word/2010/wordprocessingDrawing" xmlns:wp="http://schemas.openxmlformats.org/drawingml/2006/wordprocessingDrawing" xmlns:w10="urn:schemas-microsoft-com:office:word" xmlns:w="http://schemas.openxmlformats.org/wordprocessingml/2006/main" xmlns:w14="http://schemas.microsoft.com/office/word/2010/wordml" xmlns:w15="http://schemas.microsoft.com/office/word/2012/wordml" xmlns:wpg="http://schemas.microsoft.com/office/word/2010/wordprocessingGroup" xmlns:wpi="http://schemas.microsoft.com/office/word/2010/wordprocessingInk" xmlns:wne="http://schemas.microsoft.com/office/word/2006/wordml" xmlns:wps="http://schemas.microsoft.com/office/word/2010/wordprocessingShape" xmlns:wpsCustomData="http://www.wps.cn/officeDocument/2013/wpsCustomData" mc:Ignorable="w14 w15 wp14">
   <w:p>
     <w:pPr>
-      <w:pStyle w:val="7"/>
+      <w:pStyle w:val="8"/>
       <w:ind w:firstLine="360"/>
     </w:pPr>
   </w:p>
@@ -5572,7 +5766,7 @@
 <w:hdr xmlns:wpc="http://schemas.microsoft.com/office/word/2010/wordprocessingCanvas" xmlns:mc="http://schemas.openxmlformats.org/markup-compatibility/2006" xmlns:o="urn:schemas-microsoft-com:office:office" xmlns:r="http://schemas.openxmlformats.org/officeDocument/2006/relationships" xmlns:m="http://schemas.openxmlformats.org/officeDocument/2006/math" xmlns:v="urn:schemas-microsoft-com:vml" xmlns:wp14="http://schemas.microsoft.com/office/word/2010/wordprocessingDrawing" xmlns:wp="http://schemas.openxmlformats.org/drawingml/2006/wordprocessingDrawing" xmlns:w10="urn:schemas-microsoft-com:office:word" xmlns:w="http://schemas.openxmlformats.org/wordprocessingml/2006/main" xmlns:w14="http://schemas.microsoft.com/office/word/2010/wordml" xmlns:w15="http://schemas.microsoft.com/office/word/2012/wordml" xmlns:wpg="http://schemas.microsoft.com/office/word/2010/wordprocessingGroup" xmlns:wpi="http://schemas.microsoft.com/office/word/2010/wordprocessingInk" xmlns:wne="http://schemas.microsoft.com/office/word/2006/wordml" xmlns:wps="http://schemas.microsoft.com/office/word/2010/wordprocessingShape" xmlns:wpsCustomData="http://www.wps.cn/officeDocument/2013/wpsCustomData" mc:Ignorable="w14 w15 wp14">
   <w:p>
     <w:pPr>
-      <w:pStyle w:val="7"/>
+      <w:pStyle w:val="8"/>
       <w:ind w:firstLine="360"/>
     </w:pPr>
   </w:p>
@@ -5582,6 +5776,23 @@
 <file path=word/numbering.xml><?xml version="1.0" encoding="utf-8"?>
 <w:numbering xmlns:wpc="http://schemas.microsoft.com/office/word/2010/wordprocessingCanvas" xmlns:mc="http://schemas.openxmlformats.org/markup-compatibility/2006" xmlns:o="urn:schemas-microsoft-com:office:office" xmlns:r="http://schemas.openxmlformats.org/officeDocument/2006/relationships" xmlns:m="http://schemas.openxmlformats.org/officeDocument/2006/math" xmlns:v="urn:schemas-microsoft-com:vml" xmlns:wp14="http://schemas.microsoft.com/office/word/2010/wordprocessingDrawing" xmlns:wp="http://schemas.openxmlformats.org/drawingml/2006/wordprocessingDrawing" xmlns:w10="urn:schemas-microsoft-com:office:word" xmlns:w="http://schemas.openxmlformats.org/wordprocessingml/2006/main" xmlns:w14="http://schemas.microsoft.com/office/word/2010/wordml" xmlns:wpg="http://schemas.microsoft.com/office/word/2010/wordprocessingGroup" xmlns:wpi="http://schemas.microsoft.com/office/word/2010/wordprocessingInk" xmlns:wne="http://schemas.microsoft.com/office/word/2006/wordml" xmlns:wps="http://schemas.microsoft.com/office/word/2010/wordprocessingShape" mc:Ignorable="w14 wp14">
   <w:abstractNum w:abstractNumId="0">
+    <w:nsid w:val="9ABF138D"/>
+    <w:multiLevelType w:val="singleLevel"/>
+    <w:tmpl w:val="9ABF138D"/>
+    <w:lvl w:ilvl="0" w:tentative="0">
+      <w:start w:val="1"/>
+      <w:numFmt w:val="bullet"/>
+      <w:lvlText w:val=""/>
+      <w:lvlJc w:val="left"/>
+      <w:pPr>
+        <w:ind w:left="420" w:hanging="420"/>
+      </w:pPr>
+      <w:rPr>
+        <w:rFonts w:hint="default" w:ascii="Wingdings" w:hAnsi="Wingdings"/>
+      </w:rPr>
+    </w:lvl>
+  </w:abstractNum>
+  <w:abstractNum w:abstractNumId="1">
     <w:nsid w:val="DFFE7E09"/>
     <w:multiLevelType w:val="singleLevel"/>
     <w:tmpl w:val="DFFE7E09"/>
@@ -5596,7 +5807,7 @@
       </w:rPr>
     </w:lvl>
   </w:abstractNum>
-  <w:abstractNum w:abstractNumId="1">
+  <w:abstractNum w:abstractNumId="2">
     <w:nsid w:val="5995AF34"/>
     <w:multiLevelType w:val="singleLevel"/>
     <w:tmpl w:val="5995AF34"/>
@@ -5608,7 +5819,7 @@
       <w:lvlJc w:val="left"/>
     </w:lvl>
   </w:abstractNum>
-  <w:abstractNum w:abstractNumId="2">
+  <w:abstractNum w:abstractNumId="3">
     <w:nsid w:val="59DCDD87"/>
     <w:multiLevelType w:val="singleLevel"/>
     <w:tmpl w:val="59DCDD87"/>
@@ -5621,15 +5832,26 @@
     </w:lvl>
   </w:abstractNum>
   <w:num w:numId="1">
-    <w:abstractNumId w:val="0"/>
+    <w:abstractNumId w:val="1"/>
   </w:num>
   <w:num w:numId="2">
-    <w:abstractNumId w:val="1"/>
+    <w:abstractNumId w:val="0"/>
   </w:num>
   <w:num w:numId="3">
     <w:abstractNumId w:val="2"/>
   </w:num>
+  <w:num w:numId="4">
+    <w:abstractNumId w:val="3"/>
+  </w:num>
 </w:numbering>
+</file>
+
+<file path=word/people.xml><?xml version="1.0" encoding="utf-8"?>
+<w15:people xmlns:wpc="http://schemas.microsoft.com/office/word/2010/wordprocessingCanvas" xmlns:mc="http://schemas.openxmlformats.org/markup-compatibility/2006" xmlns:o="urn:schemas-microsoft-com:office:office" xmlns:r="http://schemas.openxmlformats.org/officeDocument/2006/relationships" xmlns:m="http://schemas.openxmlformats.org/officeDocument/2006/math" xmlns:v="urn:schemas-microsoft-com:vml" xmlns:wp14="http://schemas.microsoft.com/office/word/2010/wordprocessingDrawing" xmlns:wp="http://schemas.openxmlformats.org/drawingml/2006/wordprocessingDrawing" xmlns:w="http://schemas.openxmlformats.org/wordprocessingml/2006/main" xmlns:w14="http://schemas.microsoft.com/office/word/2010/wordml" xmlns:w15="http://schemas.microsoft.com/office/word/2012/wordml" xmlns:w10="urn:schemas-microsoft-com:office:word" xmlns:wpg="http://schemas.microsoft.com/office/word/2010/wordprocessingGroup" xmlns:wpi="http://schemas.microsoft.com/office/word/2010/wordprocessingInk" xmlns:wne="http://schemas.microsoft.com/office/word/2006/wordml" xmlns:wps="http://schemas.microsoft.com/office/word/2010/wordprocessingShape" xmlns:wpsCustomData="http://www.wps.cn/officeDocument/2013/wpsCustomData" mc:Ignorable="w14 w15 wp14">
+  <w15:person w15:author="zyx">
+    <w15:presenceInfo w15:providerId="WPS Office" w15:userId="342611486"/>
+  </w15:person>
+</w15:people>
 </file>
 
 <file path=word/styles.xml><?xml version="1.0" encoding="utf-8"?>
@@ -5913,7 +6135,7 @@
     <w:name w:val="heading 1"/>
     <w:basedOn w:val="1"/>
     <w:next w:val="1"/>
-    <w:link w:val="13"/>
+    <w:link w:val="14"/>
     <w:qFormat/>
     <w:uiPriority w:val="9"/>
     <w:pPr>
@@ -5936,7 +6158,7 @@
     <w:name w:val="heading 2"/>
     <w:basedOn w:val="1"/>
     <w:next w:val="1"/>
-    <w:link w:val="14"/>
+    <w:link w:val="15"/>
     <w:unhideWhenUsed/>
     <w:qFormat/>
     <w:uiPriority w:val="9"/>
@@ -5975,19 +6197,18 @@
       <w:sz w:val="24"/>
     </w:rPr>
   </w:style>
-  <w:style w:type="character" w:default="1" w:styleId="11">
+  <w:style w:type="character" w:default="1" w:styleId="12">
     <w:name w:val="Default Paragraph Font"/>
     <w:unhideWhenUsed/>
     <w:qFormat/>
     <w:uiPriority w:val="1"/>
   </w:style>
-  <w:style w:type="table" w:default="1" w:styleId="9">
+  <w:style w:type="table" w:default="1" w:styleId="10">
     <w:name w:val="Normal Table"/>
     <w:unhideWhenUsed/>
     <w:qFormat/>
     <w:uiPriority w:val="99"/>
     <w:tblPr>
-      <w:tblLayout w:type="fixed"/>
       <w:tblCellMar>
         <w:top w:w="0" w:type="dxa"/>
         <w:left w:w="108" w:type="dxa"/>
@@ -5997,9 +6218,19 @@
     </w:tblPr>
   </w:style>
   <w:style w:type="paragraph" w:styleId="5">
+    <w:name w:val="annotation text"/>
+    <w:basedOn w:val="1"/>
+    <w:semiHidden/>
+    <w:unhideWhenUsed/>
+    <w:uiPriority w:val="99"/>
+    <w:pPr>
+      <w:jc w:val="left"/>
+    </w:pPr>
+  </w:style>
+  <w:style w:type="paragraph" w:styleId="6">
     <w:name w:val="Balloon Text"/>
     <w:basedOn w:val="1"/>
-    <w:link w:val="17"/>
+    <w:link w:val="18"/>
     <w:unhideWhenUsed/>
     <w:qFormat/>
     <w:uiPriority w:val="99"/>
@@ -6011,10 +6242,10 @@
       <w:szCs w:val="18"/>
     </w:rPr>
   </w:style>
-  <w:style w:type="paragraph" w:styleId="6">
+  <w:style w:type="paragraph" w:styleId="7">
     <w:name w:val="footer"/>
     <w:basedOn w:val="1"/>
-    <w:link w:val="19"/>
+    <w:link w:val="20"/>
     <w:unhideWhenUsed/>
     <w:qFormat/>
     <w:uiPriority w:val="99"/>
@@ -6032,10 +6263,10 @@
       <w:szCs w:val="18"/>
     </w:rPr>
   </w:style>
-  <w:style w:type="paragraph" w:styleId="7">
+  <w:style w:type="paragraph" w:styleId="8">
     <w:name w:val="header"/>
     <w:basedOn w:val="1"/>
-    <w:link w:val="18"/>
+    <w:link w:val="19"/>
     <w:unhideWhenUsed/>
     <w:qFormat/>
     <w:uiPriority w:val="99"/>
@@ -6056,11 +6287,11 @@
       <w:szCs w:val="18"/>
     </w:rPr>
   </w:style>
-  <w:style w:type="paragraph" w:styleId="8">
+  <w:style w:type="paragraph" w:styleId="9">
     <w:name w:val="Title"/>
     <w:basedOn w:val="1"/>
     <w:next w:val="1"/>
-    <w:link w:val="15"/>
+    <w:link w:val="16"/>
     <w:qFormat/>
     <w:uiPriority w:val="10"/>
     <w:pPr>
@@ -6076,9 +6307,9 @@
       <w:szCs w:val="32"/>
     </w:rPr>
   </w:style>
-  <w:style w:type="table" w:styleId="10">
+  <w:style w:type="table" w:styleId="11">
     <w:name w:val="Table Grid"/>
-    <w:basedOn w:val="9"/>
+    <w:basedOn w:val="10"/>
     <w:unhideWhenUsed/>
     <w:qFormat/>
     <w:uiPriority w:val="39"/>
@@ -6095,12 +6326,11 @@
         <w:insideH w:val="single" w:color="auto" w:sz="4" w:space="0"/>
         <w:insideV w:val="single" w:color="auto" w:sz="4" w:space="0"/>
       </w:tblBorders>
-      <w:tblLayout w:type="fixed"/>
     </w:tblPr>
   </w:style>
-  <w:style w:type="character" w:styleId="12">
+  <w:style w:type="character" w:styleId="13">
     <w:name w:val="Hyperlink"/>
-    <w:basedOn w:val="11"/>
+    <w:basedOn w:val="12"/>
     <w:unhideWhenUsed/>
     <w:qFormat/>
     <w:uiPriority w:val="99"/>
@@ -6109,9 +6339,9 @@
       <w:u w:val="single"/>
     </w:rPr>
   </w:style>
-  <w:style w:type="character" w:customStyle="1" w:styleId="13">
+  <w:style w:type="character" w:customStyle="1" w:styleId="14">
     <w:name w:val="标题 1 字符"/>
-    <w:basedOn w:val="11"/>
+    <w:basedOn w:val="12"/>
     <w:link w:val="2"/>
     <w:qFormat/>
     <w:uiPriority w:val="9"/>
@@ -6124,9 +6354,9 @@
       <w:szCs w:val="44"/>
     </w:rPr>
   </w:style>
-  <w:style w:type="character" w:customStyle="1" w:styleId="14">
+  <w:style w:type="character" w:customStyle="1" w:styleId="15">
     <w:name w:val="标题 2 字符"/>
-    <w:basedOn w:val="11"/>
+    <w:basedOn w:val="12"/>
     <w:link w:val="3"/>
     <w:qFormat/>
     <w:uiPriority w:val="9"/>
@@ -6138,10 +6368,10 @@
       <w:szCs w:val="32"/>
     </w:rPr>
   </w:style>
-  <w:style w:type="character" w:customStyle="1" w:styleId="15">
+  <w:style w:type="character" w:customStyle="1" w:styleId="16">
     <w:name w:val="标题 字符"/>
-    <w:basedOn w:val="11"/>
-    <w:link w:val="8"/>
+    <w:basedOn w:val="12"/>
+    <w:link w:val="9"/>
     <w:qFormat/>
     <w:uiPriority w:val="10"/>
     <w:rPr>
@@ -6152,7 +6382,7 @@
       <w:szCs w:val="32"/>
     </w:rPr>
   </w:style>
-  <w:style w:type="paragraph" w:customStyle="1" w:styleId="16">
+  <w:style w:type="paragraph" w:customStyle="1" w:styleId="17">
     <w:name w:val="无间隔1"/>
     <w:qFormat/>
     <w:uiPriority w:val="1"/>
@@ -6168,10 +6398,10 @@
       <w:lang w:val="en-US" w:eastAsia="zh-CN" w:bidi="ar-SA"/>
     </w:rPr>
   </w:style>
-  <w:style w:type="character" w:customStyle="1" w:styleId="17">
+  <w:style w:type="character" w:customStyle="1" w:styleId="18">
     <w:name w:val="批注框文本 字符"/>
-    <w:basedOn w:val="11"/>
-    <w:link w:val="5"/>
+    <w:basedOn w:val="12"/>
+    <w:link w:val="6"/>
     <w:semiHidden/>
     <w:qFormat/>
     <w:uiPriority w:val="99"/>
@@ -6182,9 +6412,23 @@
       <w:szCs w:val="18"/>
     </w:rPr>
   </w:style>
-  <w:style w:type="character" w:customStyle="1" w:styleId="18">
+  <w:style w:type="character" w:customStyle="1" w:styleId="19">
     <w:name w:val="页眉 字符"/>
-    <w:basedOn w:val="11"/>
+    <w:basedOn w:val="12"/>
+    <w:link w:val="8"/>
+    <w:semiHidden/>
+    <w:qFormat/>
+    <w:uiPriority w:val="99"/>
+    <w:rPr>
+      <w:rFonts w:ascii="Times New Roman" w:hAnsi="Times New Roman" w:eastAsia="宋体"/>
+      <w:kern w:val="2"/>
+      <w:sz w:val="18"/>
+      <w:szCs w:val="18"/>
+    </w:rPr>
+  </w:style>
+  <w:style w:type="character" w:customStyle="1" w:styleId="20">
+    <w:name w:val="页脚 字符"/>
+    <w:basedOn w:val="12"/>
     <w:link w:val="7"/>
     <w:semiHidden/>
     <w:qFormat/>
@@ -6196,21 +6440,7 @@
       <w:szCs w:val="18"/>
     </w:rPr>
   </w:style>
-  <w:style w:type="character" w:customStyle="1" w:styleId="19">
-    <w:name w:val="页脚 字符"/>
-    <w:basedOn w:val="11"/>
-    <w:link w:val="6"/>
-    <w:semiHidden/>
-    <w:qFormat/>
-    <w:uiPriority w:val="99"/>
-    <w:rPr>
-      <w:rFonts w:ascii="Times New Roman" w:hAnsi="Times New Roman" w:eastAsia="宋体"/>
-      <w:kern w:val="2"/>
-      <w:sz w:val="18"/>
-      <w:szCs w:val="18"/>
-    </w:rPr>
-  </w:style>
-  <w:style w:type="paragraph" w:customStyle="1" w:styleId="20">
+  <w:style w:type="paragraph" w:customStyle="1" w:styleId="21">
     <w:name w:val="列出段落1"/>
     <w:basedOn w:val="1"/>
     <w:qFormat/>

--- a/深入理解JAVA虚拟机.docx
+++ b/深入理解JAVA虚拟机.docx
@@ -383,17 +383,34 @@
     </w:p>
     <w:p>
       <w:pPr>
-        <w:rPr>
-          <w:rFonts w:hint="eastAsia"/>
-          <w:lang w:val="en-US" w:eastAsia="zh-CN"/>
-        </w:rPr>
-      </w:pPr>
-      <w:r>
-        <w:rPr>
-          <w:rFonts w:hint="eastAsia"/>
-          <w:lang w:val="en-US" w:eastAsia="zh-CN"/>
-        </w:rPr>
-        <w:t>虚拟机遇到new指令时，检查指令的参数能否在常量池中定位一个类的符号引用，并检查这个类是否已加载，解析与初始化过，类加载后，为对象分配内存，对象所需的内存大小在类加载完后就确定了，分配对象的内存的方法有：指针碰撞与空闲列表2种方式，主要是看Java堆是不是连续的决定，并发情况下，这种分配对象是不安全的，需要进行同步处理，或者内存的分配在线程划分在不同的空间内进行，每个线程预先在堆中占据一块内存，称为本地线程分配缓冲（TLAB），分配完成后，虚拟机将内存都初始化为0（不包括对象头）；保证不赋初值就可以使用；接下来，写入对象头信息，包括对象是哪个类的实例，类的元数据信息，对象的Hash码，对象的GC分代年龄等；之后，会调用对象的构造函数进行初始化。</w:t>
+        <w:pStyle w:val="3"/>
+        <w:bidi w:val="0"/>
+        <w:rPr>
+          <w:rFonts w:hint="default"/>
+          <w:lang w:val="en-US" w:eastAsia="zh-CN"/>
+        </w:rPr>
+      </w:pPr>
+      <w:r>
+        <w:rPr>
+          <w:rFonts w:hint="eastAsia"/>
+          <w:lang w:val="en-US" w:eastAsia="zh-CN"/>
+        </w:rPr>
+        <w:t>2.3 HotSpot虚拟机对象探秘</w:t>
+      </w:r>
+    </w:p>
+    <w:p>
+      <w:pPr>
+        <w:rPr>
+          <w:rFonts w:hint="eastAsia"/>
+          <w:lang w:val="en-US" w:eastAsia="zh-CN"/>
+        </w:rPr>
+      </w:pPr>
+      <w:r>
+        <w:rPr>
+          <w:rFonts w:hint="eastAsia"/>
+          <w:lang w:val="en-US" w:eastAsia="zh-CN"/>
+        </w:rPr>
+        <w:t>虚拟机遇到new指令时，检查指令的参数能否在常量池中定位一个类的符号引用，并检查这个类是否已加载，解析与初始化过，类加载后，为对象分配内存，对象所需的内存大小在类加载完后就确定了，分配对象的内存的方法有：指针碰撞（连续内存用一个指针做分界）与空闲列表（不连续内存使用标记的方式）2种方式，主要是看Java堆是不是连续的决定，并发情况下，这种分配对象是不安全的，需要进行同步处理，或者使用CAS重试处理，或者是内存的分配在线程划分在不同的空间内进行，每个线程预先在堆中占据一块内存，称为本地线程分配缓冲（TLAB），分配完成后，虚拟机将内存都初始化为0（不包括对象头）；保证不赋初值就可以使用；接下来，写入对象头信息，包括对象是哪个类的实例，类的元数据信息，对象的Hash码，对象的GC分代年龄等；之后，会调用对象的构造函数（Class对象的&lt;init&gt;()方法）进行初始化。</w:t>
       </w:r>
     </w:p>
     <w:p>
@@ -453,8 +470,46 @@
           <w:rFonts w:hint="eastAsia"/>
           <w:lang w:val="en-US" w:eastAsia="zh-CN"/>
         </w:rPr>
-        <w:t>Java程序需要通过栈上的reference来操作堆上的对象，如何定位对象有2种方式：句柄，java堆划分出一块区域作为句柄池，句柄中包含对象实例数据的地址与类型数据的地址信息，reference是句柄的地址；直接指针访问，refernce直接存储堆内的对象地址，句柄是当对象移动时，reference值不变，直接指针，refernece要变，但是直接指针的方式更加快。</w:t>
-      </w:r>
+        <w:t>Java程序需要通过栈上的reference（</w:t>
+      </w:r>
+      <w:commentRangeStart w:id="3"/>
+      <w:r>
+        <w:rPr>
+          <w:rFonts w:hint="eastAsia"/>
+          <w:lang w:val="en-US" w:eastAsia="zh-CN"/>
+        </w:rPr>
+        <w:t>引用或者指针</w:t>
+      </w:r>
+      <w:commentRangeEnd w:id="3"/>
+      <w:r>
+        <w:commentReference w:id="3"/>
+      </w:r>
+      <w:r>
+        <w:rPr>
+          <w:rFonts w:hint="eastAsia"/>
+          <w:lang w:val="en-US" w:eastAsia="zh-CN"/>
+        </w:rPr>
+        <w:t>）来操作堆上的对象，如何定位对象有2种方式：句柄（中间层模式），java堆划分出一块区域作为句柄池，句柄中包含对象实例数据的地址与类型数据的地址信息，reference是句柄的地址；直接指针访问（直接模式），refernce直接存储堆内的对象地址，句柄是当对象移动时，reference值不变，直接指针，refernece要变，但是直接指针的方式更加快。</w:t>
+      </w:r>
+    </w:p>
+    <w:p>
+      <w:pPr>
+        <w:pStyle w:val="3"/>
+        <w:bidi w:val="0"/>
+        <w:rPr>
+          <w:rFonts w:hint="default"/>
+          <w:lang w:val="en-US" w:eastAsia="zh-CN"/>
+        </w:rPr>
+      </w:pPr>
+      <w:r>
+        <w:rPr>
+          <w:rFonts w:hint="eastAsia"/>
+          <w:lang w:val="en-US" w:eastAsia="zh-CN"/>
+        </w:rPr>
+        <w:t>2.4 实战：OutOfMemoryError异常</w:t>
+      </w:r>
+      <w:bookmarkStart w:id="0" w:name="_GoBack"/>
+      <w:bookmarkEnd w:id="0"/>
     </w:p>
     <w:p>
       <w:pPr>
@@ -5631,8 +5686,24 @@
         </w:rPr>
         <w:t>这是什么意思呢？常量池符号表是什么内容</w:t>
       </w:r>
-      <w:bookmarkStart w:id="0" w:name="_GoBack"/>
-      <w:bookmarkEnd w:id="0"/>
+    </w:p>
+  </w:comment>
+  <w:comment w:id="3" w:author="zyx" w:date="2020-04-17T00:57:33Z" w:initials="">
+    <w:p>
+      <w:pPr>
+        <w:pStyle w:val="5"/>
+        <w:rPr>
+          <w:rFonts w:hint="eastAsia" w:eastAsia="宋体"/>
+          <w:lang w:eastAsia="zh-CN"/>
+        </w:rPr>
+      </w:pPr>
+      <w:r>
+        <w:rPr>
+          <w:rFonts w:hint="eastAsia"/>
+          <w:lang w:eastAsia="zh-CN"/>
+        </w:rPr>
+        <w:t>引用与指针的区别是什么？</w:t>
+      </w:r>
     </w:p>
   </w:comment>
 </w:comments>
@@ -5640,9 +5711,10 @@
 
 <file path=word/commentsExtended.xml><?xml version="1.0" encoding="utf-8"?>
 <w15:commentsEx xmlns:wpc="http://schemas.microsoft.com/office/word/2010/wordprocessingCanvas" xmlns:mc="http://schemas.openxmlformats.org/markup-compatibility/2006" xmlns:o="urn:schemas-microsoft-com:office:office" xmlns:r="http://schemas.openxmlformats.org/officeDocument/2006/relationships" xmlns:m="http://schemas.openxmlformats.org/officeDocument/2006/math" xmlns:v="urn:schemas-microsoft-com:vml" xmlns:wp14="http://schemas.microsoft.com/office/word/2010/wordprocessingDrawing" xmlns:wp="http://schemas.openxmlformats.org/drawingml/2006/wordprocessingDrawing" xmlns:w="http://schemas.openxmlformats.org/wordprocessingml/2006/main" xmlns:w14="http://schemas.microsoft.com/office/word/2010/wordml" xmlns:w15="http://schemas.microsoft.com/office/word/2012/wordml" xmlns:w10="urn:schemas-microsoft-com:office:word" xmlns:wpg="http://schemas.microsoft.com/office/word/2010/wordprocessingGroup" xmlns:wpi="http://schemas.microsoft.com/office/word/2010/wordprocessingInk" xmlns:wne="http://schemas.microsoft.com/office/word/2006/wordml" xmlns:wps="http://schemas.microsoft.com/office/word/2010/wordprocessingShape" xmlns:wpsCustomData="http://www.wps.cn/officeDocument/2013/wpsCustomData" mc:Ignorable="w14 w15 wp14">
-  <w15:commentEx w15:paraId="3BE3316B" w15:done="0"/>
-  <w15:commentEx w15:paraId="3F1BC245" w15:done="0"/>
-  <w15:commentEx w15:paraId="AFFB43A8" w15:done="0"/>
+  <w15:commentEx w15:paraId="FFFDB1BB" w15:done="0"/>
+  <w15:commentEx w15:paraId="DB7FAF6D" w15:done="0"/>
+  <w15:commentEx w15:paraId="77FD7C5A" w15:done="0"/>
+  <w15:commentEx w15:paraId="3F6BAFFB" w15:done="0"/>
 </w15:commentsEx>
 </file>
 

--- a/深入理解JAVA虚拟机.docx
+++ b/深入理解JAVA虚拟机.docx
@@ -189,7 +189,7 @@
     </w:p>
     <w:p>
       <w:pPr>
-        <w:pStyle w:val="17"/>
+        <w:pStyle w:val="18"/>
         <w:jc w:val="center"/>
         <w:rPr>
           <w:rFonts w:hint="eastAsia"/>
@@ -508,8 +508,6 @@
         </w:rPr>
         <w:t>2.4 实战：OutOfMemoryError异常</w:t>
       </w:r>
-      <w:bookmarkStart w:id="0" w:name="_GoBack"/>
-      <w:bookmarkEnd w:id="0"/>
     </w:p>
     <w:p>
       <w:pPr>
@@ -589,7 +587,7 @@
     </w:p>
     <w:p>
       <w:pPr>
-        <w:pStyle w:val="17"/>
+        <w:pStyle w:val="18"/>
       </w:pPr>
       <w:r>
         <w:drawing>
@@ -678,7 +676,19 @@
           <w:rFonts w:hint="eastAsia"/>
           <w:lang w:val="en-US" w:eastAsia="zh-CN"/>
         </w:rPr>
-        <w:t>HotSpot不区分虚拟机栈与本地方法栈，-Xss设置栈大小，栈会爆出2个异常，StackoverflowError与OutmemoryError2中错误。</w:t>
+        <w:t>HotSpot不区分虚拟机栈与本地方法栈，-Xss设置栈大小，栈会爆出2个异常，StackoverflowError与OutmemoryError2种错误，</w:t>
+      </w:r>
+      <w:commentRangeStart w:id="4"/>
+      <w:r>
+        <w:rPr>
+          <w:rFonts w:hint="eastAsia"/>
+          <w:lang w:val="en-US" w:eastAsia="zh-CN"/>
+        </w:rPr>
+        <w:t>要注意被爆出的触发条件。</w:t>
+      </w:r>
+      <w:commentRangeEnd w:id="4"/>
+      <w:r>
+        <w:commentReference w:id="4"/>
       </w:r>
     </w:p>
     <w:p>
@@ -700,10 +710,17 @@
     <w:p>
       <w:pPr>
         <w:rPr>
-          <w:rFonts w:hint="eastAsia"/>
-          <w:lang w:val="en-US" w:eastAsia="zh-CN"/>
-        </w:rPr>
-      </w:pPr>
+          <w:rFonts w:hint="default"/>
+          <w:lang w:val="en-US" w:eastAsia="zh-CN"/>
+        </w:rPr>
+      </w:pPr>
+      <w:r>
+        <w:rPr>
+          <w:rFonts w:hint="eastAsia"/>
+          <w:lang w:val="en-US" w:eastAsia="zh-CN"/>
+        </w:rPr>
+        <w:t>运行时常量池溢出需要注意的是，在java 8以后放到了堆中，而不是永久代，方法区溢出使用CGLIB技术，不断加入新的Class。</w:t>
+      </w:r>
     </w:p>
     <w:p>
       <w:pPr>
@@ -786,7 +803,7 @@
           <w:rFonts w:hint="eastAsia"/>
           <w:lang w:val="en-US" w:eastAsia="zh-CN"/>
         </w:rPr>
-        <w:t>垃圾收集器（Grabage Collection，GC）：那些内存需要回收，什么时候回收，如何回收；当发生内存泄漏、内存溢出、高并发瓶颈出现时需要考虑垃圾收集内容，一般情况下不涉及；程序计数器、栈等内存分配回收等，不需要考虑，是作用域相关的编译器就确定的，方法区与堆是全局相关的，是在运行期才能确定的内容，主要就是考虑这里的内存分配与回收。</w:t>
+        <w:t>垃圾收集器（Grabage Collection，GC）：那些内存需要回收，什么时候回收，如何回收；当发生内存泄漏、内存溢出、高并发瓶颈出现时需要考虑垃圾收集内容，一般情况下不涉及；程序计数器、栈等内存分配回收等，不需要考虑，是作用域相关的编译期就确定的，方法区与堆是全局相关的，是在运行期才能确定的内存内容，主要就是考虑这里的内存分配与回收。</w:t>
       </w:r>
     </w:p>
     <w:p>
@@ -848,12 +865,12 @@
           <w:rFonts w:hint="eastAsia"/>
           <w:lang w:val="en-US" w:eastAsia="zh-CN"/>
         </w:rPr>
-        <w:t>给对象中添加一个引用计数器，如果多了一个引用就+1，少了就-1；这种方法没法解决，2个对象相互引用的问题。Java虚拟机并不是用这种方法判断对象是否可以回收的。</w:t>
-      </w:r>
-    </w:p>
-    <w:p>
-      <w:pPr>
-        <w:pStyle w:val="17"/>
+        <w:t>给对象中添加一个引用计数器，如果多了一个引用就+1，少了就-1；简单直接，很多语言的实现方案，这种方法没法解决，2个对象相互引用的问题，他们都需要回收了，但是引用计数不为0，都得不到回收。Java虚拟机并不是用这种方法判断对象是否可以回收的。</w:t>
+      </w:r>
+    </w:p>
+    <w:p>
+      <w:pPr>
+        <w:pStyle w:val="18"/>
         <w:jc w:val="center"/>
       </w:pPr>
       <w:r>
@@ -902,6 +919,31 @@
     </w:p>
     <w:p>
       <w:pPr>
+        <w:pStyle w:val="18"/>
+        <w:bidi w:val="0"/>
+        <w:jc w:val="center"/>
+        <w:rPr>
+          <w:rFonts w:hint="default"/>
+          <w:lang w:val="en-US" w:eastAsia="zh-CN"/>
+        </w:rPr>
+      </w:pPr>
+      <w:r>
+        <w:rPr>
+          <w:rFonts w:hint="eastAsia"/>
+          <w:lang w:eastAsia="zh-CN"/>
+        </w:rPr>
+        <w:t>图</w:t>
+      </w:r>
+      <w:r>
+        <w:rPr>
+          <w:rFonts w:hint="eastAsia"/>
+          <w:lang w:val="en-US" w:eastAsia="zh-CN"/>
+        </w:rPr>
+        <w:t>3-1 相互引用的GC情况代码</w:t>
+      </w:r>
+    </w:p>
+    <w:p>
+      <w:pPr>
         <w:pStyle w:val="4"/>
         <w:rPr>
           <w:rFonts w:hint="eastAsia"/>
@@ -928,7 +970,26 @@
           <w:rFonts w:hint="eastAsia"/>
           <w:lang w:val="en-US" w:eastAsia="zh-CN"/>
         </w:rPr>
-        <w:t>判断对象存活，通过一些GC roots的对象作为起始点，向下搜索，搜索走过的路径为引用链，一个对象没有到GC roots的引用链，那么对象是不可用的。GC roots对象包括：虚拟机栈中引用的对象、方法区类静态属性引用的对象、方法区常量引用的对象、本地方法栈引用的对象。</w:t>
+        <w:t>判断对象存活，通过一些GC roots的对象作为起始点，向下搜索，搜索走过的路径为引用链，一个对象没有到GC roots的引用链，那么对象是不可用的。</w:t>
+      </w:r>
+      <w:commentRangeStart w:id="5"/>
+      <w:r>
+        <w:rPr>
+          <w:rFonts w:hint="eastAsia"/>
+          <w:lang w:val="en-US" w:eastAsia="zh-CN"/>
+        </w:rPr>
+        <w:t>GC roots对象包括</w:t>
+      </w:r>
+      <w:commentRangeEnd w:id="5"/>
+      <w:r>
+        <w:commentReference w:id="5"/>
+      </w:r>
+      <w:r>
+        <w:rPr>
+          <w:rFonts w:hint="eastAsia"/>
+          <w:lang w:val="en-US" w:eastAsia="zh-CN"/>
+        </w:rPr>
+        <w:t>：虚拟机栈中引用的对象、方法区类静态属性引用的对象、方法区常量引用的对象、本地方法栈引用的对象、虚拟机内部引用、所有被Sychronized持有的对象、或者其他的堆的区域对象，因为具体的虚拟机把堆分为了不同区域，每次回收回收部分区域。</w:t>
       </w:r>
     </w:p>
     <w:p>
@@ -1050,12 +1111,12 @@
           <w:rFonts w:hint="eastAsia"/>
           <w:lang w:val="en-US" w:eastAsia="zh-CN"/>
         </w:rPr>
-        <w:t>及时对象不能被引用到，也并非不能挽救回来；如果对象不可达后，先判断对象的finalize()方法，如果没有被覆盖，或者已经执行过一次，那么直接收回该对象内存，如果不是这样，这个对象会被放入一个F-queue队列中，等待执行finalize方法，一个低优先级的Finalizer线程会取队列的对象来执行finalize方法，如果此时对象重新与引用链上连接上的话，gc在下一次执行时会将其移出回收集合，如果执行完finalize还没有，那么对象被回收。可以拿到的代码如下：</w:t>
-      </w:r>
-    </w:p>
-    <w:p>
-      <w:pPr>
-        <w:pStyle w:val="17"/>
+        <w:t>即使对象不能被引用到，也并非不能挽救回来；覆盖了finalize方法（没有执行过）的对象会经过2次标记，才会真正回收；如果对象不可达后，先判断对象的finalize()方法，如果没有被覆盖，或者已经执行过一次，那么直接收回该对象内存，如果不是这样，这个对象会被放入一个F-queue队列中，等待执行finalize方法，一个低优先级的Finalizer线程会取队列的对象来执行finalize方法，如果此时对象重新与引用链上连接上的话，gc在下一次执行时会将其移出回收集合，如果执行完finalize还没有，那么对象被回收。可以拿到的代码如下：</w:t>
+      </w:r>
+    </w:p>
+    <w:p>
+      <w:pPr>
+        <w:pStyle w:val="18"/>
         <w:jc w:val="center"/>
       </w:pPr>
       <w:r>
@@ -1104,6 +1165,22 @@
     </w:p>
     <w:p>
       <w:pPr>
+        <w:bidi w:val="0"/>
+        <w:rPr>
+          <w:rFonts w:hint="default" w:eastAsia="宋体"/>
+          <w:lang w:val="en-US" w:eastAsia="zh-CN"/>
+        </w:rPr>
+      </w:pPr>
+      <w:r>
+        <w:rPr>
+          <w:rFonts w:hint="eastAsia"/>
+          <w:lang w:val="en-US" w:eastAsia="zh-CN"/>
+        </w:rPr>
+        <w:t>Finalize方法只会执行一次，</w:t>
+      </w:r>
+    </w:p>
+    <w:p>
+      <w:pPr>
         <w:pStyle w:val="4"/>
         <w:rPr>
           <w:rFonts w:hint="eastAsia"/>
@@ -1146,38 +1223,96 @@
           <w:rFonts w:hint="eastAsia"/>
           <w:lang w:val="en-US" w:eastAsia="zh-CN"/>
         </w:rPr>
-        <w:t>3.3 垃圾收集算法</w:t>
+        <w:t xml:space="preserve">3.3 </w:t>
+      </w:r>
+      <w:commentRangeStart w:id="6"/>
+      <w:r>
+        <w:rPr>
+          <w:rFonts w:hint="eastAsia"/>
+          <w:lang w:val="en-US" w:eastAsia="zh-CN"/>
+        </w:rPr>
+        <w:t>垃圾收集算法</w:t>
+      </w:r>
+      <w:commentRangeEnd w:id="6"/>
+      <w:r>
+        <w:commentReference w:id="6"/>
+      </w:r>
+    </w:p>
+    <w:p>
+      <w:pPr>
+        <w:rPr>
+          <w:rFonts w:hint="eastAsia"/>
+          <w:lang w:val="en-US" w:eastAsia="zh-CN"/>
+        </w:rPr>
+      </w:pPr>
+      <w:r>
+        <w:rPr>
+          <w:rFonts w:hint="eastAsia"/>
+          <w:lang w:val="en-US" w:eastAsia="zh-CN"/>
+        </w:rPr>
+        <w:t>垃圾算法：实现哪些内存需要被回收、什么时候回收、怎么回收的整体算法；具体的虚拟机与实现方式是不同的，主要的思想就是分代思想。</w:t>
       </w:r>
     </w:p>
     <w:p>
       <w:pPr>
         <w:pStyle w:val="4"/>
-        <w:rPr>
-          <w:rFonts w:hint="eastAsia"/>
-          <w:lang w:val="en-US" w:eastAsia="zh-CN"/>
-        </w:rPr>
-      </w:pPr>
-      <w:r>
-        <w:rPr>
-          <w:rFonts w:hint="eastAsia"/>
-          <w:lang w:val="en-US" w:eastAsia="zh-CN"/>
-        </w:rPr>
-        <w:t>3.3.1 标记-清除算法</w:t>
-      </w:r>
-    </w:p>
-    <w:p>
-      <w:pPr>
-        <w:rPr>
-          <w:rFonts w:hint="eastAsia"/>
-          <w:lang w:val="en-US" w:eastAsia="zh-CN"/>
-        </w:rPr>
-      </w:pPr>
-      <w:r>
-        <w:rPr>
-          <w:rFonts w:hint="eastAsia"/>
-          <w:lang w:val="en-US" w:eastAsia="zh-CN"/>
-        </w:rPr>
-        <w:t>分为2个阶段：1.标记哪些内存要回收，2.清除；会导致内存碎片，无法分配大对象时会触发有一次的内存回收。</w:t>
+        <w:bidi w:val="0"/>
+        <w:rPr>
+          <w:rFonts w:hint="eastAsia"/>
+          <w:lang w:val="en-US" w:eastAsia="zh-CN"/>
+        </w:rPr>
+      </w:pPr>
+      <w:r>
+        <w:rPr>
+          <w:rFonts w:hint="eastAsia"/>
+          <w:lang w:val="en-US" w:eastAsia="zh-CN"/>
+        </w:rPr>
+        <w:t>3.3.1 分代收集理论</w:t>
+      </w:r>
+    </w:p>
+    <w:p>
+      <w:pPr>
+        <w:rPr>
+          <w:rFonts w:hint="eastAsia"/>
+          <w:lang w:val="en-US" w:eastAsia="zh-CN"/>
+        </w:rPr>
+      </w:pPr>
+      <w:r>
+        <w:rPr>
+          <w:rFonts w:hint="eastAsia"/>
+          <w:lang w:val="en-US" w:eastAsia="zh-CN"/>
+        </w:rPr>
+        <w:t>弱分代：绝大多数对象都是朝生夕灭的；</w:t>
+      </w:r>
+    </w:p>
+    <w:p>
+      <w:pPr>
+        <w:rPr>
+          <w:rFonts w:hint="eastAsia"/>
+          <w:lang w:val="en-US" w:eastAsia="zh-CN"/>
+        </w:rPr>
+      </w:pPr>
+      <w:r>
+        <w:rPr>
+          <w:rFonts w:hint="eastAsia"/>
+          <w:lang w:val="en-US" w:eastAsia="zh-CN"/>
+        </w:rPr>
+        <w:t>强分代：熬过多次收集的对象就越难以消亡；</w:t>
+      </w:r>
+    </w:p>
+    <w:p>
+      <w:pPr>
+        <w:rPr>
+          <w:rFonts w:hint="default"/>
+          <w:lang w:val="en-US" w:eastAsia="zh-CN"/>
+        </w:rPr>
+      </w:pPr>
+      <w:r>
+        <w:rPr>
+          <w:rFonts w:hint="eastAsia"/>
+          <w:lang w:val="en-US" w:eastAsia="zh-CN"/>
+        </w:rPr>
+        <w:t>根据这个理论，可以把判断对象的生命周期类型并划分到不同的区域里面，然后不同的区域运行不同的收集策略；一般的虚拟机管理堆内存都会把堆分为新生代与老年代。Minor GC：目标只是新生代的垃圾收集；Major GC：目标只是老年代的垃圾收集；Mixed GC：多个区域的垃圾收集，Full GC：堆。</w:t>
       </w:r>
     </w:p>
     <w:p>
@@ -1193,22 +1328,41 @@
           <w:rFonts w:hint="eastAsia"/>
           <w:lang w:val="en-US" w:eastAsia="zh-CN"/>
         </w:rPr>
-        <w:t>3.3.2 复制算法</w:t>
-      </w:r>
-    </w:p>
-    <w:p>
-      <w:pPr>
-        <w:rPr>
-          <w:rFonts w:hint="eastAsia"/>
-          <w:lang w:val="en-US" w:eastAsia="zh-CN"/>
-        </w:rPr>
-      </w:pPr>
-      <w:r>
-        <w:rPr>
-          <w:rFonts w:hint="eastAsia"/>
-          <w:lang w:val="en-US" w:eastAsia="zh-CN"/>
-        </w:rPr>
-        <w:t>内存分为2块，每次只在一块内存分配内存，收集时将活的对象复制到另一块，清除原来那一块里面的对象；不会有内存碎片产生，每次都可以进行连续的内存分配，只是会浪费一半的内存。</w:t>
+        <w:t xml:space="preserve">3.3.2 </w:t>
+      </w:r>
+      <w:commentRangeStart w:id="7"/>
+      <w:r>
+        <w:rPr>
+          <w:rFonts w:hint="eastAsia"/>
+          <w:lang w:val="en-US" w:eastAsia="zh-CN"/>
+        </w:rPr>
+        <w:t>标记-清除</w:t>
+      </w:r>
+      <w:commentRangeEnd w:id="7"/>
+      <w:r>
+        <w:commentReference w:id="7"/>
+      </w:r>
+      <w:r>
+        <w:rPr>
+          <w:rFonts w:hint="eastAsia"/>
+          <w:lang w:val="en-US" w:eastAsia="zh-CN"/>
+        </w:rPr>
+        <w:t>算法</w:t>
+      </w:r>
+    </w:p>
+    <w:p>
+      <w:pPr>
+        <w:rPr>
+          <w:rFonts w:hint="eastAsia"/>
+          <w:lang w:val="en-US" w:eastAsia="zh-CN"/>
+        </w:rPr>
+      </w:pPr>
+      <w:r>
+        <w:rPr>
+          <w:rFonts w:hint="eastAsia"/>
+          <w:lang w:val="en-US" w:eastAsia="zh-CN"/>
+        </w:rPr>
+        <w:t>最基础的核心算法，分为2个阶段：1.标记哪些内存要回收，2.清除；效率与回收的对象的数量成正比，对象越多，处理越慢；会导致内存碎片，无法分配大对象时会触发有一次的内存回收。</w:t>
       </w:r>
     </w:p>
     <w:p>
@@ -1224,22 +1378,65 @@
           <w:rFonts w:hint="eastAsia"/>
           <w:lang w:val="en-US" w:eastAsia="zh-CN"/>
         </w:rPr>
-        <w:t>3.3.3 标记-整理算法</w:t>
-      </w:r>
-    </w:p>
-    <w:p>
-      <w:pPr>
-        <w:rPr>
-          <w:rFonts w:hint="eastAsia"/>
-          <w:lang w:val="en-US" w:eastAsia="zh-CN"/>
-        </w:rPr>
-      </w:pPr>
-      <w:r>
-        <w:rPr>
-          <w:rFonts w:hint="eastAsia"/>
-          <w:lang w:val="en-US" w:eastAsia="zh-CN"/>
-        </w:rPr>
-        <w:t>让所有对象都向一端移动，然后清除掉边界意外的内存。</w:t>
+        <w:t xml:space="preserve">3.3.3 </w:t>
+      </w:r>
+      <w:commentRangeStart w:id="8"/>
+      <w:r>
+        <w:rPr>
+          <w:rFonts w:hint="eastAsia"/>
+          <w:lang w:val="en-US" w:eastAsia="zh-CN"/>
+        </w:rPr>
+        <w:t>标记-复制算法</w:t>
+      </w:r>
+      <w:commentRangeEnd w:id="8"/>
+      <w:r>
+        <w:commentReference w:id="8"/>
+      </w:r>
+    </w:p>
+    <w:p>
+      <w:pPr>
+        <w:rPr>
+          <w:rFonts w:hint="default"/>
+          <w:lang w:val="en-US" w:eastAsia="zh-CN"/>
+        </w:rPr>
+      </w:pPr>
+      <w:r>
+        <w:rPr>
+          <w:rFonts w:hint="eastAsia"/>
+          <w:lang w:val="en-US" w:eastAsia="zh-CN"/>
+        </w:rPr>
+        <w:t>解决内存分片问题，内存分为2块，每次只在一块内存分配内存，收集时将活的对象复制到另一块，清除原来那一块里面的对象，然后再清理另一块，复制活的对象到原本的那块，就是一半作为备份空间使用；不会有内存碎片产生，每次都可以进行连续的内存分配，只是会浪费一半的内存，是新生代内存回收使用的方法。优化的策略是Eden-Survivor-Survivor方法；一块Survivor用来做备份空间，使用Eden与一个Survisor；备份空间占用降低了。</w:t>
+      </w:r>
+    </w:p>
+    <w:p>
+      <w:pPr>
+        <w:pStyle w:val="4"/>
+        <w:rPr>
+          <w:rFonts w:hint="eastAsia"/>
+          <w:lang w:val="en-US" w:eastAsia="zh-CN"/>
+        </w:rPr>
+      </w:pPr>
+      <w:r>
+        <w:rPr>
+          <w:rFonts w:hint="eastAsia"/>
+          <w:lang w:val="en-US" w:eastAsia="zh-CN"/>
+        </w:rPr>
+        <w:t>3.3.4 标记-整理算法</w:t>
+      </w:r>
+    </w:p>
+    <w:p>
+      <w:pPr>
+        <w:rPr>
+          <w:rFonts w:hint="eastAsia"/>
+          <w:lang w:val="en-US" w:eastAsia="zh-CN"/>
+        </w:rPr>
+      </w:pPr>
+      <w:r>
+        <w:rPr>
+          <w:rFonts w:hint="eastAsia"/>
+          <w:lang w:val="en-US" w:eastAsia="zh-CN"/>
+        </w:rPr>
+        <w:t>老年代的回收算法，让所有对象都向一端移动，然后清除掉边界意外的内存，前面是复制（存活的对象少），这个是移动（存活的对象多，不想浪费空间进行复制），移动对象需要虚拟机停止。移动对象回收时麻烦，不移动对象由于内存碎片，再次分配内存时麻烦。</w:t>
       </w:r>
     </w:p>
     <w:p>
@@ -1286,22 +1483,34 @@
           <w:rFonts w:hint="eastAsia"/>
           <w:lang w:val="en-US" w:eastAsia="zh-CN"/>
         </w:rPr>
-        <w:t>3.4.1 枚举根节点</w:t>
-      </w:r>
-    </w:p>
-    <w:p>
-      <w:pPr>
-        <w:rPr>
-          <w:rFonts w:hint="eastAsia"/>
-          <w:lang w:val="en-US" w:eastAsia="zh-CN"/>
-        </w:rPr>
-      </w:pPr>
-      <w:r>
-        <w:rPr>
-          <w:rFonts w:hint="eastAsia"/>
-          <w:lang w:val="en-US" w:eastAsia="zh-CN"/>
-        </w:rPr>
-        <w:t>根据GC roots引用链来逐个检查确定对象的有效性，是低效的，特别是对象很多的情况下，确定死亡对象的过程必须在内存的一个快照上进行，就是不能变化，所以GC进行式，所有的线程将会停顿；HotSpot不会逐个检查GC roots，在类加载完成的时候，HotSpot把类内的对分配类型做一个标记，这个标记是OoPMap的数据结构。GC扫描时可以直接得知这些信息，OopMap内记录了分配的堆的地址等。</w:t>
+        <w:t xml:space="preserve">3.4.1 </w:t>
+      </w:r>
+      <w:commentRangeStart w:id="9"/>
+      <w:r>
+        <w:rPr>
+          <w:rFonts w:hint="eastAsia"/>
+          <w:lang w:val="en-US" w:eastAsia="zh-CN"/>
+        </w:rPr>
+        <w:t>枚举根节点</w:t>
+      </w:r>
+      <w:commentRangeEnd w:id="9"/>
+      <w:r>
+        <w:commentReference w:id="9"/>
+      </w:r>
+    </w:p>
+    <w:p>
+      <w:pPr>
+        <w:rPr>
+          <w:rFonts w:hint="eastAsia"/>
+          <w:lang w:val="en-US" w:eastAsia="zh-CN"/>
+        </w:rPr>
+      </w:pPr>
+      <w:r>
+        <w:rPr>
+          <w:rFonts w:hint="eastAsia"/>
+          <w:lang w:val="en-US" w:eastAsia="zh-CN"/>
+        </w:rPr>
+        <w:t>根据GC roots引用链来逐个检查确定对象的有效性，是低效的，特别是当跟节点对象（GC roots）很多的情况下，本身确定GC roots的内容就是很大的难题，因为GC roots的内容变化很大，所以所有的收集器在确定根节点的对象时都需要虚拟机暂停（stop the world），所以确定GC roots的过程必须在内存的一个快照上进行，就是不能变化，所以GC进行时，所有的线程将会停顿；HotSpot不会逐个检查所有区域内的对象是否是根节点还是基本类型的数据什么的，因为栈上的内存无法区分是对象地址还是数据，因为在类加载完成的时候，HotSpot把类内的数据对象做一个标记，标记了对象内的数据的类型信息与偏移地址等，这些标记组成了类的OoPMap的数据结构。GC扫描时可以直接得知这些信息，从而获取GC roots（参考文章：https://blog.csdn.net/woaigaolaoshi/article/details/51439227）。</w:t>
       </w:r>
     </w:p>
     <w:p>
@@ -1317,22 +1526,34 @@
           <w:rFonts w:hint="eastAsia"/>
           <w:lang w:val="en-US" w:eastAsia="zh-CN"/>
         </w:rPr>
-        <w:t>3.4.2 安全点</w:t>
-      </w:r>
-    </w:p>
-    <w:p>
-      <w:pPr>
-        <w:rPr>
-          <w:rFonts w:hint="eastAsia"/>
-          <w:lang w:val="en-US" w:eastAsia="zh-CN"/>
-        </w:rPr>
-      </w:pPr>
-      <w:r>
-        <w:rPr>
-          <w:rFonts w:hint="eastAsia"/>
-          <w:lang w:val="en-US" w:eastAsia="zh-CN"/>
-        </w:rPr>
-        <w:t>HotSpot并不会在每个变量定义处都设置OoPMap，只是在特定的位置，这个位置就是安全点，GC只有在碰到安全点时才会触发收集，使所有线程跑到最近的安全点停顿下来，有2种方案：抢先式中断：GC发生时，先中断所有线程，如果有不在安全点的，就让它执行直到到达安全点；主动式中断：GC发生时，设置一个所有线程中断标志，线程在执行时轮询这个标志，发现设置了，就自己中断挂起。</w:t>
+        <w:t xml:space="preserve">3.4.2 </w:t>
+      </w:r>
+      <w:commentRangeStart w:id="10"/>
+      <w:r>
+        <w:rPr>
+          <w:rFonts w:hint="eastAsia"/>
+          <w:lang w:val="en-US" w:eastAsia="zh-CN"/>
+        </w:rPr>
+        <w:t>安全点（可以简单理解为方法调用，JVM会把高聚合的块作为一个整体执行，类似与事务）</w:t>
+      </w:r>
+      <w:commentRangeEnd w:id="10"/>
+      <w:r>
+        <w:commentReference w:id="10"/>
+      </w:r>
+    </w:p>
+    <w:p>
+      <w:pPr>
+        <w:rPr>
+          <w:rFonts w:hint="eastAsia"/>
+          <w:lang w:val="en-US" w:eastAsia="zh-CN"/>
+        </w:rPr>
+      </w:pPr>
+      <w:r>
+        <w:rPr>
+          <w:rFonts w:hint="eastAsia"/>
+          <w:lang w:val="en-US" w:eastAsia="zh-CN"/>
+        </w:rPr>
+        <w:t>HotSpot并不会在每个指令处处都记录OopMap的数据，因为每个指令都可能导致栈内存变化，这样的空间消耗比较巨大，因而只是在特定的位置记录OopMap，这个位置就是安全点，GC只有在碰到安全点时才会触发GC roots枚举，使所有线程跑到最近的安全点停顿下来，有2种方案：抢先式中断：GC发生时，先中断所有线程，如果有不在安全点的，就让它执行直到到达安全点；主动式中断：GC发生时，设置一个所有线程中断标志，线程在执行时轮询这个标志，发现设置了，就自己中断挂起。</w:t>
       </w:r>
     </w:p>
     <w:p>
@@ -1363,7 +1584,235 @@
           <w:rFonts w:hint="eastAsia"/>
           <w:lang w:val="en-US" w:eastAsia="zh-CN"/>
         </w:rPr>
-        <w:t>安全点的扩充，由点到面。</w:t>
+        <w:t>安全点的扩充，由点到面，在这块代码区域中，栈内不会发生对象的引用关系的变化，所以任意地方开始GC roots都是可以的。</w:t>
+      </w:r>
+    </w:p>
+    <w:p>
+      <w:pPr>
+        <w:pStyle w:val="4"/>
+        <w:bidi w:val="0"/>
+        <w:rPr>
+          <w:rFonts w:hint="eastAsia"/>
+          <w:lang w:val="en-US" w:eastAsia="zh-CN"/>
+        </w:rPr>
+      </w:pPr>
+      <w:r>
+        <w:rPr>
+          <w:rFonts w:hint="eastAsia"/>
+          <w:lang w:val="en-US" w:eastAsia="zh-CN"/>
+        </w:rPr>
+        <w:t>3.4.4 记忆集与卡表</w:t>
+      </w:r>
+    </w:p>
+    <w:p>
+      <w:pPr>
+        <w:rPr>
+          <w:rFonts w:hint="eastAsia"/>
+          <w:lang w:val="en-US" w:eastAsia="zh-CN"/>
+        </w:rPr>
+      </w:pPr>
+      <w:r>
+        <w:rPr>
+          <w:rFonts w:hint="eastAsia"/>
+          <w:lang w:val="en-US" w:eastAsia="zh-CN"/>
+        </w:rPr>
+        <w:t>记忆集是一种从非数据收集区域指向数据收集区域的指针集合的抽象数据结构，卡表是记忆集的具体实现，卡表有自己的记忆粒度控制。</w:t>
+      </w:r>
+    </w:p>
+    <w:p>
+      <w:pPr>
+        <w:pStyle w:val="4"/>
+        <w:bidi w:val="0"/>
+        <w:rPr>
+          <w:rFonts w:hint="eastAsia"/>
+          <w:lang w:val="en-US" w:eastAsia="zh-CN"/>
+        </w:rPr>
+      </w:pPr>
+      <w:r>
+        <w:rPr>
+          <w:rFonts w:hint="eastAsia"/>
+          <w:lang w:val="en-US" w:eastAsia="zh-CN"/>
+        </w:rPr>
+        <w:t>3.4.5 写屏障</w:t>
+      </w:r>
+    </w:p>
+    <w:p>
+      <w:pPr>
+        <w:pStyle w:val="4"/>
+        <w:bidi w:val="0"/>
+        <w:rPr>
+          <w:rFonts w:hint="default"/>
+          <w:lang w:val="en-US" w:eastAsia="zh-CN"/>
+        </w:rPr>
+      </w:pPr>
+      <w:r>
+        <w:rPr>
+          <w:rFonts w:hint="eastAsia"/>
+          <w:lang w:val="en-US" w:eastAsia="zh-CN"/>
+        </w:rPr>
+        <w:t xml:space="preserve">3.4.6 </w:t>
+      </w:r>
+      <w:commentRangeStart w:id="11"/>
+      <w:r>
+        <w:rPr>
+          <w:rFonts w:hint="eastAsia"/>
+          <w:lang w:val="en-US" w:eastAsia="zh-CN"/>
+        </w:rPr>
+        <w:t>并发的可达性分析</w:t>
+      </w:r>
+      <w:commentRangeEnd w:id="11"/>
+      <w:r>
+        <w:commentReference w:id="11"/>
+      </w:r>
+    </w:p>
+    <w:p>
+      <w:pPr>
+        <w:rPr>
+          <w:rFonts w:hint="eastAsia"/>
+          <w:lang w:val="en-US" w:eastAsia="zh-CN"/>
+        </w:rPr>
+      </w:pPr>
+      <w:r>
+        <w:rPr>
+          <w:rFonts w:hint="eastAsia"/>
+          <w:lang w:val="en-US" w:eastAsia="zh-CN"/>
+        </w:rPr>
+        <w:t>可达性分析（追踪式垃圾收集）要求在进行分析停顿用户线程；带来的问题是堆的对象越多，停顿的时间就越多；如果不停顿，就会有并发扫描的问题；有的对象扫描完了，并发程序有引用了新的对象，这个对象并没有被标记成可达的（因为扫描完了），这种对象小时的问题，需要同时满足2个条件：</w:t>
+      </w:r>
+    </w:p>
+    <w:p>
+      <w:pPr>
+        <w:numPr>
+          <w:ilvl w:val="0"/>
+          <w:numId w:val="4"/>
+        </w:numPr>
+        <w:ind w:left="420" w:leftChars="0" w:hanging="420" w:firstLineChars="0"/>
+        <w:rPr>
+          <w:rFonts w:hint="default"/>
+          <w:lang w:val="en-US" w:eastAsia="zh-CN"/>
+        </w:rPr>
+      </w:pPr>
+      <w:r>
+        <w:rPr>
+          <w:rFonts w:hint="eastAsia"/>
+          <w:lang w:val="en-US" w:eastAsia="zh-CN"/>
+        </w:rPr>
+        <w:t>赋值器插入了一条或者多条从黑色对象到白色对象的新引用；</w:t>
+      </w:r>
+    </w:p>
+    <w:p>
+      <w:pPr>
+        <w:numPr>
+          <w:ilvl w:val="0"/>
+          <w:numId w:val="4"/>
+        </w:numPr>
+        <w:ind w:left="420" w:leftChars="0" w:hanging="420" w:firstLineChars="0"/>
+        <w:rPr>
+          <w:rFonts w:hint="default"/>
+          <w:lang w:val="en-US" w:eastAsia="zh-CN"/>
+        </w:rPr>
+      </w:pPr>
+      <w:r>
+        <w:rPr>
+          <w:rFonts w:hint="eastAsia"/>
+          <w:lang w:val="en-US" w:eastAsia="zh-CN"/>
+        </w:rPr>
+        <w:t>赋值器删除了全部从灰色对象到该白色对象的直接或者间接引用；</w:t>
+      </w:r>
+    </w:p>
+    <w:p>
+      <w:pPr>
+        <w:numPr>
+          <w:numId w:val="0"/>
+        </w:numPr>
+        <w:ind w:leftChars="0" w:firstLine="420" w:firstLineChars="0"/>
+        <w:rPr>
+          <w:rFonts w:hint="eastAsia"/>
+          <w:lang w:val="en-US" w:eastAsia="zh-CN"/>
+        </w:rPr>
+      </w:pPr>
+      <w:r>
+        <w:rPr>
+          <w:rFonts w:hint="eastAsia"/>
+          <w:lang w:val="en-US" w:eastAsia="zh-CN"/>
+        </w:rPr>
+        <w:t>解决的办法就是分别破坏上面的条件：</w:t>
+      </w:r>
+    </w:p>
+    <w:p>
+      <w:pPr>
+        <w:numPr>
+          <w:numId w:val="0"/>
+        </w:numPr>
+        <w:ind w:leftChars="0" w:firstLine="420" w:firstLineChars="0"/>
+        <w:rPr>
+          <w:rFonts w:hint="eastAsia"/>
+          <w:lang w:val="en-US" w:eastAsia="zh-CN"/>
+        </w:rPr>
+      </w:pPr>
+      <w:r>
+        <w:rPr>
+          <w:rFonts w:hint="eastAsia"/>
+          <w:lang w:val="en-US" w:eastAsia="zh-CN"/>
+        </w:rPr>
+        <w:t>增量更新：记录分析时的黑色对象新增加的引用的黑色对象，然后再分析一遍这些对象；</w:t>
+      </w:r>
+    </w:p>
+    <w:p>
+      <w:pPr>
+        <w:numPr>
+          <w:numId w:val="0"/>
+        </w:numPr>
+        <w:ind w:leftChars="0" w:firstLine="420" w:firstLineChars="0"/>
+        <w:rPr>
+          <w:rFonts w:hint="eastAsia"/>
+          <w:lang w:val="en-US" w:eastAsia="zh-CN"/>
+        </w:rPr>
+      </w:pPr>
+      <w:r>
+        <w:rPr>
+          <w:rFonts w:hint="eastAsia"/>
+          <w:lang w:val="en-US" w:eastAsia="zh-CN"/>
+        </w:rPr>
+        <w:t>原始快照：把删除了白色对象引用的灰色对象记录下来，然后再分析一遍。</w:t>
+      </w:r>
+    </w:p>
+    <w:p>
+      <w:pPr>
+        <w:numPr>
+          <w:numId w:val="0"/>
+        </w:numPr>
+        <w:ind w:leftChars="0" w:firstLine="420" w:firstLineChars="0"/>
+        <w:rPr>
+          <w:rFonts w:hint="default"/>
+          <w:lang w:val="en-US" w:eastAsia="zh-CN"/>
+        </w:rPr>
+      </w:pPr>
+      <w:r>
+        <w:rPr>
+          <w:rFonts w:hint="eastAsia"/>
+          <w:lang w:val="en-US" w:eastAsia="zh-CN"/>
+        </w:rPr>
+        <w:t>这些都是通过</w:t>
+      </w:r>
+      <w:commentRangeStart w:id="12"/>
+      <w:r>
+        <w:rPr>
+          <w:rFonts w:hint="eastAsia"/>
+          <w:lang w:val="en-US" w:eastAsia="zh-CN"/>
+        </w:rPr>
+        <w:t>写屏障</w:t>
+      </w:r>
+      <w:commentRangeEnd w:id="12"/>
+      <w:r>
+        <w:commentReference w:id="12"/>
+      </w:r>
+      <w:r>
+        <w:rPr>
+          <w:rFonts w:hint="eastAsia"/>
+          <w:lang w:val="en-US" w:eastAsia="zh-CN"/>
+        </w:rPr>
+        <w:t>实现的</w:t>
       </w:r>
     </w:p>
     <w:p>
@@ -1379,16 +1828,25 @@
           <w:rFonts w:hint="eastAsia"/>
           <w:lang w:val="en-US" w:eastAsia="zh-CN"/>
         </w:rPr>
-        <w:t>3.5 垃圾收集器</w:t>
-      </w:r>
-    </w:p>
-    <w:p>
-      <w:pPr>
-        <w:rPr>
-          <w:rFonts w:hint="eastAsia"/>
-          <w:lang w:val="en-US" w:eastAsia="zh-CN"/>
-        </w:rPr>
-      </w:pPr>
+        <w:t>3.5 经典垃圾收集器</w:t>
+      </w:r>
+    </w:p>
+    <w:p>
+      <w:pPr>
+        <w:rPr>
+          <w:rFonts w:hint="eastAsia"/>
+          <w:lang w:val="en-US" w:eastAsia="zh-CN"/>
+        </w:rPr>
+      </w:pPr>
+      <w:r>
+        <w:rPr>
+          <w:rFonts w:hint="eastAsia"/>
+          <w:lang w:val="en-US" w:eastAsia="zh-CN"/>
+        </w:rPr>
+        <w:t>收集算法是方法论，垃圾收集器是实践者；</w:t>
+      </w:r>
+      <w:bookmarkStart w:id="0" w:name="_GoBack"/>
+      <w:bookmarkEnd w:id="0"/>
       <w:r>
         <w:rPr>
           <w:rFonts w:hint="eastAsia"/>
@@ -1647,7 +2105,7 @@
     </w:p>
     <w:p>
       <w:pPr>
-        <w:pStyle w:val="17"/>
+        <w:pStyle w:val="18"/>
       </w:pPr>
       <w:r>
         <w:drawing>
@@ -2325,7 +2783,7 @@
     </w:p>
     <w:tbl>
       <w:tblPr>
-        <w:tblStyle w:val="11"/>
+        <w:tblStyle w:val="12"/>
         <w:tblW w:w="8522" w:type="dxa"/>
         <w:tblInd w:w="0" w:type="dxa"/>
         <w:tblBorders>
@@ -2359,12 +2817,6 @@
             <w:insideH w:val="single" w:color="auto" w:sz="4" w:space="0"/>
             <w:insideV w:val="single" w:color="auto" w:sz="4" w:space="0"/>
           </w:tblBorders>
-          <w:tblCellMar>
-            <w:top w:w="0" w:type="dxa"/>
-            <w:left w:w="108" w:type="dxa"/>
-            <w:bottom w:w="0" w:type="dxa"/>
-            <w:right w:w="108" w:type="dxa"/>
-          </w:tblCellMar>
         </w:tblPrEx>
         <w:tc>
           <w:tcPr>
@@ -2426,170 +2878,6 @@
                 <w:lang w:val="en-US" w:eastAsia="zh-CN"/>
               </w:rPr>
               <w:t>描述　</w:t>
-            </w:r>
-          </w:p>
-        </w:tc>
-      </w:tr>
-      <w:tr>
-        <w:tblPrEx>
-          <w:tblBorders>
-            <w:top w:val="single" w:color="auto" w:sz="4" w:space="0"/>
-            <w:left w:val="single" w:color="auto" w:sz="4" w:space="0"/>
-            <w:bottom w:val="single" w:color="auto" w:sz="4" w:space="0"/>
-            <w:right w:val="single" w:color="auto" w:sz="4" w:space="0"/>
-            <w:insideH w:val="single" w:color="auto" w:sz="4" w:space="0"/>
-            <w:insideV w:val="single" w:color="auto" w:sz="4" w:space="0"/>
-          </w:tblBorders>
-          <w:tblCellMar>
-            <w:top w:w="0" w:type="dxa"/>
-            <w:left w:w="108" w:type="dxa"/>
-            <w:bottom w:w="0" w:type="dxa"/>
-            <w:right w:w="108" w:type="dxa"/>
-          </w:tblCellMar>
-        </w:tblPrEx>
-        <w:tc>
-          <w:tcPr>
-            <w:tcW w:w="4118" w:type="dxa"/>
-            <w:vAlign w:val="center"/>
-          </w:tcPr>
-          <w:p>
-            <w:pPr>
-              <w:ind w:left="0" w:leftChars="0" w:firstLine="0" w:firstLineChars="0"/>
-              <w:rPr>
-                <w:rFonts w:hint="eastAsia"/>
-                <w:lang w:val="en-US" w:eastAsia="zh-CN"/>
-              </w:rPr>
-            </w:pPr>
-            <w:r>
-              <w:rPr>
-                <w:rFonts w:hint="eastAsia"/>
-                <w:lang w:val="en-US" w:eastAsia="zh-CN"/>
-              </w:rPr>
-              <w:t>CONSTANT_utf8_info</w:t>
-            </w:r>
-          </w:p>
-        </w:tc>
-        <w:tc>
-          <w:tcPr>
-            <w:tcW w:w="1187" w:type="dxa"/>
-            <w:vAlign w:val="center"/>
-          </w:tcPr>
-          <w:p>
-            <w:pPr>
-              <w:rPr>
-                <w:rFonts w:hint="eastAsia"/>
-                <w:lang w:val="en-US" w:eastAsia="zh-CN"/>
-              </w:rPr>
-            </w:pPr>
-            <w:r>
-              <w:rPr>
-                <w:rFonts w:hint="eastAsia"/>
-                <w:lang w:val="en-US" w:eastAsia="zh-CN"/>
-              </w:rPr>
-              <w:t>1</w:t>
-            </w:r>
-          </w:p>
-        </w:tc>
-        <w:tc>
-          <w:tcPr>
-            <w:tcW w:w="3217" w:type="dxa"/>
-            <w:vAlign w:val="center"/>
-          </w:tcPr>
-          <w:p>
-            <w:pPr>
-              <w:rPr>
-                <w:rFonts w:hint="eastAsia"/>
-                <w:lang w:val="en-US" w:eastAsia="zh-CN"/>
-              </w:rPr>
-            </w:pPr>
-            <w:r>
-              <w:rPr>
-                <w:rFonts w:hint="eastAsia"/>
-                <w:lang w:val="en-US" w:eastAsia="zh-CN"/>
-              </w:rPr>
-              <w:t>UTF-8编码的字符串</w:t>
-            </w:r>
-          </w:p>
-        </w:tc>
-      </w:tr>
-      <w:tr>
-        <w:tblPrEx>
-          <w:tblBorders>
-            <w:top w:val="single" w:color="auto" w:sz="4" w:space="0"/>
-            <w:left w:val="single" w:color="auto" w:sz="4" w:space="0"/>
-            <w:bottom w:val="single" w:color="auto" w:sz="4" w:space="0"/>
-            <w:right w:val="single" w:color="auto" w:sz="4" w:space="0"/>
-            <w:insideH w:val="single" w:color="auto" w:sz="4" w:space="0"/>
-            <w:insideV w:val="single" w:color="auto" w:sz="4" w:space="0"/>
-          </w:tblBorders>
-          <w:tblCellMar>
-            <w:top w:w="0" w:type="dxa"/>
-            <w:left w:w="108" w:type="dxa"/>
-            <w:bottom w:w="0" w:type="dxa"/>
-            <w:right w:w="108" w:type="dxa"/>
-          </w:tblCellMar>
-        </w:tblPrEx>
-        <w:tc>
-          <w:tcPr>
-            <w:tcW w:w="4118" w:type="dxa"/>
-            <w:vAlign w:val="center"/>
-          </w:tcPr>
-          <w:p>
-            <w:pPr>
-              <w:ind w:left="0" w:leftChars="0" w:firstLine="0" w:firstLineChars="0"/>
-              <w:rPr>
-                <w:rFonts w:hint="eastAsia"/>
-                <w:lang w:val="en-US" w:eastAsia="zh-CN"/>
-              </w:rPr>
-            </w:pPr>
-            <w:r>
-              <w:rPr>
-                <w:rFonts w:hint="eastAsia"/>
-                <w:lang w:val="en-US" w:eastAsia="zh-CN"/>
-              </w:rPr>
-              <w:t>CONSTANT_Integer_info</w:t>
-            </w:r>
-          </w:p>
-        </w:tc>
-        <w:tc>
-          <w:tcPr>
-            <w:tcW w:w="1187" w:type="dxa"/>
-            <w:vAlign w:val="center"/>
-          </w:tcPr>
-          <w:p>
-            <w:pPr>
-              <w:rPr>
-                <w:rFonts w:hint="eastAsia"/>
-                <w:lang w:val="en-US" w:eastAsia="zh-CN"/>
-              </w:rPr>
-            </w:pPr>
-            <w:r>
-              <w:rPr>
-                <w:rFonts w:hint="eastAsia"/>
-                <w:lang w:val="en-US" w:eastAsia="zh-CN"/>
-              </w:rPr>
-              <w:t>3</w:t>
-            </w:r>
-          </w:p>
-        </w:tc>
-        <w:tc>
-          <w:tcPr>
-            <w:tcW w:w="3217" w:type="dxa"/>
-            <w:vAlign w:val="center"/>
-          </w:tcPr>
-          <w:p>
-            <w:pPr>
-              <w:rPr>
-                <w:rFonts w:hint="eastAsia"/>
-                <w:lang w:val="en-US" w:eastAsia="zh-CN"/>
-              </w:rPr>
-            </w:pPr>
-            <w:r>
-              <w:rPr>
-                <w:rFonts w:hint="eastAsia"/>
-                <w:lang w:val="en-US" w:eastAsia="zh-CN"/>
-              </w:rPr>
-              <w:t>整形字面量</w:t>
             </w:r>
           </w:p>
         </w:tc>
@@ -2623,7 +2911,7 @@
                 <w:rFonts w:hint="eastAsia"/>
                 <w:lang w:val="en-US" w:eastAsia="zh-CN"/>
               </w:rPr>
-              <w:t>CONSTANT_Float_info</w:t>
+              <w:t>CONSTANT_utf8_info</w:t>
             </w:r>
           </w:p>
         </w:tc>
@@ -2644,7 +2932,7 @@
                 <w:rFonts w:hint="eastAsia"/>
                 <w:lang w:val="en-US" w:eastAsia="zh-CN"/>
               </w:rPr>
-              <w:t>4</w:t>
+              <w:t>1</w:t>
             </w:r>
           </w:p>
         </w:tc>
@@ -2665,253 +2953,7 @@
                 <w:rFonts w:hint="eastAsia"/>
                 <w:lang w:val="en-US" w:eastAsia="zh-CN"/>
               </w:rPr>
-              <w:t>浮点型字面量</w:t>
-            </w:r>
-          </w:p>
-        </w:tc>
-      </w:tr>
-      <w:tr>
-        <w:tblPrEx>
-          <w:tblBorders>
-            <w:top w:val="single" w:color="auto" w:sz="4" w:space="0"/>
-            <w:left w:val="single" w:color="auto" w:sz="4" w:space="0"/>
-            <w:bottom w:val="single" w:color="auto" w:sz="4" w:space="0"/>
-            <w:right w:val="single" w:color="auto" w:sz="4" w:space="0"/>
-            <w:insideH w:val="single" w:color="auto" w:sz="4" w:space="0"/>
-            <w:insideV w:val="single" w:color="auto" w:sz="4" w:space="0"/>
-          </w:tblBorders>
-          <w:tblCellMar>
-            <w:top w:w="0" w:type="dxa"/>
-            <w:left w:w="108" w:type="dxa"/>
-            <w:bottom w:w="0" w:type="dxa"/>
-            <w:right w:w="108" w:type="dxa"/>
-          </w:tblCellMar>
-        </w:tblPrEx>
-        <w:tc>
-          <w:tcPr>
-            <w:tcW w:w="4118" w:type="dxa"/>
-            <w:vAlign w:val="center"/>
-          </w:tcPr>
-          <w:p>
-            <w:pPr>
-              <w:ind w:left="0" w:leftChars="0" w:firstLine="0" w:firstLineChars="0"/>
-              <w:rPr>
-                <w:rFonts w:hint="eastAsia"/>
-                <w:lang w:val="en-US" w:eastAsia="zh-CN"/>
-              </w:rPr>
-            </w:pPr>
-            <w:r>
-              <w:rPr>
-                <w:rFonts w:hint="eastAsia"/>
-                <w:lang w:val="en-US" w:eastAsia="zh-CN"/>
-              </w:rPr>
-              <w:t>CONSTANT_Long_info</w:t>
-            </w:r>
-          </w:p>
-        </w:tc>
-        <w:tc>
-          <w:tcPr>
-            <w:tcW w:w="1187" w:type="dxa"/>
-            <w:vAlign w:val="center"/>
-          </w:tcPr>
-          <w:p>
-            <w:pPr>
-              <w:rPr>
-                <w:rFonts w:hint="eastAsia"/>
-                <w:lang w:val="en-US" w:eastAsia="zh-CN"/>
-              </w:rPr>
-            </w:pPr>
-            <w:r>
-              <w:rPr>
-                <w:rFonts w:hint="eastAsia"/>
-                <w:lang w:val="en-US" w:eastAsia="zh-CN"/>
-              </w:rPr>
-              <w:t>5</w:t>
-            </w:r>
-          </w:p>
-        </w:tc>
-        <w:tc>
-          <w:tcPr>
-            <w:tcW w:w="3217" w:type="dxa"/>
-            <w:vAlign w:val="center"/>
-          </w:tcPr>
-          <w:p>
-            <w:pPr>
-              <w:rPr>
-                <w:rFonts w:hint="eastAsia"/>
-                <w:lang w:val="en-US" w:eastAsia="zh-CN"/>
-              </w:rPr>
-            </w:pPr>
-            <w:r>
-              <w:rPr>
-                <w:rFonts w:hint="eastAsia"/>
-                <w:lang w:val="en-US" w:eastAsia="zh-CN"/>
-              </w:rPr>
-              <w:t>长整型字面量</w:t>
-            </w:r>
-          </w:p>
-        </w:tc>
-      </w:tr>
-      <w:tr>
-        <w:tblPrEx>
-          <w:tblBorders>
-            <w:top w:val="single" w:color="auto" w:sz="4" w:space="0"/>
-            <w:left w:val="single" w:color="auto" w:sz="4" w:space="0"/>
-            <w:bottom w:val="single" w:color="auto" w:sz="4" w:space="0"/>
-            <w:right w:val="single" w:color="auto" w:sz="4" w:space="0"/>
-            <w:insideH w:val="single" w:color="auto" w:sz="4" w:space="0"/>
-            <w:insideV w:val="single" w:color="auto" w:sz="4" w:space="0"/>
-          </w:tblBorders>
-          <w:tblCellMar>
-            <w:top w:w="0" w:type="dxa"/>
-            <w:left w:w="108" w:type="dxa"/>
-            <w:bottom w:w="0" w:type="dxa"/>
-            <w:right w:w="108" w:type="dxa"/>
-          </w:tblCellMar>
-        </w:tblPrEx>
-        <w:tc>
-          <w:tcPr>
-            <w:tcW w:w="4118" w:type="dxa"/>
-            <w:vAlign w:val="center"/>
-          </w:tcPr>
-          <w:p>
-            <w:pPr>
-              <w:ind w:left="0" w:leftChars="0" w:firstLine="0" w:firstLineChars="0"/>
-              <w:rPr>
-                <w:rFonts w:hint="eastAsia"/>
-                <w:lang w:val="en-US" w:eastAsia="zh-CN"/>
-              </w:rPr>
-            </w:pPr>
-            <w:r>
-              <w:rPr>
-                <w:rFonts w:hint="eastAsia"/>
-                <w:lang w:val="en-US" w:eastAsia="zh-CN"/>
-              </w:rPr>
-              <w:t>CONSTANT_Double_info</w:t>
-            </w:r>
-          </w:p>
-        </w:tc>
-        <w:tc>
-          <w:tcPr>
-            <w:tcW w:w="1187" w:type="dxa"/>
-            <w:vAlign w:val="center"/>
-          </w:tcPr>
-          <w:p>
-            <w:pPr>
-              <w:rPr>
-                <w:rFonts w:hint="eastAsia"/>
-                <w:lang w:val="en-US" w:eastAsia="zh-CN"/>
-              </w:rPr>
-            </w:pPr>
-            <w:r>
-              <w:rPr>
-                <w:rFonts w:hint="eastAsia"/>
-                <w:lang w:val="en-US" w:eastAsia="zh-CN"/>
-              </w:rPr>
-              <w:t>6</w:t>
-            </w:r>
-          </w:p>
-        </w:tc>
-        <w:tc>
-          <w:tcPr>
-            <w:tcW w:w="3217" w:type="dxa"/>
-            <w:vAlign w:val="center"/>
-          </w:tcPr>
-          <w:p>
-            <w:pPr>
-              <w:rPr>
-                <w:rFonts w:hint="eastAsia"/>
-                <w:lang w:val="en-US" w:eastAsia="zh-CN"/>
-              </w:rPr>
-            </w:pPr>
-            <w:r>
-              <w:rPr>
-                <w:rFonts w:hint="eastAsia"/>
-                <w:lang w:val="en-US" w:eastAsia="zh-CN"/>
-              </w:rPr>
-              <w:t>双精度浮点型字面量</w:t>
-            </w:r>
-          </w:p>
-        </w:tc>
-      </w:tr>
-      <w:tr>
-        <w:tblPrEx>
-          <w:tblBorders>
-            <w:top w:val="single" w:color="auto" w:sz="4" w:space="0"/>
-            <w:left w:val="single" w:color="auto" w:sz="4" w:space="0"/>
-            <w:bottom w:val="single" w:color="auto" w:sz="4" w:space="0"/>
-            <w:right w:val="single" w:color="auto" w:sz="4" w:space="0"/>
-            <w:insideH w:val="single" w:color="auto" w:sz="4" w:space="0"/>
-            <w:insideV w:val="single" w:color="auto" w:sz="4" w:space="0"/>
-          </w:tblBorders>
-          <w:tblCellMar>
-            <w:top w:w="0" w:type="dxa"/>
-            <w:left w:w="108" w:type="dxa"/>
-            <w:bottom w:w="0" w:type="dxa"/>
-            <w:right w:w="108" w:type="dxa"/>
-          </w:tblCellMar>
-        </w:tblPrEx>
-        <w:tc>
-          <w:tcPr>
-            <w:tcW w:w="4118" w:type="dxa"/>
-            <w:vAlign w:val="center"/>
-          </w:tcPr>
-          <w:p>
-            <w:pPr>
-              <w:ind w:left="0" w:leftChars="0" w:firstLine="0" w:firstLineChars="0"/>
-              <w:rPr>
-                <w:rFonts w:hint="eastAsia"/>
-                <w:lang w:val="en-US" w:eastAsia="zh-CN"/>
-              </w:rPr>
-            </w:pPr>
-            <w:r>
-              <w:rPr>
-                <w:rFonts w:hint="eastAsia"/>
-                <w:lang w:val="en-US" w:eastAsia="zh-CN"/>
-              </w:rPr>
-              <w:t>CONSTANT_Class_info</w:t>
-            </w:r>
-          </w:p>
-        </w:tc>
-        <w:tc>
-          <w:tcPr>
-            <w:tcW w:w="1187" w:type="dxa"/>
-            <w:vAlign w:val="center"/>
-          </w:tcPr>
-          <w:p>
-            <w:pPr>
-              <w:rPr>
-                <w:rFonts w:hint="eastAsia"/>
-                <w:lang w:val="en-US" w:eastAsia="zh-CN"/>
-              </w:rPr>
-            </w:pPr>
-            <w:r>
-              <w:rPr>
-                <w:rFonts w:hint="eastAsia"/>
-                <w:lang w:val="en-US" w:eastAsia="zh-CN"/>
-              </w:rPr>
-              <w:t>7</w:t>
-            </w:r>
-          </w:p>
-        </w:tc>
-        <w:tc>
-          <w:tcPr>
-            <w:tcW w:w="3217" w:type="dxa"/>
-            <w:vAlign w:val="center"/>
-          </w:tcPr>
-          <w:p>
-            <w:pPr>
-              <w:rPr>
-                <w:rFonts w:hint="eastAsia"/>
-                <w:lang w:val="en-US" w:eastAsia="zh-CN"/>
-              </w:rPr>
-            </w:pPr>
-            <w:r>
-              <w:rPr>
-                <w:rFonts w:hint="eastAsia"/>
-                <w:lang w:val="en-US" w:eastAsia="zh-CN"/>
-              </w:rPr>
-              <w:t>类或接口的符号引用</w:t>
+              <w:t>UTF-8编码的字符串</w:t>
             </w:r>
           </w:p>
         </w:tc>
@@ -2945,7 +2987,7 @@
                 <w:rFonts w:hint="eastAsia"/>
                 <w:lang w:val="en-US" w:eastAsia="zh-CN"/>
               </w:rPr>
-              <w:t>CONSTANT_String_info</w:t>
+              <w:t>CONSTANT_Integer_info</w:t>
             </w:r>
           </w:p>
         </w:tc>
@@ -2966,7 +3008,7 @@
                 <w:rFonts w:hint="eastAsia"/>
                 <w:lang w:val="en-US" w:eastAsia="zh-CN"/>
               </w:rPr>
-              <w:t>8</w:t>
+              <w:t>3</w:t>
             </w:r>
           </w:p>
         </w:tc>
@@ -2987,253 +3029,7 @@
                 <w:rFonts w:hint="eastAsia"/>
                 <w:lang w:val="en-US" w:eastAsia="zh-CN"/>
               </w:rPr>
-              <w:t>字符串类型字面量</w:t>
-            </w:r>
-          </w:p>
-        </w:tc>
-      </w:tr>
-      <w:tr>
-        <w:tblPrEx>
-          <w:tblBorders>
-            <w:top w:val="single" w:color="auto" w:sz="4" w:space="0"/>
-            <w:left w:val="single" w:color="auto" w:sz="4" w:space="0"/>
-            <w:bottom w:val="single" w:color="auto" w:sz="4" w:space="0"/>
-            <w:right w:val="single" w:color="auto" w:sz="4" w:space="0"/>
-            <w:insideH w:val="single" w:color="auto" w:sz="4" w:space="0"/>
-            <w:insideV w:val="single" w:color="auto" w:sz="4" w:space="0"/>
-          </w:tblBorders>
-          <w:tblCellMar>
-            <w:top w:w="0" w:type="dxa"/>
-            <w:left w:w="108" w:type="dxa"/>
-            <w:bottom w:w="0" w:type="dxa"/>
-            <w:right w:w="108" w:type="dxa"/>
-          </w:tblCellMar>
-        </w:tblPrEx>
-        <w:tc>
-          <w:tcPr>
-            <w:tcW w:w="4118" w:type="dxa"/>
-            <w:vAlign w:val="center"/>
-          </w:tcPr>
-          <w:p>
-            <w:pPr>
-              <w:ind w:left="0" w:leftChars="0" w:firstLine="0" w:firstLineChars="0"/>
-              <w:rPr>
-                <w:rFonts w:hint="eastAsia"/>
-                <w:lang w:val="en-US" w:eastAsia="zh-CN"/>
-              </w:rPr>
-            </w:pPr>
-            <w:r>
-              <w:rPr>
-                <w:rFonts w:hint="eastAsia"/>
-                <w:lang w:val="en-US" w:eastAsia="zh-CN"/>
-              </w:rPr>
-              <w:t>CONSTANT_Fieldref_info</w:t>
-            </w:r>
-          </w:p>
-        </w:tc>
-        <w:tc>
-          <w:tcPr>
-            <w:tcW w:w="1187" w:type="dxa"/>
-            <w:vAlign w:val="center"/>
-          </w:tcPr>
-          <w:p>
-            <w:pPr>
-              <w:rPr>
-                <w:rFonts w:hint="eastAsia"/>
-                <w:lang w:val="en-US" w:eastAsia="zh-CN"/>
-              </w:rPr>
-            </w:pPr>
-            <w:r>
-              <w:rPr>
-                <w:rFonts w:hint="eastAsia"/>
-                <w:lang w:val="en-US" w:eastAsia="zh-CN"/>
-              </w:rPr>
-              <w:t>9</w:t>
-            </w:r>
-          </w:p>
-        </w:tc>
-        <w:tc>
-          <w:tcPr>
-            <w:tcW w:w="3217" w:type="dxa"/>
-            <w:vAlign w:val="center"/>
-          </w:tcPr>
-          <w:p>
-            <w:pPr>
-              <w:rPr>
-                <w:rFonts w:hint="eastAsia"/>
-                <w:lang w:val="en-US" w:eastAsia="zh-CN"/>
-              </w:rPr>
-            </w:pPr>
-            <w:r>
-              <w:rPr>
-                <w:rFonts w:hint="eastAsia"/>
-                <w:lang w:val="en-US" w:eastAsia="zh-CN"/>
-              </w:rPr>
-              <w:t>字段的符号引用</w:t>
-            </w:r>
-          </w:p>
-        </w:tc>
-      </w:tr>
-      <w:tr>
-        <w:tblPrEx>
-          <w:tblBorders>
-            <w:top w:val="single" w:color="auto" w:sz="4" w:space="0"/>
-            <w:left w:val="single" w:color="auto" w:sz="4" w:space="0"/>
-            <w:bottom w:val="single" w:color="auto" w:sz="4" w:space="0"/>
-            <w:right w:val="single" w:color="auto" w:sz="4" w:space="0"/>
-            <w:insideH w:val="single" w:color="auto" w:sz="4" w:space="0"/>
-            <w:insideV w:val="single" w:color="auto" w:sz="4" w:space="0"/>
-          </w:tblBorders>
-          <w:tblCellMar>
-            <w:top w:w="0" w:type="dxa"/>
-            <w:left w:w="108" w:type="dxa"/>
-            <w:bottom w:w="0" w:type="dxa"/>
-            <w:right w:w="108" w:type="dxa"/>
-          </w:tblCellMar>
-        </w:tblPrEx>
-        <w:tc>
-          <w:tcPr>
-            <w:tcW w:w="4118" w:type="dxa"/>
-            <w:vAlign w:val="center"/>
-          </w:tcPr>
-          <w:p>
-            <w:pPr>
-              <w:ind w:left="0" w:leftChars="0" w:firstLine="0" w:firstLineChars="0"/>
-              <w:rPr>
-                <w:rFonts w:hint="eastAsia"/>
-                <w:lang w:val="en-US" w:eastAsia="zh-CN"/>
-              </w:rPr>
-            </w:pPr>
-            <w:r>
-              <w:rPr>
-                <w:rFonts w:hint="eastAsia"/>
-                <w:lang w:val="en-US" w:eastAsia="zh-CN"/>
-              </w:rPr>
-              <w:t>CONSTANT_Methodref_info</w:t>
-            </w:r>
-          </w:p>
-        </w:tc>
-        <w:tc>
-          <w:tcPr>
-            <w:tcW w:w="1187" w:type="dxa"/>
-            <w:vAlign w:val="center"/>
-          </w:tcPr>
-          <w:p>
-            <w:pPr>
-              <w:rPr>
-                <w:rFonts w:hint="eastAsia"/>
-                <w:lang w:val="en-US" w:eastAsia="zh-CN"/>
-              </w:rPr>
-            </w:pPr>
-            <w:r>
-              <w:rPr>
-                <w:rFonts w:hint="eastAsia"/>
-                <w:lang w:val="en-US" w:eastAsia="zh-CN"/>
-              </w:rPr>
-              <w:t>10</w:t>
-            </w:r>
-          </w:p>
-        </w:tc>
-        <w:tc>
-          <w:tcPr>
-            <w:tcW w:w="3217" w:type="dxa"/>
-            <w:vAlign w:val="center"/>
-          </w:tcPr>
-          <w:p>
-            <w:pPr>
-              <w:rPr>
-                <w:rFonts w:hint="eastAsia"/>
-                <w:lang w:val="en-US" w:eastAsia="zh-CN"/>
-              </w:rPr>
-            </w:pPr>
-            <w:r>
-              <w:rPr>
-                <w:rFonts w:hint="eastAsia"/>
-                <w:lang w:val="en-US" w:eastAsia="zh-CN"/>
-              </w:rPr>
-              <w:t>类中方法的符号引用</w:t>
-            </w:r>
-          </w:p>
-        </w:tc>
-      </w:tr>
-      <w:tr>
-        <w:tblPrEx>
-          <w:tblBorders>
-            <w:top w:val="single" w:color="auto" w:sz="4" w:space="0"/>
-            <w:left w:val="single" w:color="auto" w:sz="4" w:space="0"/>
-            <w:bottom w:val="single" w:color="auto" w:sz="4" w:space="0"/>
-            <w:right w:val="single" w:color="auto" w:sz="4" w:space="0"/>
-            <w:insideH w:val="single" w:color="auto" w:sz="4" w:space="0"/>
-            <w:insideV w:val="single" w:color="auto" w:sz="4" w:space="0"/>
-          </w:tblBorders>
-          <w:tblCellMar>
-            <w:top w:w="0" w:type="dxa"/>
-            <w:left w:w="108" w:type="dxa"/>
-            <w:bottom w:w="0" w:type="dxa"/>
-            <w:right w:w="108" w:type="dxa"/>
-          </w:tblCellMar>
-        </w:tblPrEx>
-        <w:tc>
-          <w:tcPr>
-            <w:tcW w:w="4118" w:type="dxa"/>
-            <w:vAlign w:val="center"/>
-          </w:tcPr>
-          <w:p>
-            <w:pPr>
-              <w:ind w:left="0" w:leftChars="0" w:firstLine="0" w:firstLineChars="0"/>
-              <w:rPr>
-                <w:rFonts w:hint="eastAsia"/>
-                <w:lang w:val="en-US" w:eastAsia="zh-CN"/>
-              </w:rPr>
-            </w:pPr>
-            <w:r>
-              <w:rPr>
-                <w:rFonts w:hint="eastAsia"/>
-                <w:lang w:val="en-US" w:eastAsia="zh-CN"/>
-              </w:rPr>
-              <w:t>CONSTANT_InterfaceMethodref_info</w:t>
-            </w:r>
-          </w:p>
-        </w:tc>
-        <w:tc>
-          <w:tcPr>
-            <w:tcW w:w="1187" w:type="dxa"/>
-            <w:vAlign w:val="center"/>
-          </w:tcPr>
-          <w:p>
-            <w:pPr>
-              <w:rPr>
-                <w:rFonts w:hint="eastAsia"/>
-                <w:lang w:val="en-US" w:eastAsia="zh-CN"/>
-              </w:rPr>
-            </w:pPr>
-            <w:r>
-              <w:rPr>
-                <w:rFonts w:hint="eastAsia"/>
-                <w:lang w:val="en-US" w:eastAsia="zh-CN"/>
-              </w:rPr>
-              <w:t>11</w:t>
-            </w:r>
-          </w:p>
-        </w:tc>
-        <w:tc>
-          <w:tcPr>
-            <w:tcW w:w="3217" w:type="dxa"/>
-            <w:vAlign w:val="center"/>
-          </w:tcPr>
-          <w:p>
-            <w:pPr>
-              <w:rPr>
-                <w:rFonts w:hint="eastAsia"/>
-                <w:lang w:val="en-US" w:eastAsia="zh-CN"/>
-              </w:rPr>
-            </w:pPr>
-            <w:r>
-              <w:rPr>
-                <w:rFonts w:hint="eastAsia"/>
-                <w:lang w:val="en-US" w:eastAsia="zh-CN"/>
-              </w:rPr>
-              <w:t>接口中方法的符号引用</w:t>
+              <w:t>整形字面量</w:t>
             </w:r>
           </w:p>
         </w:tc>
@@ -3267,7 +3063,7 @@
                 <w:rFonts w:hint="eastAsia"/>
                 <w:lang w:val="en-US" w:eastAsia="zh-CN"/>
               </w:rPr>
-              <w:t>CONSTANT_NameAndType_info</w:t>
+              <w:t>CONSTANT_Float_info</w:t>
             </w:r>
           </w:p>
         </w:tc>
@@ -3288,7 +3084,7 @@
                 <w:rFonts w:hint="eastAsia"/>
                 <w:lang w:val="en-US" w:eastAsia="zh-CN"/>
               </w:rPr>
-              <w:t>12</w:t>
+              <w:t>4</w:t>
             </w:r>
           </w:p>
         </w:tc>
@@ -3309,7 +3105,7 @@
                 <w:rFonts w:hint="eastAsia"/>
                 <w:lang w:val="en-US" w:eastAsia="zh-CN"/>
               </w:rPr>
-              <w:t>字段或方法的符号引用</w:t>
+              <w:t>浮点型字面量</w:t>
             </w:r>
           </w:p>
         </w:tc>
@@ -3324,12 +3120,6 @@
             <w:insideH w:val="single" w:color="auto" w:sz="4" w:space="0"/>
             <w:insideV w:val="single" w:color="auto" w:sz="4" w:space="0"/>
           </w:tblBorders>
-          <w:tblCellMar>
-            <w:top w:w="0" w:type="dxa"/>
-            <w:left w:w="108" w:type="dxa"/>
-            <w:bottom w:w="0" w:type="dxa"/>
-            <w:right w:w="108" w:type="dxa"/>
-          </w:tblCellMar>
         </w:tblPrEx>
         <w:tc>
           <w:tcPr>
@@ -3349,7 +3139,7 @@
                 <w:rFonts w:hint="eastAsia"/>
                 <w:lang w:val="en-US" w:eastAsia="zh-CN"/>
               </w:rPr>
-              <w:t>CONSTANT_MothodType_info</w:t>
+              <w:t>CONSTANT_Long_info</w:t>
             </w:r>
           </w:p>
         </w:tc>
@@ -3370,7 +3160,7 @@
                 <w:rFonts w:hint="eastAsia"/>
                 <w:lang w:val="en-US" w:eastAsia="zh-CN"/>
               </w:rPr>
-              <w:t>16</w:t>
+              <w:t>5</w:t>
             </w:r>
           </w:p>
         </w:tc>
@@ -3391,7 +3181,7 @@
                 <w:rFonts w:hint="eastAsia"/>
                 <w:lang w:val="en-US" w:eastAsia="zh-CN"/>
               </w:rPr>
-              <w:t>标志方法类型</w:t>
+              <w:t>长整型字面量</w:t>
             </w:r>
           </w:p>
         </w:tc>
@@ -3406,12 +3196,6 @@
             <w:insideH w:val="single" w:color="auto" w:sz="4" w:space="0"/>
             <w:insideV w:val="single" w:color="auto" w:sz="4" w:space="0"/>
           </w:tblBorders>
-          <w:tblCellMar>
-            <w:top w:w="0" w:type="dxa"/>
-            <w:left w:w="108" w:type="dxa"/>
-            <w:bottom w:w="0" w:type="dxa"/>
-            <w:right w:w="108" w:type="dxa"/>
-          </w:tblCellMar>
         </w:tblPrEx>
         <w:tc>
           <w:tcPr>
@@ -3431,7 +3215,7 @@
                 <w:rFonts w:hint="eastAsia"/>
                 <w:lang w:val="en-US" w:eastAsia="zh-CN"/>
               </w:rPr>
-              <w:t>CONSTANT_MethodHandle_info</w:t>
+              <w:t>CONSTANT_Double_info</w:t>
             </w:r>
           </w:p>
         </w:tc>
@@ -3452,7 +3236,7 @@
                 <w:rFonts w:hint="eastAsia"/>
                 <w:lang w:val="en-US" w:eastAsia="zh-CN"/>
               </w:rPr>
-              <w:t>15</w:t>
+              <w:t>6</w:t>
             </w:r>
           </w:p>
         </w:tc>
@@ -3473,7 +3257,7 @@
                 <w:rFonts w:hint="eastAsia"/>
                 <w:lang w:val="en-US" w:eastAsia="zh-CN"/>
               </w:rPr>
-              <w:t>表示方法句柄</w:t>
+              <w:t>双精度浮点型字面量</w:t>
             </w:r>
           </w:p>
         </w:tc>
@@ -3488,12 +3272,6 @@
             <w:insideH w:val="single" w:color="auto" w:sz="4" w:space="0"/>
             <w:insideV w:val="single" w:color="auto" w:sz="4" w:space="0"/>
           </w:tblBorders>
-          <w:tblCellMar>
-            <w:top w:w="0" w:type="dxa"/>
-            <w:left w:w="108" w:type="dxa"/>
-            <w:bottom w:w="0" w:type="dxa"/>
-            <w:right w:w="108" w:type="dxa"/>
-          </w:tblCellMar>
         </w:tblPrEx>
         <w:tc>
           <w:tcPr>
@@ -3513,7 +3291,7 @@
                 <w:rFonts w:hint="eastAsia"/>
                 <w:lang w:val="en-US" w:eastAsia="zh-CN"/>
               </w:rPr>
-              <w:t>CONSTANT_InvokeDynamic_info</w:t>
+              <w:t>CONSTANT_Class_info</w:t>
             </w:r>
           </w:p>
         </w:tc>
@@ -3534,7 +3312,7 @@
                 <w:rFonts w:hint="eastAsia"/>
                 <w:lang w:val="en-US" w:eastAsia="zh-CN"/>
               </w:rPr>
-              <w:t>18</w:t>
+              <w:t>7</w:t>
             </w:r>
           </w:p>
         </w:tc>
@@ -3545,6 +3323,614 @@
           </w:tcPr>
           <w:p>
             <w:pPr>
+              <w:rPr>
+                <w:rFonts w:hint="eastAsia"/>
+                <w:lang w:val="en-US" w:eastAsia="zh-CN"/>
+              </w:rPr>
+            </w:pPr>
+            <w:r>
+              <w:rPr>
+                <w:rFonts w:hint="eastAsia"/>
+                <w:lang w:val="en-US" w:eastAsia="zh-CN"/>
+              </w:rPr>
+              <w:t>类或接口的符号引用</w:t>
+            </w:r>
+          </w:p>
+        </w:tc>
+      </w:tr>
+      <w:tr>
+        <w:tblPrEx>
+          <w:tblBorders>
+            <w:top w:val="single" w:color="auto" w:sz="4" w:space="0"/>
+            <w:left w:val="single" w:color="auto" w:sz="4" w:space="0"/>
+            <w:bottom w:val="single" w:color="auto" w:sz="4" w:space="0"/>
+            <w:right w:val="single" w:color="auto" w:sz="4" w:space="0"/>
+            <w:insideH w:val="single" w:color="auto" w:sz="4" w:space="0"/>
+            <w:insideV w:val="single" w:color="auto" w:sz="4" w:space="0"/>
+          </w:tblBorders>
+        </w:tblPrEx>
+        <w:tc>
+          <w:tcPr>
+            <w:tcW w:w="4118" w:type="dxa"/>
+            <w:vAlign w:val="center"/>
+          </w:tcPr>
+          <w:p>
+            <w:pPr>
+              <w:ind w:left="0" w:leftChars="0" w:firstLine="0" w:firstLineChars="0"/>
+              <w:rPr>
+                <w:rFonts w:hint="eastAsia"/>
+                <w:lang w:val="en-US" w:eastAsia="zh-CN"/>
+              </w:rPr>
+            </w:pPr>
+            <w:r>
+              <w:rPr>
+                <w:rFonts w:hint="eastAsia"/>
+                <w:lang w:val="en-US" w:eastAsia="zh-CN"/>
+              </w:rPr>
+              <w:t>CONSTANT_String_info</w:t>
+            </w:r>
+          </w:p>
+        </w:tc>
+        <w:tc>
+          <w:tcPr>
+            <w:tcW w:w="1187" w:type="dxa"/>
+            <w:vAlign w:val="center"/>
+          </w:tcPr>
+          <w:p>
+            <w:pPr>
+              <w:rPr>
+                <w:rFonts w:hint="eastAsia"/>
+                <w:lang w:val="en-US" w:eastAsia="zh-CN"/>
+              </w:rPr>
+            </w:pPr>
+            <w:r>
+              <w:rPr>
+                <w:rFonts w:hint="eastAsia"/>
+                <w:lang w:val="en-US" w:eastAsia="zh-CN"/>
+              </w:rPr>
+              <w:t>8</w:t>
+            </w:r>
+          </w:p>
+        </w:tc>
+        <w:tc>
+          <w:tcPr>
+            <w:tcW w:w="3217" w:type="dxa"/>
+            <w:vAlign w:val="center"/>
+          </w:tcPr>
+          <w:p>
+            <w:pPr>
+              <w:rPr>
+                <w:rFonts w:hint="eastAsia"/>
+                <w:lang w:val="en-US" w:eastAsia="zh-CN"/>
+              </w:rPr>
+            </w:pPr>
+            <w:r>
+              <w:rPr>
+                <w:rFonts w:hint="eastAsia"/>
+                <w:lang w:val="en-US" w:eastAsia="zh-CN"/>
+              </w:rPr>
+              <w:t>字符串类型字面量</w:t>
+            </w:r>
+          </w:p>
+        </w:tc>
+      </w:tr>
+      <w:tr>
+        <w:tblPrEx>
+          <w:tblBorders>
+            <w:top w:val="single" w:color="auto" w:sz="4" w:space="0"/>
+            <w:left w:val="single" w:color="auto" w:sz="4" w:space="0"/>
+            <w:bottom w:val="single" w:color="auto" w:sz="4" w:space="0"/>
+            <w:right w:val="single" w:color="auto" w:sz="4" w:space="0"/>
+            <w:insideH w:val="single" w:color="auto" w:sz="4" w:space="0"/>
+            <w:insideV w:val="single" w:color="auto" w:sz="4" w:space="0"/>
+          </w:tblBorders>
+        </w:tblPrEx>
+        <w:tc>
+          <w:tcPr>
+            <w:tcW w:w="4118" w:type="dxa"/>
+            <w:vAlign w:val="center"/>
+          </w:tcPr>
+          <w:p>
+            <w:pPr>
+              <w:ind w:left="0" w:leftChars="0" w:firstLine="0" w:firstLineChars="0"/>
+              <w:rPr>
+                <w:rFonts w:hint="eastAsia"/>
+                <w:lang w:val="en-US" w:eastAsia="zh-CN"/>
+              </w:rPr>
+            </w:pPr>
+            <w:r>
+              <w:rPr>
+                <w:rFonts w:hint="eastAsia"/>
+                <w:lang w:val="en-US" w:eastAsia="zh-CN"/>
+              </w:rPr>
+              <w:t>CONSTANT_Fieldref_info</w:t>
+            </w:r>
+          </w:p>
+        </w:tc>
+        <w:tc>
+          <w:tcPr>
+            <w:tcW w:w="1187" w:type="dxa"/>
+            <w:vAlign w:val="center"/>
+          </w:tcPr>
+          <w:p>
+            <w:pPr>
+              <w:rPr>
+                <w:rFonts w:hint="eastAsia"/>
+                <w:lang w:val="en-US" w:eastAsia="zh-CN"/>
+              </w:rPr>
+            </w:pPr>
+            <w:r>
+              <w:rPr>
+                <w:rFonts w:hint="eastAsia"/>
+                <w:lang w:val="en-US" w:eastAsia="zh-CN"/>
+              </w:rPr>
+              <w:t>9</w:t>
+            </w:r>
+          </w:p>
+        </w:tc>
+        <w:tc>
+          <w:tcPr>
+            <w:tcW w:w="3217" w:type="dxa"/>
+            <w:vAlign w:val="center"/>
+          </w:tcPr>
+          <w:p>
+            <w:pPr>
+              <w:rPr>
+                <w:rFonts w:hint="eastAsia"/>
+                <w:lang w:val="en-US" w:eastAsia="zh-CN"/>
+              </w:rPr>
+            </w:pPr>
+            <w:r>
+              <w:rPr>
+                <w:rFonts w:hint="eastAsia"/>
+                <w:lang w:val="en-US" w:eastAsia="zh-CN"/>
+              </w:rPr>
+              <w:t>字段的符号引用</w:t>
+            </w:r>
+          </w:p>
+        </w:tc>
+      </w:tr>
+      <w:tr>
+        <w:tblPrEx>
+          <w:tblBorders>
+            <w:top w:val="single" w:color="auto" w:sz="4" w:space="0"/>
+            <w:left w:val="single" w:color="auto" w:sz="4" w:space="0"/>
+            <w:bottom w:val="single" w:color="auto" w:sz="4" w:space="0"/>
+            <w:right w:val="single" w:color="auto" w:sz="4" w:space="0"/>
+            <w:insideH w:val="single" w:color="auto" w:sz="4" w:space="0"/>
+            <w:insideV w:val="single" w:color="auto" w:sz="4" w:space="0"/>
+          </w:tblBorders>
+        </w:tblPrEx>
+        <w:tc>
+          <w:tcPr>
+            <w:tcW w:w="4118" w:type="dxa"/>
+            <w:vAlign w:val="center"/>
+          </w:tcPr>
+          <w:p>
+            <w:pPr>
+              <w:ind w:left="0" w:leftChars="0" w:firstLine="0" w:firstLineChars="0"/>
+              <w:rPr>
+                <w:rFonts w:hint="eastAsia"/>
+                <w:lang w:val="en-US" w:eastAsia="zh-CN"/>
+              </w:rPr>
+            </w:pPr>
+            <w:r>
+              <w:rPr>
+                <w:rFonts w:hint="eastAsia"/>
+                <w:lang w:val="en-US" w:eastAsia="zh-CN"/>
+              </w:rPr>
+              <w:t>CONSTANT_Methodref_info</w:t>
+            </w:r>
+          </w:p>
+        </w:tc>
+        <w:tc>
+          <w:tcPr>
+            <w:tcW w:w="1187" w:type="dxa"/>
+            <w:vAlign w:val="center"/>
+          </w:tcPr>
+          <w:p>
+            <w:pPr>
+              <w:rPr>
+                <w:rFonts w:hint="eastAsia"/>
+                <w:lang w:val="en-US" w:eastAsia="zh-CN"/>
+              </w:rPr>
+            </w:pPr>
+            <w:r>
+              <w:rPr>
+                <w:rFonts w:hint="eastAsia"/>
+                <w:lang w:val="en-US" w:eastAsia="zh-CN"/>
+              </w:rPr>
+              <w:t>10</w:t>
+            </w:r>
+          </w:p>
+        </w:tc>
+        <w:tc>
+          <w:tcPr>
+            <w:tcW w:w="3217" w:type="dxa"/>
+            <w:vAlign w:val="center"/>
+          </w:tcPr>
+          <w:p>
+            <w:pPr>
+              <w:rPr>
+                <w:rFonts w:hint="eastAsia"/>
+                <w:lang w:val="en-US" w:eastAsia="zh-CN"/>
+              </w:rPr>
+            </w:pPr>
+            <w:r>
+              <w:rPr>
+                <w:rFonts w:hint="eastAsia"/>
+                <w:lang w:val="en-US" w:eastAsia="zh-CN"/>
+              </w:rPr>
+              <w:t>类中方法的符号引用</w:t>
+            </w:r>
+          </w:p>
+        </w:tc>
+      </w:tr>
+      <w:tr>
+        <w:tblPrEx>
+          <w:tblBorders>
+            <w:top w:val="single" w:color="auto" w:sz="4" w:space="0"/>
+            <w:left w:val="single" w:color="auto" w:sz="4" w:space="0"/>
+            <w:bottom w:val="single" w:color="auto" w:sz="4" w:space="0"/>
+            <w:right w:val="single" w:color="auto" w:sz="4" w:space="0"/>
+            <w:insideH w:val="single" w:color="auto" w:sz="4" w:space="0"/>
+            <w:insideV w:val="single" w:color="auto" w:sz="4" w:space="0"/>
+          </w:tblBorders>
+        </w:tblPrEx>
+        <w:tc>
+          <w:tcPr>
+            <w:tcW w:w="4118" w:type="dxa"/>
+            <w:vAlign w:val="center"/>
+          </w:tcPr>
+          <w:p>
+            <w:pPr>
+              <w:ind w:left="0" w:leftChars="0" w:firstLine="0" w:firstLineChars="0"/>
+              <w:rPr>
+                <w:rFonts w:hint="eastAsia"/>
+                <w:lang w:val="en-US" w:eastAsia="zh-CN"/>
+              </w:rPr>
+            </w:pPr>
+            <w:r>
+              <w:rPr>
+                <w:rFonts w:hint="eastAsia"/>
+                <w:lang w:val="en-US" w:eastAsia="zh-CN"/>
+              </w:rPr>
+              <w:t>CONSTANT_InterfaceMethodref_info</w:t>
+            </w:r>
+          </w:p>
+        </w:tc>
+        <w:tc>
+          <w:tcPr>
+            <w:tcW w:w="1187" w:type="dxa"/>
+            <w:vAlign w:val="center"/>
+          </w:tcPr>
+          <w:p>
+            <w:pPr>
+              <w:rPr>
+                <w:rFonts w:hint="eastAsia"/>
+                <w:lang w:val="en-US" w:eastAsia="zh-CN"/>
+              </w:rPr>
+            </w:pPr>
+            <w:r>
+              <w:rPr>
+                <w:rFonts w:hint="eastAsia"/>
+                <w:lang w:val="en-US" w:eastAsia="zh-CN"/>
+              </w:rPr>
+              <w:t>11</w:t>
+            </w:r>
+          </w:p>
+        </w:tc>
+        <w:tc>
+          <w:tcPr>
+            <w:tcW w:w="3217" w:type="dxa"/>
+            <w:vAlign w:val="center"/>
+          </w:tcPr>
+          <w:p>
+            <w:pPr>
+              <w:rPr>
+                <w:rFonts w:hint="eastAsia"/>
+                <w:lang w:val="en-US" w:eastAsia="zh-CN"/>
+              </w:rPr>
+            </w:pPr>
+            <w:r>
+              <w:rPr>
+                <w:rFonts w:hint="eastAsia"/>
+                <w:lang w:val="en-US" w:eastAsia="zh-CN"/>
+              </w:rPr>
+              <w:t>接口中方法的符号引用</w:t>
+            </w:r>
+          </w:p>
+        </w:tc>
+      </w:tr>
+      <w:tr>
+        <w:tblPrEx>
+          <w:tblBorders>
+            <w:top w:val="single" w:color="auto" w:sz="4" w:space="0"/>
+            <w:left w:val="single" w:color="auto" w:sz="4" w:space="0"/>
+            <w:bottom w:val="single" w:color="auto" w:sz="4" w:space="0"/>
+            <w:right w:val="single" w:color="auto" w:sz="4" w:space="0"/>
+            <w:insideH w:val="single" w:color="auto" w:sz="4" w:space="0"/>
+            <w:insideV w:val="single" w:color="auto" w:sz="4" w:space="0"/>
+          </w:tblBorders>
+        </w:tblPrEx>
+        <w:tc>
+          <w:tcPr>
+            <w:tcW w:w="4118" w:type="dxa"/>
+            <w:vAlign w:val="center"/>
+          </w:tcPr>
+          <w:p>
+            <w:pPr>
+              <w:ind w:left="0" w:leftChars="0" w:firstLine="0" w:firstLineChars="0"/>
+              <w:rPr>
+                <w:rFonts w:hint="eastAsia"/>
+                <w:lang w:val="en-US" w:eastAsia="zh-CN"/>
+              </w:rPr>
+            </w:pPr>
+            <w:r>
+              <w:rPr>
+                <w:rFonts w:hint="eastAsia"/>
+                <w:lang w:val="en-US" w:eastAsia="zh-CN"/>
+              </w:rPr>
+              <w:t>CONSTANT_NameAndType_info</w:t>
+            </w:r>
+          </w:p>
+        </w:tc>
+        <w:tc>
+          <w:tcPr>
+            <w:tcW w:w="1187" w:type="dxa"/>
+            <w:vAlign w:val="center"/>
+          </w:tcPr>
+          <w:p>
+            <w:pPr>
+              <w:rPr>
+                <w:rFonts w:hint="eastAsia"/>
+                <w:lang w:val="en-US" w:eastAsia="zh-CN"/>
+              </w:rPr>
+            </w:pPr>
+            <w:r>
+              <w:rPr>
+                <w:rFonts w:hint="eastAsia"/>
+                <w:lang w:val="en-US" w:eastAsia="zh-CN"/>
+              </w:rPr>
+              <w:t>12</w:t>
+            </w:r>
+          </w:p>
+        </w:tc>
+        <w:tc>
+          <w:tcPr>
+            <w:tcW w:w="3217" w:type="dxa"/>
+            <w:vAlign w:val="center"/>
+          </w:tcPr>
+          <w:p>
+            <w:pPr>
+              <w:rPr>
+                <w:rFonts w:hint="eastAsia"/>
+                <w:lang w:val="en-US" w:eastAsia="zh-CN"/>
+              </w:rPr>
+            </w:pPr>
+            <w:r>
+              <w:rPr>
+                <w:rFonts w:hint="eastAsia"/>
+                <w:lang w:val="en-US" w:eastAsia="zh-CN"/>
+              </w:rPr>
+              <w:t>字段或方法的符号引用</w:t>
+            </w:r>
+          </w:p>
+        </w:tc>
+      </w:tr>
+      <w:tr>
+        <w:tblPrEx>
+          <w:tblBorders>
+            <w:top w:val="single" w:color="auto" w:sz="4" w:space="0"/>
+            <w:left w:val="single" w:color="auto" w:sz="4" w:space="0"/>
+            <w:bottom w:val="single" w:color="auto" w:sz="4" w:space="0"/>
+            <w:right w:val="single" w:color="auto" w:sz="4" w:space="0"/>
+            <w:insideH w:val="single" w:color="auto" w:sz="4" w:space="0"/>
+            <w:insideV w:val="single" w:color="auto" w:sz="4" w:space="0"/>
+          </w:tblBorders>
+        </w:tblPrEx>
+        <w:tc>
+          <w:tcPr>
+            <w:tcW w:w="4118" w:type="dxa"/>
+            <w:vAlign w:val="center"/>
+          </w:tcPr>
+          <w:p>
+            <w:pPr>
+              <w:ind w:left="0" w:leftChars="0" w:firstLine="0" w:firstLineChars="0"/>
+              <w:rPr>
+                <w:rFonts w:hint="eastAsia"/>
+                <w:lang w:val="en-US" w:eastAsia="zh-CN"/>
+              </w:rPr>
+            </w:pPr>
+            <w:r>
+              <w:rPr>
+                <w:rFonts w:hint="eastAsia"/>
+                <w:lang w:val="en-US" w:eastAsia="zh-CN"/>
+              </w:rPr>
+              <w:t>CONSTANT_MothodType_info</w:t>
+            </w:r>
+          </w:p>
+        </w:tc>
+        <w:tc>
+          <w:tcPr>
+            <w:tcW w:w="1187" w:type="dxa"/>
+            <w:vAlign w:val="center"/>
+          </w:tcPr>
+          <w:p>
+            <w:pPr>
+              <w:rPr>
+                <w:rFonts w:hint="eastAsia"/>
+                <w:lang w:val="en-US" w:eastAsia="zh-CN"/>
+              </w:rPr>
+            </w:pPr>
+            <w:r>
+              <w:rPr>
+                <w:rFonts w:hint="eastAsia"/>
+                <w:lang w:val="en-US" w:eastAsia="zh-CN"/>
+              </w:rPr>
+              <w:t>16</w:t>
+            </w:r>
+          </w:p>
+        </w:tc>
+        <w:tc>
+          <w:tcPr>
+            <w:tcW w:w="3217" w:type="dxa"/>
+            <w:vAlign w:val="center"/>
+          </w:tcPr>
+          <w:p>
+            <w:pPr>
+              <w:rPr>
+                <w:rFonts w:hint="eastAsia"/>
+                <w:lang w:val="en-US" w:eastAsia="zh-CN"/>
+              </w:rPr>
+            </w:pPr>
+            <w:r>
+              <w:rPr>
+                <w:rFonts w:hint="eastAsia"/>
+                <w:lang w:val="en-US" w:eastAsia="zh-CN"/>
+              </w:rPr>
+              <w:t>标志方法类型</w:t>
+            </w:r>
+          </w:p>
+        </w:tc>
+      </w:tr>
+      <w:tr>
+        <w:tblPrEx>
+          <w:tblBorders>
+            <w:top w:val="single" w:color="auto" w:sz="4" w:space="0"/>
+            <w:left w:val="single" w:color="auto" w:sz="4" w:space="0"/>
+            <w:bottom w:val="single" w:color="auto" w:sz="4" w:space="0"/>
+            <w:right w:val="single" w:color="auto" w:sz="4" w:space="0"/>
+            <w:insideH w:val="single" w:color="auto" w:sz="4" w:space="0"/>
+            <w:insideV w:val="single" w:color="auto" w:sz="4" w:space="0"/>
+          </w:tblBorders>
+        </w:tblPrEx>
+        <w:tc>
+          <w:tcPr>
+            <w:tcW w:w="4118" w:type="dxa"/>
+            <w:vAlign w:val="center"/>
+          </w:tcPr>
+          <w:p>
+            <w:pPr>
+              <w:ind w:left="0" w:leftChars="0" w:firstLine="0" w:firstLineChars="0"/>
+              <w:rPr>
+                <w:rFonts w:hint="eastAsia"/>
+                <w:lang w:val="en-US" w:eastAsia="zh-CN"/>
+              </w:rPr>
+            </w:pPr>
+            <w:r>
+              <w:rPr>
+                <w:rFonts w:hint="eastAsia"/>
+                <w:lang w:val="en-US" w:eastAsia="zh-CN"/>
+              </w:rPr>
+              <w:t>CONSTANT_MethodHandle_info</w:t>
+            </w:r>
+          </w:p>
+        </w:tc>
+        <w:tc>
+          <w:tcPr>
+            <w:tcW w:w="1187" w:type="dxa"/>
+            <w:vAlign w:val="center"/>
+          </w:tcPr>
+          <w:p>
+            <w:pPr>
+              <w:rPr>
+                <w:rFonts w:hint="eastAsia"/>
+                <w:lang w:val="en-US" w:eastAsia="zh-CN"/>
+              </w:rPr>
+            </w:pPr>
+            <w:r>
+              <w:rPr>
+                <w:rFonts w:hint="eastAsia"/>
+                <w:lang w:val="en-US" w:eastAsia="zh-CN"/>
+              </w:rPr>
+              <w:t>15</w:t>
+            </w:r>
+          </w:p>
+        </w:tc>
+        <w:tc>
+          <w:tcPr>
+            <w:tcW w:w="3217" w:type="dxa"/>
+            <w:vAlign w:val="center"/>
+          </w:tcPr>
+          <w:p>
+            <w:pPr>
+              <w:rPr>
+                <w:rFonts w:hint="eastAsia"/>
+                <w:lang w:val="en-US" w:eastAsia="zh-CN"/>
+              </w:rPr>
+            </w:pPr>
+            <w:r>
+              <w:rPr>
+                <w:rFonts w:hint="eastAsia"/>
+                <w:lang w:val="en-US" w:eastAsia="zh-CN"/>
+              </w:rPr>
+              <w:t>表示方法句柄</w:t>
+            </w:r>
+          </w:p>
+        </w:tc>
+      </w:tr>
+      <w:tr>
+        <w:tblPrEx>
+          <w:tblBorders>
+            <w:top w:val="single" w:color="auto" w:sz="4" w:space="0"/>
+            <w:left w:val="single" w:color="auto" w:sz="4" w:space="0"/>
+            <w:bottom w:val="single" w:color="auto" w:sz="4" w:space="0"/>
+            <w:right w:val="single" w:color="auto" w:sz="4" w:space="0"/>
+            <w:insideH w:val="single" w:color="auto" w:sz="4" w:space="0"/>
+            <w:insideV w:val="single" w:color="auto" w:sz="4" w:space="0"/>
+          </w:tblBorders>
+        </w:tblPrEx>
+        <w:tc>
+          <w:tcPr>
+            <w:tcW w:w="4118" w:type="dxa"/>
+            <w:vAlign w:val="center"/>
+          </w:tcPr>
+          <w:p>
+            <w:pPr>
+              <w:ind w:left="0" w:leftChars="0" w:firstLine="0" w:firstLineChars="0"/>
+              <w:rPr>
+                <w:rFonts w:hint="eastAsia"/>
+                <w:lang w:val="en-US" w:eastAsia="zh-CN"/>
+              </w:rPr>
+            </w:pPr>
+            <w:r>
+              <w:rPr>
+                <w:rFonts w:hint="eastAsia"/>
+                <w:lang w:val="en-US" w:eastAsia="zh-CN"/>
+              </w:rPr>
+              <w:t>CONSTANT_InvokeDynamic_info</w:t>
+            </w:r>
+          </w:p>
+        </w:tc>
+        <w:tc>
+          <w:tcPr>
+            <w:tcW w:w="1187" w:type="dxa"/>
+            <w:vAlign w:val="center"/>
+          </w:tcPr>
+          <w:p>
+            <w:pPr>
+              <w:rPr>
+                <w:rFonts w:hint="eastAsia"/>
+                <w:lang w:val="en-US" w:eastAsia="zh-CN"/>
+              </w:rPr>
+            </w:pPr>
+            <w:r>
+              <w:rPr>
+                <w:rFonts w:hint="eastAsia"/>
+                <w:lang w:val="en-US" w:eastAsia="zh-CN"/>
+              </w:rPr>
+              <w:t>18</w:t>
+            </w:r>
+          </w:p>
+        </w:tc>
+        <w:tc>
+          <w:tcPr>
+            <w:tcW w:w="3217" w:type="dxa"/>
+            <w:vAlign w:val="center"/>
+          </w:tcPr>
+          <w:p>
+            <w:pPr>
               <w:ind w:left="0" w:leftChars="0" w:firstLine="0" w:firstLineChars="0"/>
               <w:rPr>
                 <w:rFonts w:hint="eastAsia"/>
@@ -3579,7 +3965,7 @@
     </w:p>
     <w:p>
       <w:pPr>
-        <w:pStyle w:val="17"/>
+        <w:pStyle w:val="18"/>
       </w:pPr>
       <w:r>
         <w:drawing>
@@ -3657,9 +4043,16 @@
     </w:p>
     <w:p>
       <w:pPr>
-        <w:pStyle w:val="17"/>
+        <w:pStyle w:val="18"/>
         <w:jc w:val="center"/>
       </w:pPr>
+      <w:r>
+        <w:rPr>
+          <w:rFonts w:hint="eastAsia"/>
+          <w:lang w:val="en-US" w:eastAsia="zh-CN"/>
+        </w:rPr>
+        <w:t>yuhandaod</w:t>
+      </w:r>
       <w:r>
         <w:drawing>
           <wp:inline distT="0" distB="0" distL="114300" distR="114300">
@@ -3743,7 +4136,7 @@
     </w:p>
     <w:tbl>
       <w:tblPr>
-        <w:tblStyle w:val="10"/>
+        <w:tblStyle w:val="11"/>
         <w:tblW w:w="8226" w:type="dxa"/>
         <w:tblInd w:w="0" w:type="dxa"/>
         <w:shd w:val="clear" w:color="auto" w:fill="auto"/>
@@ -3764,12 +4157,6 @@
       <w:tr>
         <w:tblPrEx>
           <w:shd w:val="clear" w:color="auto" w:fill="auto"/>
-          <w:tblCellMar>
-            <w:top w:w="0" w:type="dxa"/>
-            <w:left w:w="0" w:type="dxa"/>
-            <w:bottom w:w="0" w:type="dxa"/>
-            <w:right w:w="0" w:type="dxa"/>
-          </w:tblCellMar>
         </w:tblPrEx>
         <w:trPr>
           <w:trHeight w:val="285" w:hRule="atLeast"/>
@@ -4186,12 +4573,6 @@
       <w:tr>
         <w:tblPrEx>
           <w:shd w:val="clear" w:color="auto" w:fill="auto"/>
-          <w:tblCellMar>
-            <w:top w:w="0" w:type="dxa"/>
-            <w:left w:w="0" w:type="dxa"/>
-            <w:bottom w:w="0" w:type="dxa"/>
-            <w:right w:w="0" w:type="dxa"/>
-          </w:tblCellMar>
         </w:tblPrEx>
         <w:trPr>
           <w:trHeight w:val="285" w:hRule="atLeast"/>
@@ -5034,12 +5415,6 @@
       <w:tr>
         <w:tblPrEx>
           <w:shd w:val="clear" w:color="auto" w:fill="auto"/>
-          <w:tblCellMar>
-            <w:top w:w="0" w:type="dxa"/>
-            <w:left w:w="0" w:type="dxa"/>
-            <w:bottom w:w="0" w:type="dxa"/>
-            <w:right w:w="0" w:type="dxa"/>
-          </w:tblCellMar>
         </w:tblPrEx>
         <w:trPr>
           <w:trHeight w:val="285" w:hRule="atLeast"/>
@@ -5587,7 +5962,7 @@
         <w:pStyle w:val="2"/>
         <w:numPr>
           <w:ilvl w:val="0"/>
-          <w:numId w:val="4"/>
+          <w:numId w:val="5"/>
         </w:numPr>
         <w:jc w:val="center"/>
         <w:rPr>
@@ -5612,6 +5987,39 @@
         <w:ind w:firstLine="420" w:firstLineChars="0"/>
         <w:rPr>
           <w:rFonts w:hint="eastAsia"/>
+          <w:lang w:val="en-US" w:eastAsia="zh-CN"/>
+        </w:rPr>
+      </w:pPr>
+      <w:r>
+        <w:rPr>
+          <w:rFonts w:hint="eastAsia"/>
+          <w:lang w:val="en-US" w:eastAsia="zh-CN"/>
+        </w:rPr>
+        <w:t xml:space="preserve">Yuhan捣蛋 </w:t>
+      </w:r>
+    </w:p>
+    <w:p>
+      <w:pPr>
+        <w:numPr>
+          <w:ilvl w:val="0"/>
+          <w:numId w:val="0"/>
+        </w:numPr>
+        <w:ind w:firstLine="420" w:firstLineChars="0"/>
+        <w:rPr>
+          <w:rFonts w:hint="default"/>
+          <w:lang w:val="en-US" w:eastAsia="zh-CN"/>
+        </w:rPr>
+      </w:pPr>
+    </w:p>
+    <w:p>
+      <w:pPr>
+        <w:numPr>
+          <w:ilvl w:val="0"/>
+          <w:numId w:val="0"/>
+        </w:numPr>
+        <w:ind w:firstLine="420" w:firstLineChars="0"/>
+        <w:rPr>
+          <w:rFonts w:hint="default"/>
           <w:lang w:val="en-US" w:eastAsia="zh-CN"/>
         </w:rPr>
       </w:pPr>
@@ -5637,7 +6045,7 @@
   <w:comment w:id="0" w:author="zyx" w:date="2020-04-16T00:50:39Z" w:initials="">
     <w:p>
       <w:pPr>
-        <w:pStyle w:val="5"/>
+        <w:pStyle w:val="6"/>
         <w:rPr>
           <w:rFonts w:hint="eastAsia" w:eastAsia="宋体"/>
           <w:lang w:eastAsia="zh-CN"/>
@@ -5655,7 +6063,7 @@
   <w:comment w:id="1" w:author="zyx" w:date="2020-04-16T00:51:01Z" w:initials="">
     <w:p>
       <w:pPr>
-        <w:pStyle w:val="5"/>
+        <w:pStyle w:val="6"/>
         <w:rPr>
           <w:rFonts w:hint="eastAsia" w:eastAsia="宋体"/>
           <w:lang w:eastAsia="zh-CN"/>
@@ -5673,7 +6081,7 @@
   <w:comment w:id="2" w:author="zyx" w:date="2020-04-16T01:15:12Z" w:initials="">
     <w:p>
       <w:pPr>
-        <w:pStyle w:val="5"/>
+        <w:pStyle w:val="6"/>
         <w:rPr>
           <w:rFonts w:hint="eastAsia" w:eastAsia="宋体"/>
           <w:lang w:eastAsia="zh-CN"/>
@@ -5691,7 +6099,7 @@
   <w:comment w:id="3" w:author="zyx" w:date="2020-04-17T00:57:33Z" w:initials="">
     <w:p>
       <w:pPr>
-        <w:pStyle w:val="5"/>
+        <w:pStyle w:val="6"/>
         <w:rPr>
           <w:rFonts w:hint="eastAsia" w:eastAsia="宋体"/>
           <w:lang w:eastAsia="zh-CN"/>
@@ -5703,6 +6111,169 @@
           <w:lang w:eastAsia="zh-CN"/>
         </w:rPr>
         <w:t>引用与指针的区别是什么？</w:t>
+      </w:r>
+    </w:p>
+  </w:comment>
+  <w:comment w:id="4" w:author="zyx" w:date="2020-04-18T06:58:46Z" w:initials="">
+    <w:p>
+      <w:pPr>
+        <w:pStyle w:val="6"/>
+        <w:ind w:left="0" w:leftChars="0" w:firstLine="0" w:firstLineChars="0"/>
+        <w:rPr>
+          <w:rFonts w:hint="default" w:eastAsia="宋体"/>
+          <w:lang w:val="en-US" w:eastAsia="zh-CN"/>
+        </w:rPr>
+      </w:pPr>
+      <w:r>
+        <w:rPr>
+          <w:rFonts w:hint="eastAsia"/>
+          <w:lang w:val="en-US" w:eastAsia="zh-CN"/>
+        </w:rPr>
+        <w:t>触发条件是什么？2种</w:t>
+      </w:r>
+    </w:p>
+  </w:comment>
+  <w:comment w:id="5" w:author="zyx" w:date="2020-04-18T10:44:19Z" w:initials="">
+    <w:p>
+      <w:pPr>
+        <w:pStyle w:val="6"/>
+        <w:rPr>
+          <w:rFonts w:hint="eastAsia" w:eastAsia="宋体"/>
+          <w:lang w:eastAsia="zh-CN"/>
+        </w:rPr>
+      </w:pPr>
+      <w:r>
+        <w:rPr>
+          <w:rFonts w:hint="eastAsia"/>
+          <w:lang w:eastAsia="zh-CN"/>
+        </w:rPr>
+        <w:t>这类对象有什么特点</w:t>
+      </w:r>
+    </w:p>
+  </w:comment>
+  <w:comment w:id="6" w:author="zyx" w:date="2020-04-18T10:43:39Z" w:initials="">
+    <w:p>
+      <w:pPr>
+        <w:pStyle w:val="6"/>
+        <w:rPr>
+          <w:rFonts w:hint="eastAsia" w:eastAsia="宋体"/>
+          <w:lang w:eastAsia="zh-CN"/>
+        </w:rPr>
+      </w:pPr>
+      <w:r>
+        <w:rPr>
+          <w:rFonts w:hint="eastAsia"/>
+          <w:lang w:eastAsia="zh-CN"/>
+        </w:rPr>
+        <w:t>为什么要分代</w:t>
+      </w:r>
+    </w:p>
+  </w:comment>
+  <w:comment w:id="7" w:author="zyx" w:date="2020-04-18T10:58:07Z" w:initials="">
+    <w:p>
+      <w:pPr>
+        <w:pStyle w:val="6"/>
+        <w:rPr>
+          <w:rFonts w:hint="eastAsia" w:eastAsia="宋体"/>
+          <w:lang w:eastAsia="zh-CN"/>
+        </w:rPr>
+      </w:pPr>
+      <w:r>
+        <w:rPr>
+          <w:rFonts w:hint="eastAsia"/>
+          <w:lang w:eastAsia="zh-CN"/>
+        </w:rPr>
+        <w:t>标记清除算法的优缺点</w:t>
+      </w:r>
+    </w:p>
+  </w:comment>
+  <w:comment w:id="8" w:author="zyx" w:date="2020-04-18T10:58:32Z" w:initials="">
+    <w:p>
+      <w:pPr>
+        <w:pStyle w:val="6"/>
+        <w:rPr>
+          <w:rFonts w:hint="eastAsia" w:eastAsia="宋体"/>
+          <w:lang w:eastAsia="zh-CN"/>
+        </w:rPr>
+      </w:pPr>
+      <w:r>
+        <w:rPr>
+          <w:rFonts w:hint="eastAsia"/>
+          <w:lang w:eastAsia="zh-CN"/>
+        </w:rPr>
+        <w:t>能解决老年代的回收问题吗？为什么适用与新生代：较多的复制操作，切空间利用率低</w:t>
+      </w:r>
+    </w:p>
+  </w:comment>
+  <w:comment w:id="9" w:author="zyx" w:date="2020-04-19T23:05:16Z" w:initials="">
+    <w:p>
+      <w:pPr>
+        <w:pStyle w:val="6"/>
+        <w:rPr>
+          <w:rFonts w:hint="eastAsia" w:eastAsia="宋体"/>
+          <w:lang w:eastAsia="zh-CN"/>
+        </w:rPr>
+      </w:pPr>
+      <w:r>
+        <w:rPr>
+          <w:rFonts w:hint="eastAsia"/>
+          <w:lang w:eastAsia="zh-CN"/>
+        </w:rPr>
+        <w:t>严重影响性能，怎么处理的？</w:t>
+      </w:r>
+    </w:p>
+  </w:comment>
+  <w:comment w:id="10" w:author="zyx" w:date="2020-04-19T23:11:42Z" w:initials="">
+    <w:p>
+      <w:pPr>
+        <w:pStyle w:val="6"/>
+        <w:rPr>
+          <w:rFonts w:hint="eastAsia" w:eastAsia="宋体"/>
+          <w:lang w:eastAsia="zh-CN"/>
+        </w:rPr>
+      </w:pPr>
+      <w:r>
+        <w:rPr>
+          <w:rFonts w:hint="eastAsia"/>
+          <w:lang w:eastAsia="zh-CN"/>
+        </w:rPr>
+        <w:t>安全点是为了解决什么问题呢？</w:t>
+      </w:r>
+    </w:p>
+  </w:comment>
+  <w:comment w:id="11" w:author="zyx" w:date="2020-04-20T07:07:37Z" w:initials="">
+    <w:p>
+      <w:pPr>
+        <w:pStyle w:val="6"/>
+        <w:rPr>
+          <w:rFonts w:hint="eastAsia" w:eastAsia="宋体"/>
+          <w:lang w:eastAsia="zh-CN"/>
+        </w:rPr>
+      </w:pPr>
+      <w:r>
+        <w:rPr>
+          <w:rFonts w:hint="eastAsia"/>
+          <w:lang w:eastAsia="zh-CN"/>
+        </w:rPr>
+        <w:t>并发引用的问题处理</w:t>
+      </w:r>
+    </w:p>
+  </w:comment>
+  <w:comment w:id="12" w:author="zyx" w:date="2020-04-20T07:16:12Z" w:initials="">
+    <w:p>
+      <w:pPr>
+        <w:pStyle w:val="6"/>
+        <w:rPr>
+          <w:rFonts w:hint="eastAsia" w:eastAsia="宋体"/>
+          <w:lang w:eastAsia="zh-CN"/>
+        </w:rPr>
+      </w:pPr>
+      <w:r>
+        <w:rPr>
+          <w:rFonts w:hint="eastAsia"/>
+          <w:lang w:eastAsia="zh-CN"/>
+        </w:rPr>
+        <w:t>写屏障是什么？</w:t>
       </w:r>
     </w:p>
   </w:comment>
@@ -5711,10 +6282,19 @@
 
 <file path=word/commentsExtended.xml><?xml version="1.0" encoding="utf-8"?>
 <w15:commentsEx xmlns:wpc="http://schemas.microsoft.com/office/word/2010/wordprocessingCanvas" xmlns:mc="http://schemas.openxmlformats.org/markup-compatibility/2006" xmlns:o="urn:schemas-microsoft-com:office:office" xmlns:r="http://schemas.openxmlformats.org/officeDocument/2006/relationships" xmlns:m="http://schemas.openxmlformats.org/officeDocument/2006/math" xmlns:v="urn:schemas-microsoft-com:vml" xmlns:wp14="http://schemas.microsoft.com/office/word/2010/wordprocessingDrawing" xmlns:wp="http://schemas.openxmlformats.org/drawingml/2006/wordprocessingDrawing" xmlns:w="http://schemas.openxmlformats.org/wordprocessingml/2006/main" xmlns:w14="http://schemas.microsoft.com/office/word/2010/wordml" xmlns:w15="http://schemas.microsoft.com/office/word/2012/wordml" xmlns:w10="urn:schemas-microsoft-com:office:word" xmlns:wpg="http://schemas.microsoft.com/office/word/2010/wordprocessingGroup" xmlns:wpi="http://schemas.microsoft.com/office/word/2010/wordprocessingInk" xmlns:wne="http://schemas.microsoft.com/office/word/2006/wordml" xmlns:wps="http://schemas.microsoft.com/office/word/2010/wordprocessingShape" xmlns:wpsCustomData="http://www.wps.cn/officeDocument/2013/wpsCustomData" mc:Ignorable="w14 w15 wp14">
-  <w15:commentEx w15:paraId="FFFDB1BB" w15:done="0"/>
-  <w15:commentEx w15:paraId="DB7FAF6D" w15:done="0"/>
-  <w15:commentEx w15:paraId="77FD7C5A" w15:done="0"/>
-  <w15:commentEx w15:paraId="3F6BAFFB" w15:done="0"/>
+  <w15:commentEx w15:paraId="7F7921E5" w15:done="0"/>
+  <w15:commentEx w15:paraId="17EFB7E2" w15:done="0"/>
+  <w15:commentEx w15:paraId="FBF61672" w15:done="0"/>
+  <w15:commentEx w15:paraId="E9FE1CAE" w15:done="0"/>
+  <w15:commentEx w15:paraId="3EFF0C25" w15:done="0"/>
+  <w15:commentEx w15:paraId="3FEFD025" w15:done="0"/>
+  <w15:commentEx w15:paraId="FE16D176" w15:done="0"/>
+  <w15:commentEx w15:paraId="1EF29291" w15:done="0"/>
+  <w15:commentEx w15:paraId="7F31B497" w15:done="0"/>
+  <w15:commentEx w15:paraId="79FB14FE" w15:done="0"/>
+  <w15:commentEx w15:paraId="DCBFF1F4" w15:done="0"/>
+  <w15:commentEx w15:paraId="CF6755DB" w15:done="0"/>
+  <w15:commentEx w15:paraId="5FFF8055" w15:done="0"/>
 </w15:commentsEx>
 </file>
 
@@ -5749,7 +6329,7 @@
 <w:ftr xmlns:wpc="http://schemas.microsoft.com/office/word/2010/wordprocessingCanvas" xmlns:mc="http://schemas.openxmlformats.org/markup-compatibility/2006" xmlns:o="urn:schemas-microsoft-com:office:office" xmlns:r="http://schemas.openxmlformats.org/officeDocument/2006/relationships" xmlns:m="http://schemas.openxmlformats.org/officeDocument/2006/math" xmlns:v="urn:schemas-microsoft-com:vml" xmlns:wp14="http://schemas.microsoft.com/office/word/2010/wordprocessingDrawing" xmlns:wp="http://schemas.openxmlformats.org/drawingml/2006/wordprocessingDrawing" xmlns:w10="urn:schemas-microsoft-com:office:word" xmlns:w="http://schemas.openxmlformats.org/wordprocessingml/2006/main" xmlns:w14="http://schemas.microsoft.com/office/word/2010/wordml" xmlns:w15="http://schemas.microsoft.com/office/word/2012/wordml" xmlns:wpg="http://schemas.microsoft.com/office/word/2010/wordprocessingGroup" xmlns:wpi="http://schemas.microsoft.com/office/word/2010/wordprocessingInk" xmlns:wne="http://schemas.microsoft.com/office/word/2006/wordml" xmlns:wps="http://schemas.microsoft.com/office/word/2010/wordprocessingShape" xmlns:wpsCustomData="http://www.wps.cn/officeDocument/2013/wpsCustomData" mc:Ignorable="w14 w15 wp14">
   <w:p>
     <w:pPr>
-      <w:pStyle w:val="7"/>
+      <w:pStyle w:val="8"/>
       <w:ind w:firstLine="0" w:firstLineChars="0"/>
     </w:pPr>
   </w:p>
@@ -5760,7 +6340,7 @@
 <w:ftr xmlns:wpc="http://schemas.microsoft.com/office/word/2010/wordprocessingCanvas" xmlns:mc="http://schemas.openxmlformats.org/markup-compatibility/2006" xmlns:o="urn:schemas-microsoft-com:office:office" xmlns:r="http://schemas.openxmlformats.org/officeDocument/2006/relationships" xmlns:m="http://schemas.openxmlformats.org/officeDocument/2006/math" xmlns:v="urn:schemas-microsoft-com:vml" xmlns:wp14="http://schemas.microsoft.com/office/word/2010/wordprocessingDrawing" xmlns:wp="http://schemas.openxmlformats.org/drawingml/2006/wordprocessingDrawing" xmlns:w10="urn:schemas-microsoft-com:office:word" xmlns:w="http://schemas.openxmlformats.org/wordprocessingml/2006/main" xmlns:w14="http://schemas.microsoft.com/office/word/2010/wordml" xmlns:w15="http://schemas.microsoft.com/office/word/2012/wordml" xmlns:wpg="http://schemas.microsoft.com/office/word/2010/wordprocessingGroup" xmlns:wpi="http://schemas.microsoft.com/office/word/2010/wordprocessingInk" xmlns:wne="http://schemas.microsoft.com/office/word/2006/wordml" xmlns:wps="http://schemas.microsoft.com/office/word/2010/wordprocessingShape" xmlns:wpsCustomData="http://www.wps.cn/officeDocument/2013/wpsCustomData" mc:Ignorable="w14 w15 wp14">
   <w:p>
     <w:pPr>
-      <w:pStyle w:val="7"/>
+      <w:pStyle w:val="8"/>
       <w:ind w:firstLine="360"/>
     </w:pPr>
   </w:p>
@@ -5771,7 +6351,7 @@
 <w:ftr xmlns:wpc="http://schemas.microsoft.com/office/word/2010/wordprocessingCanvas" xmlns:mc="http://schemas.openxmlformats.org/markup-compatibility/2006" xmlns:o="urn:schemas-microsoft-com:office:office" xmlns:r="http://schemas.openxmlformats.org/officeDocument/2006/relationships" xmlns:m="http://schemas.openxmlformats.org/officeDocument/2006/math" xmlns:v="urn:schemas-microsoft-com:vml" xmlns:wp14="http://schemas.microsoft.com/office/word/2010/wordprocessingDrawing" xmlns:wp="http://schemas.openxmlformats.org/drawingml/2006/wordprocessingDrawing" xmlns:w10="urn:schemas-microsoft-com:office:word" xmlns:w="http://schemas.openxmlformats.org/wordprocessingml/2006/main" xmlns:w14="http://schemas.microsoft.com/office/word/2010/wordml" xmlns:w15="http://schemas.microsoft.com/office/word/2012/wordml" xmlns:wpg="http://schemas.microsoft.com/office/word/2010/wordprocessingGroup" xmlns:wpi="http://schemas.microsoft.com/office/word/2010/wordprocessingInk" xmlns:wne="http://schemas.microsoft.com/office/word/2006/wordml" xmlns:wps="http://schemas.microsoft.com/office/word/2010/wordprocessingShape" xmlns:wpsCustomData="http://www.wps.cn/officeDocument/2013/wpsCustomData" mc:Ignorable="w14 w15 wp14">
   <w:p>
     <w:pPr>
-      <w:pStyle w:val="7"/>
+      <w:pStyle w:val="8"/>
       <w:ind w:firstLine="360"/>
     </w:pPr>
   </w:p>
@@ -5809,7 +6389,7 @@
 <w:hdr xmlns:wpc="http://schemas.microsoft.com/office/word/2010/wordprocessingCanvas" xmlns:mc="http://schemas.openxmlformats.org/markup-compatibility/2006" xmlns:o="urn:schemas-microsoft-com:office:office" xmlns:r="http://schemas.openxmlformats.org/officeDocument/2006/relationships" xmlns:m="http://schemas.openxmlformats.org/officeDocument/2006/math" xmlns:v="urn:schemas-microsoft-com:vml" xmlns:wp14="http://schemas.microsoft.com/office/word/2010/wordprocessingDrawing" xmlns:wp="http://schemas.openxmlformats.org/drawingml/2006/wordprocessingDrawing" xmlns:w10="urn:schemas-microsoft-com:office:word" xmlns:w="http://schemas.openxmlformats.org/wordprocessingml/2006/main" xmlns:w14="http://schemas.microsoft.com/office/word/2010/wordml" xmlns:w15="http://schemas.microsoft.com/office/word/2012/wordml" xmlns:wpg="http://schemas.microsoft.com/office/word/2010/wordprocessingGroup" xmlns:wpi="http://schemas.microsoft.com/office/word/2010/wordprocessingInk" xmlns:wne="http://schemas.microsoft.com/office/word/2006/wordml" xmlns:wps="http://schemas.microsoft.com/office/word/2010/wordprocessingShape" xmlns:wpsCustomData="http://www.wps.cn/officeDocument/2013/wpsCustomData" mc:Ignorable="w14 w15 wp14">
   <w:p>
     <w:pPr>
-      <w:pStyle w:val="8"/>
+      <w:pStyle w:val="9"/>
       <w:pBdr>
         <w:bottom w:val="none" w:color="auto" w:sz="0" w:space="1"/>
       </w:pBdr>
@@ -5827,7 +6407,7 @@
 <w:hdr xmlns:wpc="http://schemas.microsoft.com/office/word/2010/wordprocessingCanvas" xmlns:mc="http://schemas.openxmlformats.org/markup-compatibility/2006" xmlns:o="urn:schemas-microsoft-com:office:office" xmlns:r="http://schemas.openxmlformats.org/officeDocument/2006/relationships" xmlns:m="http://schemas.openxmlformats.org/officeDocument/2006/math" xmlns:v="urn:schemas-microsoft-com:vml" xmlns:wp14="http://schemas.microsoft.com/office/word/2010/wordprocessingDrawing" xmlns:wp="http://schemas.openxmlformats.org/drawingml/2006/wordprocessingDrawing" xmlns:w10="urn:schemas-microsoft-com:office:word" xmlns:w="http://schemas.openxmlformats.org/wordprocessingml/2006/main" xmlns:w14="http://schemas.microsoft.com/office/word/2010/wordml" xmlns:w15="http://schemas.microsoft.com/office/word/2012/wordml" xmlns:wpg="http://schemas.microsoft.com/office/word/2010/wordprocessingGroup" xmlns:wpi="http://schemas.microsoft.com/office/word/2010/wordprocessingInk" xmlns:wne="http://schemas.microsoft.com/office/word/2006/wordml" xmlns:wps="http://schemas.microsoft.com/office/word/2010/wordprocessingShape" xmlns:wpsCustomData="http://www.wps.cn/officeDocument/2013/wpsCustomData" mc:Ignorable="w14 w15 wp14">
   <w:p>
     <w:pPr>
-      <w:pStyle w:val="8"/>
+      <w:pStyle w:val="9"/>
       <w:ind w:firstLine="360"/>
     </w:pPr>
   </w:p>
@@ -5838,7 +6418,7 @@
 <w:hdr xmlns:wpc="http://schemas.microsoft.com/office/word/2010/wordprocessingCanvas" xmlns:mc="http://schemas.openxmlformats.org/markup-compatibility/2006" xmlns:o="urn:schemas-microsoft-com:office:office" xmlns:r="http://schemas.openxmlformats.org/officeDocument/2006/relationships" xmlns:m="http://schemas.openxmlformats.org/officeDocument/2006/math" xmlns:v="urn:schemas-microsoft-com:vml" xmlns:wp14="http://schemas.microsoft.com/office/word/2010/wordprocessingDrawing" xmlns:wp="http://schemas.openxmlformats.org/drawingml/2006/wordprocessingDrawing" xmlns:w10="urn:schemas-microsoft-com:office:word" xmlns:w="http://schemas.openxmlformats.org/wordprocessingml/2006/main" xmlns:w14="http://schemas.microsoft.com/office/word/2010/wordml" xmlns:w15="http://schemas.microsoft.com/office/word/2012/wordml" xmlns:wpg="http://schemas.microsoft.com/office/word/2010/wordprocessingGroup" xmlns:wpi="http://schemas.microsoft.com/office/word/2010/wordprocessingInk" xmlns:wne="http://schemas.microsoft.com/office/word/2006/wordml" xmlns:wps="http://schemas.microsoft.com/office/word/2010/wordprocessingShape" xmlns:wpsCustomData="http://www.wps.cn/officeDocument/2013/wpsCustomData" mc:Ignorable="w14 w15 wp14">
   <w:p>
     <w:pPr>
-      <w:pStyle w:val="8"/>
+      <w:pStyle w:val="9"/>
       <w:ind w:firstLine="360"/>
     </w:pPr>
   </w:p>
@@ -5880,6 +6460,23 @@
     </w:lvl>
   </w:abstractNum>
   <w:abstractNum w:abstractNumId="2">
+    <w:nsid w:val="FFFF8D7E"/>
+    <w:multiLevelType w:val="singleLevel"/>
+    <w:tmpl w:val="FFFF8D7E"/>
+    <w:lvl w:ilvl="0" w:tentative="0">
+      <w:start w:val="1"/>
+      <w:numFmt w:val="bullet"/>
+      <w:lvlText w:val=""/>
+      <w:lvlJc w:val="left"/>
+      <w:pPr>
+        <w:ind w:left="420" w:hanging="420"/>
+      </w:pPr>
+      <w:rPr>
+        <w:rFonts w:hint="default" w:ascii="Wingdings" w:hAnsi="Wingdings"/>
+      </w:rPr>
+    </w:lvl>
+  </w:abstractNum>
+  <w:abstractNum w:abstractNumId="3">
     <w:nsid w:val="5995AF34"/>
     <w:multiLevelType w:val="singleLevel"/>
     <w:tmpl w:val="5995AF34"/>
@@ -5891,7 +6488,7 @@
       <w:lvlJc w:val="left"/>
     </w:lvl>
   </w:abstractNum>
-  <w:abstractNum w:abstractNumId="3">
+  <w:abstractNum w:abstractNumId="4">
     <w:nsid w:val="59DCDD87"/>
     <w:multiLevelType w:val="singleLevel"/>
     <w:tmpl w:val="59DCDD87"/>
@@ -5910,10 +6507,13 @@
     <w:abstractNumId w:val="0"/>
   </w:num>
   <w:num w:numId="3">
+    <w:abstractNumId w:val="3"/>
+  </w:num>
+  <w:num w:numId="4">
     <w:abstractNumId w:val="2"/>
   </w:num>
-  <w:num w:numId="4">
-    <w:abstractNumId w:val="3"/>
+  <w:num w:numId="5">
+    <w:abstractNumId w:val="4"/>
   </w:num>
 </w:numbering>
 </file>
@@ -5940,7 +6540,7 @@
     <w:lsdException w:qFormat="1" w:unhideWhenUsed="0" w:uiPriority="9" w:semiHidden="0" w:name="heading 1"/>
     <w:lsdException w:qFormat="1" w:uiPriority="9" w:semiHidden="0" w:name="heading 2"/>
     <w:lsdException w:qFormat="1" w:uiPriority="9" w:semiHidden="0" w:name="heading 3"/>
-    <w:lsdException w:qFormat="1" w:uiPriority="9" w:name="heading 4"/>
+    <w:lsdException w:qFormat="1" w:uiPriority="9" w:semiHidden="0" w:name="heading 4"/>
     <w:lsdException w:qFormat="1" w:uiPriority="9" w:name="heading 5"/>
     <w:lsdException w:qFormat="1" w:uiPriority="9" w:name="heading 6"/>
     <w:lsdException w:qFormat="1" w:uiPriority="9" w:name="heading 7"/>
@@ -5966,7 +6566,7 @@
     <w:lsdException w:uiPriority="39" w:name="toc 9"/>
     <w:lsdException w:uiPriority="99" w:name="Normal Indent"/>
     <w:lsdException w:uiPriority="99" w:name="footnote text"/>
-    <w:lsdException w:uiPriority="99" w:name="annotation text"/>
+    <w:lsdException w:qFormat="1" w:uiPriority="99" w:semiHidden="0" w:name="annotation text"/>
     <w:lsdException w:qFormat="1" w:uiPriority="99" w:semiHidden="0" w:name="header"/>
     <w:lsdException w:qFormat="1" w:uiPriority="99" w:semiHidden="0" w:name="footer"/>
     <w:lsdException w:uiPriority="99" w:name="index heading"/>
@@ -6207,7 +6807,7 @@
     <w:name w:val="heading 1"/>
     <w:basedOn w:val="1"/>
     <w:next w:val="1"/>
-    <w:link w:val="14"/>
+    <w:link w:val="15"/>
     <w:qFormat/>
     <w:uiPriority w:val="9"/>
     <w:pPr>
@@ -6230,7 +6830,7 @@
     <w:name w:val="heading 2"/>
     <w:basedOn w:val="1"/>
     <w:next w:val="1"/>
-    <w:link w:val="15"/>
+    <w:link w:val="16"/>
     <w:unhideWhenUsed/>
     <w:qFormat/>
     <w:uiPriority w:val="9"/>
@@ -6269,13 +6869,32 @@
       <w:sz w:val="24"/>
     </w:rPr>
   </w:style>
-  <w:style w:type="character" w:default="1" w:styleId="12">
+  <w:style w:type="paragraph" w:styleId="5">
+    <w:name w:val="heading 4"/>
+    <w:basedOn w:val="1"/>
+    <w:next w:val="1"/>
+    <w:unhideWhenUsed/>
+    <w:qFormat/>
+    <w:uiPriority w:val="9"/>
+    <w:pPr>
+      <w:keepNext/>
+      <w:keepLines/>
+      <w:spacing w:before="280" w:beforeLines="0" w:beforeAutospacing="0" w:after="290" w:afterLines="0" w:afterAutospacing="0" w:line="372" w:lineRule="auto"/>
+      <w:outlineLvl w:val="3"/>
+    </w:pPr>
+    <w:rPr>
+      <w:rFonts w:ascii="Arial" w:hAnsi="Arial" w:eastAsia="黑体"/>
+      <w:b/>
+      <w:sz w:val="28"/>
+    </w:rPr>
+  </w:style>
+  <w:style w:type="character" w:default="1" w:styleId="13">
     <w:name w:val="Default Paragraph Font"/>
     <w:unhideWhenUsed/>
     <w:qFormat/>
     <w:uiPriority w:val="1"/>
   </w:style>
-  <w:style w:type="table" w:default="1" w:styleId="10">
+  <w:style w:type="table" w:default="1" w:styleId="11">
     <w:name w:val="Normal Table"/>
     <w:unhideWhenUsed/>
     <w:qFormat/>
@@ -6289,20 +6908,20 @@
       </w:tblCellMar>
     </w:tblPr>
   </w:style>
-  <w:style w:type="paragraph" w:styleId="5">
+  <w:style w:type="paragraph" w:styleId="6">
     <w:name w:val="annotation text"/>
     <w:basedOn w:val="1"/>
-    <w:semiHidden/>
     <w:unhideWhenUsed/>
+    <w:qFormat/>
     <w:uiPriority w:val="99"/>
     <w:pPr>
       <w:jc w:val="left"/>
     </w:pPr>
   </w:style>
-  <w:style w:type="paragraph" w:styleId="6">
+  <w:style w:type="paragraph" w:styleId="7">
     <w:name w:val="Balloon Text"/>
     <w:basedOn w:val="1"/>
-    <w:link w:val="18"/>
+    <w:link w:val="19"/>
     <w:unhideWhenUsed/>
     <w:qFormat/>
     <w:uiPriority w:val="99"/>
@@ -6314,10 +6933,10 @@
       <w:szCs w:val="18"/>
     </w:rPr>
   </w:style>
-  <w:style w:type="paragraph" w:styleId="7">
+  <w:style w:type="paragraph" w:styleId="8">
     <w:name w:val="footer"/>
     <w:basedOn w:val="1"/>
-    <w:link w:val="20"/>
+    <w:link w:val="21"/>
     <w:unhideWhenUsed/>
     <w:qFormat/>
     <w:uiPriority w:val="99"/>
@@ -6335,10 +6954,10 @@
       <w:szCs w:val="18"/>
     </w:rPr>
   </w:style>
-  <w:style w:type="paragraph" w:styleId="8">
+  <w:style w:type="paragraph" w:styleId="9">
     <w:name w:val="header"/>
     <w:basedOn w:val="1"/>
-    <w:link w:val="19"/>
+    <w:link w:val="20"/>
     <w:unhideWhenUsed/>
     <w:qFormat/>
     <w:uiPriority w:val="99"/>
@@ -6359,11 +6978,11 @@
       <w:szCs w:val="18"/>
     </w:rPr>
   </w:style>
-  <w:style w:type="paragraph" w:styleId="9">
+  <w:style w:type="paragraph" w:styleId="10">
     <w:name w:val="Title"/>
     <w:basedOn w:val="1"/>
     <w:next w:val="1"/>
-    <w:link w:val="16"/>
+    <w:link w:val="17"/>
     <w:qFormat/>
     <w:uiPriority w:val="10"/>
     <w:pPr>
@@ -6379,9 +6998,9 @@
       <w:szCs w:val="32"/>
     </w:rPr>
   </w:style>
-  <w:style w:type="table" w:styleId="11">
+  <w:style w:type="table" w:styleId="12">
     <w:name w:val="Table Grid"/>
-    <w:basedOn w:val="10"/>
+    <w:basedOn w:val="11"/>
     <w:unhideWhenUsed/>
     <w:qFormat/>
     <w:uiPriority w:val="39"/>
@@ -6400,9 +7019,9 @@
       </w:tblBorders>
     </w:tblPr>
   </w:style>
-  <w:style w:type="character" w:styleId="13">
+  <w:style w:type="character" w:styleId="14">
     <w:name w:val="Hyperlink"/>
-    <w:basedOn w:val="12"/>
+    <w:basedOn w:val="13"/>
     <w:unhideWhenUsed/>
     <w:qFormat/>
     <w:uiPriority w:val="99"/>
@@ -6411,9 +7030,9 @@
       <w:u w:val="single"/>
     </w:rPr>
   </w:style>
-  <w:style w:type="character" w:customStyle="1" w:styleId="14">
+  <w:style w:type="character" w:customStyle="1" w:styleId="15">
     <w:name w:val="标题 1 字符"/>
-    <w:basedOn w:val="12"/>
+    <w:basedOn w:val="13"/>
     <w:link w:val="2"/>
     <w:qFormat/>
     <w:uiPriority w:val="9"/>
@@ -6426,9 +7045,9 @@
       <w:szCs w:val="44"/>
     </w:rPr>
   </w:style>
-  <w:style w:type="character" w:customStyle="1" w:styleId="15">
+  <w:style w:type="character" w:customStyle="1" w:styleId="16">
     <w:name w:val="标题 2 字符"/>
-    <w:basedOn w:val="12"/>
+    <w:basedOn w:val="13"/>
     <w:link w:val="3"/>
     <w:qFormat/>
     <w:uiPriority w:val="9"/>
@@ -6440,10 +7059,10 @@
       <w:szCs w:val="32"/>
     </w:rPr>
   </w:style>
-  <w:style w:type="character" w:customStyle="1" w:styleId="16">
+  <w:style w:type="character" w:customStyle="1" w:styleId="17">
     <w:name w:val="标题 字符"/>
-    <w:basedOn w:val="12"/>
-    <w:link w:val="9"/>
+    <w:basedOn w:val="13"/>
+    <w:link w:val="10"/>
     <w:qFormat/>
     <w:uiPriority w:val="10"/>
     <w:rPr>
@@ -6454,7 +7073,7 @@
       <w:szCs w:val="32"/>
     </w:rPr>
   </w:style>
-  <w:style w:type="paragraph" w:customStyle="1" w:styleId="17">
+  <w:style w:type="paragraph" w:customStyle="1" w:styleId="18">
     <w:name w:val="无间隔1"/>
     <w:qFormat/>
     <w:uiPriority w:val="1"/>
@@ -6470,10 +7089,10 @@
       <w:lang w:val="en-US" w:eastAsia="zh-CN" w:bidi="ar-SA"/>
     </w:rPr>
   </w:style>
-  <w:style w:type="character" w:customStyle="1" w:styleId="18">
+  <w:style w:type="character" w:customStyle="1" w:styleId="19">
     <w:name w:val="批注框文本 字符"/>
-    <w:basedOn w:val="12"/>
-    <w:link w:val="6"/>
+    <w:basedOn w:val="13"/>
+    <w:link w:val="7"/>
     <w:semiHidden/>
     <w:qFormat/>
     <w:uiPriority w:val="99"/>
@@ -6484,9 +7103,23 @@
       <w:szCs w:val="18"/>
     </w:rPr>
   </w:style>
-  <w:style w:type="character" w:customStyle="1" w:styleId="19">
+  <w:style w:type="character" w:customStyle="1" w:styleId="20">
     <w:name w:val="页眉 字符"/>
-    <w:basedOn w:val="12"/>
+    <w:basedOn w:val="13"/>
+    <w:link w:val="9"/>
+    <w:semiHidden/>
+    <w:qFormat/>
+    <w:uiPriority w:val="99"/>
+    <w:rPr>
+      <w:rFonts w:ascii="Times New Roman" w:hAnsi="Times New Roman" w:eastAsia="宋体"/>
+      <w:kern w:val="2"/>
+      <w:sz w:val="18"/>
+      <w:szCs w:val="18"/>
+    </w:rPr>
+  </w:style>
+  <w:style w:type="character" w:customStyle="1" w:styleId="21">
+    <w:name w:val="页脚 字符"/>
+    <w:basedOn w:val="13"/>
     <w:link w:val="8"/>
     <w:semiHidden/>
     <w:qFormat/>
@@ -6498,21 +7131,7 @@
       <w:szCs w:val="18"/>
     </w:rPr>
   </w:style>
-  <w:style w:type="character" w:customStyle="1" w:styleId="20">
-    <w:name w:val="页脚 字符"/>
-    <w:basedOn w:val="12"/>
-    <w:link w:val="7"/>
-    <w:semiHidden/>
-    <w:qFormat/>
-    <w:uiPriority w:val="99"/>
-    <w:rPr>
-      <w:rFonts w:ascii="Times New Roman" w:hAnsi="Times New Roman" w:eastAsia="宋体"/>
-      <w:kern w:val="2"/>
-      <w:sz w:val="18"/>
-      <w:szCs w:val="18"/>
-    </w:rPr>
-  </w:style>
-  <w:style w:type="paragraph" w:customStyle="1" w:styleId="21">
+  <w:style w:type="paragraph" w:customStyle="1" w:styleId="22">
     <w:name w:val="列出段落1"/>
     <w:basedOn w:val="1"/>
     <w:qFormat/>

--- a/深入理解JAVA虚拟机.docx
+++ b/深入理解JAVA虚拟机.docx
@@ -1723,6 +1723,7 @@
     <w:p>
       <w:pPr>
         <w:numPr>
+          <w:ilvl w:val="0"/>
           <w:numId w:val="0"/>
         </w:numPr>
         <w:ind w:leftChars="0" w:firstLine="420" w:firstLineChars="0"/>
@@ -1742,6 +1743,7 @@
     <w:p>
       <w:pPr>
         <w:numPr>
+          <w:ilvl w:val="0"/>
           <w:numId w:val="0"/>
         </w:numPr>
         <w:ind w:leftChars="0" w:firstLine="420" w:firstLineChars="0"/>
@@ -1761,6 +1763,7 @@
     <w:p>
       <w:pPr>
         <w:numPr>
+          <w:ilvl w:val="0"/>
           <w:numId w:val="0"/>
         </w:numPr>
         <w:ind w:leftChars="0" w:firstLine="420" w:firstLineChars="0"/>
@@ -1780,6 +1783,7 @@
     <w:p>
       <w:pPr>
         <w:numPr>
+          <w:ilvl w:val="0"/>
           <w:numId w:val="0"/>
         </w:numPr>
         <w:ind w:leftChars="0" w:firstLine="420" w:firstLineChars="0"/>
@@ -1843,7 +1847,439 @@
           <w:rFonts w:hint="eastAsia"/>
           <w:lang w:val="en-US" w:eastAsia="zh-CN"/>
         </w:rPr>
-        <w:t>收集算法是方法论，垃圾收集器是实践者；</w:t>
+        <w:t>收集算法是方法论，垃圾收集器是实践者；Java对垃圾收集器如何实现没有做规定，各个厂商自己实现。</w:t>
+      </w:r>
+    </w:p>
+    <w:p>
+      <w:pPr>
+        <w:pStyle w:val="4"/>
+        <w:rPr>
+          <w:rFonts w:hint="eastAsia"/>
+          <w:lang w:val="en-US" w:eastAsia="zh-CN"/>
+        </w:rPr>
+      </w:pPr>
+      <w:r>
+        <w:rPr>
+          <w:rFonts w:hint="eastAsia"/>
+          <w:lang w:val="en-US" w:eastAsia="zh-CN"/>
+        </w:rPr>
+        <w:t>3.5.1 Serial收集器</w:t>
+      </w:r>
+    </w:p>
+    <w:p>
+      <w:pPr>
+        <w:rPr>
+          <w:rFonts w:hint="eastAsia"/>
+          <w:lang w:val="en-US" w:eastAsia="zh-CN"/>
+        </w:rPr>
+      </w:pPr>
+      <w:r>
+        <w:rPr>
+          <w:rFonts w:hint="eastAsia"/>
+          <w:lang w:val="en-US" w:eastAsia="zh-CN"/>
+        </w:rPr>
+        <w:t>历史最久，单线程，工作时，必须暂停掉所有线程。这个收集器是虚拟机运行在Client模式下的默认新生代收集器，一般来说桌面应用分配的内存都不会很大，停顿事件就会较少，优点：简单高效,额外内存消耗比较少，没有线程交互开销。新生代采用标记复制算法，老生代采用标记整理算法。</w:t>
+      </w:r>
+    </w:p>
+    <w:p>
+      <w:pPr>
+        <w:pStyle w:val="4"/>
+        <w:rPr>
+          <w:rFonts w:hint="eastAsia"/>
+          <w:lang w:val="en-US" w:eastAsia="zh-CN"/>
+        </w:rPr>
+      </w:pPr>
+      <w:r>
+        <w:rPr>
+          <w:rFonts w:hint="eastAsia"/>
+          <w:lang w:val="en-US" w:eastAsia="zh-CN"/>
+        </w:rPr>
+        <w:t>3.5.2 ParNew收集器</w:t>
+      </w:r>
+    </w:p>
+    <w:p>
+      <w:pPr>
+        <w:rPr>
+          <w:rFonts w:hint="eastAsia"/>
+          <w:lang w:val="en-US" w:eastAsia="zh-CN"/>
+        </w:rPr>
+      </w:pPr>
+      <w:r>
+        <w:rPr>
+          <w:rFonts w:hint="eastAsia"/>
+          <w:lang w:val="en-US" w:eastAsia="zh-CN"/>
+        </w:rPr>
+        <w:t>Serial收集器的多线程版本，各种参数几乎与Serial收集器一样。是运行的server模式下的首选的新生代收集器；能与老生代收集器CMS配合使用；在单CPU环境下，ParNew收集器不会比Serial收集器更好，CPU数量越多，ParNew收集器性能越好。</w:t>
+      </w:r>
+    </w:p>
+    <w:p>
+      <w:pPr>
+        <w:pStyle w:val="4"/>
+        <w:rPr>
+          <w:rFonts w:hint="eastAsia"/>
+          <w:lang w:val="en-US" w:eastAsia="zh-CN"/>
+        </w:rPr>
+      </w:pPr>
+      <w:r>
+        <w:rPr>
+          <w:rFonts w:hint="eastAsia"/>
+          <w:lang w:val="en-US" w:eastAsia="zh-CN"/>
+        </w:rPr>
+        <w:t>3.5.3 Parallel Scavenge收集器</w:t>
+      </w:r>
+    </w:p>
+    <w:p>
+      <w:pPr>
+        <w:rPr>
+          <w:rFonts w:hint="eastAsia"/>
+          <w:lang w:val="en-US" w:eastAsia="zh-CN"/>
+        </w:rPr>
+      </w:pPr>
+      <w:r>
+        <w:rPr>
+          <w:rFonts w:hint="eastAsia"/>
+          <w:lang w:val="en-US" w:eastAsia="zh-CN"/>
+        </w:rPr>
+        <w:t>新生代、复制算法、并行的多线程收集器；Parallel Scavenge收集器并不致力与缩短停顿时间，而是提高吞吐量，即用户代码运行时间/总运行时间；停顿时间越短越需要与用户交互多的程序，越长适合与后台计算任务。</w:t>
+      </w:r>
+    </w:p>
+    <w:p>
+      <w:pPr>
+        <w:pStyle w:val="4"/>
+        <w:rPr>
+          <w:rFonts w:hint="eastAsia"/>
+          <w:lang w:val="en-US" w:eastAsia="zh-CN"/>
+        </w:rPr>
+      </w:pPr>
+      <w:r>
+        <w:rPr>
+          <w:rFonts w:hint="eastAsia"/>
+          <w:lang w:val="en-US" w:eastAsia="zh-CN"/>
+        </w:rPr>
+        <w:t>3.5.4 Serial Old收集器</w:t>
+      </w:r>
+    </w:p>
+    <w:p>
+      <w:pPr>
+        <w:rPr>
+          <w:rFonts w:hint="eastAsia"/>
+          <w:lang w:val="en-US" w:eastAsia="zh-CN"/>
+        </w:rPr>
+      </w:pPr>
+      <w:r>
+        <w:rPr>
+          <w:rFonts w:hint="eastAsia"/>
+          <w:lang w:val="en-US" w:eastAsia="zh-CN"/>
+        </w:rPr>
+        <w:t xml:space="preserve"> Serial收集器的老生代版本，差不多。</w:t>
+      </w:r>
+    </w:p>
+    <w:p>
+      <w:pPr>
+        <w:pStyle w:val="4"/>
+        <w:rPr>
+          <w:rFonts w:hint="eastAsia"/>
+          <w:lang w:val="en-US" w:eastAsia="zh-CN"/>
+        </w:rPr>
+      </w:pPr>
+      <w:r>
+        <w:rPr>
+          <w:rFonts w:hint="eastAsia"/>
+          <w:lang w:val="en-US" w:eastAsia="zh-CN"/>
+        </w:rPr>
+        <w:t>3.5.5 Parallel Old收集器</w:t>
+      </w:r>
+    </w:p>
+    <w:p>
+      <w:pPr>
+        <w:rPr>
+          <w:rFonts w:hint="eastAsia"/>
+          <w:lang w:val="en-US" w:eastAsia="zh-CN"/>
+        </w:rPr>
+      </w:pPr>
+      <w:r>
+        <w:rPr>
+          <w:rFonts w:hint="eastAsia"/>
+          <w:lang w:val="en-US" w:eastAsia="zh-CN"/>
+        </w:rPr>
+        <w:t>Parallel Scavenge收集的老生代版本。</w:t>
+      </w:r>
+    </w:p>
+    <w:p>
+      <w:pPr>
+        <w:pStyle w:val="4"/>
+        <w:rPr>
+          <w:rFonts w:hint="eastAsia"/>
+          <w:lang w:val="en-US" w:eastAsia="zh-CN"/>
+        </w:rPr>
+      </w:pPr>
+      <w:r>
+        <w:rPr>
+          <w:rFonts w:hint="eastAsia"/>
+          <w:lang w:val="en-US" w:eastAsia="zh-CN"/>
+        </w:rPr>
+        <w:t>3.5.6 CMS（Concurrent Mark Sweep）收集器</w:t>
+      </w:r>
+    </w:p>
+    <w:p>
+      <w:pPr>
+        <w:rPr>
+          <w:rFonts w:hint="eastAsia"/>
+          <w:lang w:val="en-US" w:eastAsia="zh-CN"/>
+        </w:rPr>
+      </w:pPr>
+      <w:r>
+        <w:rPr>
+          <w:rFonts w:hint="eastAsia"/>
+          <w:lang w:val="en-US" w:eastAsia="zh-CN"/>
+        </w:rPr>
+        <w:t>致力于最小的停顿时间，适合网站服务端；基于标记-清除算法实现，运作过程：</w:t>
+      </w:r>
+    </w:p>
+    <w:p>
+      <w:pPr>
+        <w:numPr>
+          <w:ilvl w:val="1"/>
+          <w:numId w:val="4"/>
+        </w:numPr>
+        <w:ind w:left="840" w:leftChars="0" w:hanging="420" w:firstLineChars="0"/>
+        <w:rPr>
+          <w:rFonts w:hint="default"/>
+          <w:lang w:val="en-US" w:eastAsia="zh-CN"/>
+        </w:rPr>
+      </w:pPr>
+      <w:r>
+        <w:rPr>
+          <w:rFonts w:hint="eastAsia"/>
+          <w:lang w:val="en-US" w:eastAsia="zh-CN"/>
+        </w:rPr>
+        <w:t>初始标记（GC roots 需要STW）</w:t>
+      </w:r>
+    </w:p>
+    <w:p>
+      <w:pPr>
+        <w:numPr>
+          <w:ilvl w:val="1"/>
+          <w:numId w:val="4"/>
+        </w:numPr>
+        <w:ind w:left="840" w:leftChars="0" w:hanging="420" w:firstLineChars="0"/>
+        <w:rPr>
+          <w:rFonts w:hint="default"/>
+          <w:lang w:val="en-US" w:eastAsia="zh-CN"/>
+        </w:rPr>
+      </w:pPr>
+      <w:r>
+        <w:rPr>
+          <w:rFonts w:hint="eastAsia"/>
+          <w:lang w:val="en-US" w:eastAsia="zh-CN"/>
+        </w:rPr>
+        <w:t>并发标记（查找链，并发，不需要STW）</w:t>
+      </w:r>
+    </w:p>
+    <w:p>
+      <w:pPr>
+        <w:numPr>
+          <w:ilvl w:val="1"/>
+          <w:numId w:val="4"/>
+        </w:numPr>
+        <w:ind w:left="840" w:leftChars="0" w:hanging="420" w:firstLineChars="0"/>
+        <w:rPr>
+          <w:rFonts w:hint="default"/>
+          <w:lang w:val="en-US" w:eastAsia="zh-CN"/>
+        </w:rPr>
+      </w:pPr>
+      <w:r>
+        <w:rPr>
+          <w:rFonts w:hint="eastAsia"/>
+          <w:lang w:val="en-US" w:eastAsia="zh-CN"/>
+        </w:rPr>
+        <w:t>重新标记（第二轮次标记，上面的运行过程中发生了引用更改的重新标记）</w:t>
+      </w:r>
+    </w:p>
+    <w:p>
+      <w:pPr>
+        <w:numPr>
+          <w:ilvl w:val="1"/>
+          <w:numId w:val="4"/>
+        </w:numPr>
+        <w:ind w:left="840" w:leftChars="0" w:hanging="420" w:firstLineChars="0"/>
+        <w:rPr>
+          <w:rFonts w:hint="default"/>
+          <w:lang w:val="en-US" w:eastAsia="zh-CN"/>
+        </w:rPr>
+      </w:pPr>
+      <w:r>
+        <w:rPr>
+          <w:rFonts w:hint="eastAsia"/>
+          <w:lang w:val="en-US" w:eastAsia="zh-CN"/>
+        </w:rPr>
+        <w:t>并发清除</w:t>
+      </w:r>
+    </w:p>
+    <w:p>
+      <w:pPr>
+        <w:numPr>
+          <w:numId w:val="0"/>
+        </w:numPr>
+        <w:ind w:left="420" w:leftChars="0"/>
+      </w:pPr>
+      <w:r>
+        <w:rPr>
+          <w:rFonts w:hint="eastAsia"/>
+          <w:lang w:val="en-US" w:eastAsia="zh-CN"/>
+        </w:rPr>
+        <w:t>运行示意图：</w:t>
+      </w:r>
+    </w:p>
+    <w:p>
+      <w:pPr>
+        <w:pStyle w:val="18"/>
+        <w:bidi w:val="0"/>
+        <w:jc w:val="center"/>
+        <w:rPr>
+          <w:lang w:val="en-US" w:eastAsia="zh-CN"/>
+        </w:rPr>
+      </w:pPr>
+      <w:r>
+        <w:rPr>
+          <w:lang w:val="en-US" w:eastAsia="zh-CN"/>
+        </w:rPr>
+        <w:drawing>
+          <wp:inline distT="0" distB="0" distL="114300" distR="114300">
+            <wp:extent cx="4254500" cy="2134235"/>
+            <wp:effectExtent l="0" t="0" r="14605" b="8890"/>
+            <wp:docPr id="5" name="图片 2" descr="IMG_256"/>
+            <wp:cNvGraphicFramePr>
+              <a:graphicFrameLocks xmlns:a="http://schemas.openxmlformats.org/drawingml/2006/main" noChangeAspect="1"/>
+            </wp:cNvGraphicFramePr>
+            <a:graphic xmlns:a="http://schemas.openxmlformats.org/drawingml/2006/main">
+              <a:graphicData uri="http://schemas.openxmlformats.org/drawingml/2006/picture">
+                <pic:pic xmlns:pic="http://schemas.openxmlformats.org/drawingml/2006/picture">
+                  <pic:nvPicPr>
+                    <pic:cNvPr id="5" name="图片 2" descr="IMG_256"/>
+                    <pic:cNvPicPr>
+                      <a:picLocks noChangeAspect="1"/>
+                    </pic:cNvPicPr>
+                  </pic:nvPicPr>
+                  <pic:blipFill>
+                    <a:blip r:embed="rId19"/>
+                    <a:stretch>
+                      <a:fillRect/>
+                    </a:stretch>
+                  </pic:blipFill>
+                  <pic:spPr>
+                    <a:xfrm>
+                      <a:off x="0" y="0"/>
+                      <a:ext cx="4254500" cy="2134235"/>
+                    </a:xfrm>
+                    <a:prstGeom prst="rect">
+                      <a:avLst/>
+                    </a:prstGeom>
+                    <a:noFill/>
+                    <a:ln w="9525">
+                      <a:noFill/>
+                    </a:ln>
+                  </pic:spPr>
+                </pic:pic>
+              </a:graphicData>
+            </a:graphic>
+          </wp:inline>
+        </w:drawing>
+      </w:r>
+    </w:p>
+    <w:p>
+      <w:pPr>
+        <w:bidi w:val="0"/>
+        <w:rPr>
+          <w:rFonts w:hint="eastAsia"/>
+          <w:lang w:val="en-US" w:eastAsia="zh-CN"/>
+        </w:rPr>
+      </w:pPr>
+      <w:r>
+        <w:rPr>
+          <w:rFonts w:hint="eastAsia"/>
+          <w:lang w:val="en-US" w:eastAsia="zh-CN"/>
+        </w:rPr>
+        <w:t>CMS收集器的缺点：</w:t>
+      </w:r>
+    </w:p>
+    <w:p>
+      <w:pPr>
+        <w:numPr>
+          <w:ilvl w:val="0"/>
+          <w:numId w:val="5"/>
+        </w:numPr>
+        <w:bidi w:val="0"/>
+        <w:ind w:left="840" w:leftChars="0" w:hanging="420" w:firstLineChars="0"/>
+        <w:rPr>
+          <w:rFonts w:hint="default"/>
+          <w:lang w:val="en-US" w:eastAsia="zh-CN"/>
+        </w:rPr>
+      </w:pPr>
+      <w:r>
+        <w:rPr>
+          <w:rFonts w:hint="eastAsia"/>
+          <w:lang w:val="en-US" w:eastAsia="zh-CN"/>
+        </w:rPr>
+        <w:t>CMS收集器因为是与用户程序并发的，抢占CPU资源，所以对CPU资源非常敏感；</w:t>
+      </w:r>
+    </w:p>
+    <w:p>
+      <w:pPr>
+        <w:numPr>
+          <w:ilvl w:val="0"/>
+          <w:numId w:val="5"/>
+        </w:numPr>
+        <w:bidi w:val="0"/>
+        <w:ind w:left="840" w:leftChars="0" w:hanging="420" w:firstLineChars="0"/>
+        <w:rPr>
+          <w:rFonts w:hint="default"/>
+          <w:lang w:val="en-US" w:eastAsia="zh-CN"/>
+        </w:rPr>
+      </w:pPr>
+      <w:r>
+        <w:rPr>
+          <w:rFonts w:hint="eastAsia"/>
+          <w:lang w:val="en-US" w:eastAsia="zh-CN"/>
+        </w:rPr>
+        <w:t>CMS无法处理浮动垃圾（回收期间产生的垃圾对象），需要预留空间做期间的对象分配， 目前是老年代的内存占用超过92%就会触发GC，如果过剩余的内存不够分配大对象，就会发生Concurrent Mode Failure，导致STW的Full GC产生，就会冻结用户线程，启用Serial模式进行Full GC；</w:t>
+      </w:r>
+    </w:p>
+    <w:p>
+      <w:pPr>
+        <w:numPr>
+          <w:ilvl w:val="0"/>
+          <w:numId w:val="5"/>
+        </w:numPr>
+        <w:bidi w:val="0"/>
+        <w:ind w:left="840" w:leftChars="0" w:hanging="420" w:firstLineChars="0"/>
+        <w:rPr>
+          <w:rFonts w:hint="default"/>
+          <w:lang w:val="en-US" w:eastAsia="zh-CN"/>
+        </w:rPr>
+      </w:pPr>
+      <w:r>
+        <w:rPr>
+          <w:rFonts w:hint="eastAsia"/>
+          <w:lang w:val="en-US" w:eastAsia="zh-CN"/>
+        </w:rPr>
+        <w:t>内存碎片造成无法分配大对象，产生Failure，也会导致Full GC；</w:t>
+      </w:r>
+    </w:p>
+    <w:p>
+      <w:pPr>
+        <w:pStyle w:val="4"/>
+        <w:rPr>
+          <w:rFonts w:hint="eastAsia"/>
+          <w:lang w:val="en-US" w:eastAsia="zh-CN"/>
+        </w:rPr>
+      </w:pPr>
+      <w:r>
+        <w:rPr>
+          <w:rFonts w:hint="eastAsia"/>
+          <w:lang w:val="en-US" w:eastAsia="zh-CN"/>
+        </w:rPr>
+        <w:t>3.5.7 G1（Garbage First</w:t>
       </w:r>
       <w:bookmarkStart w:id="0" w:name="_GoBack"/>
       <w:bookmarkEnd w:id="0"/>
@@ -1852,209 +2288,7 @@
           <w:rFonts w:hint="eastAsia"/>
           <w:lang w:val="en-US" w:eastAsia="zh-CN"/>
         </w:rPr>
-        <w:t>Java对垃圾收集器如何实现没有做规定，各个厂商自己实现。</w:t>
-      </w:r>
-    </w:p>
-    <w:p>
-      <w:pPr>
-        <w:pStyle w:val="4"/>
-        <w:rPr>
-          <w:rFonts w:hint="eastAsia"/>
-          <w:lang w:val="en-US" w:eastAsia="zh-CN"/>
-        </w:rPr>
-      </w:pPr>
-      <w:r>
-        <w:rPr>
-          <w:rFonts w:hint="eastAsia"/>
-          <w:lang w:val="en-US" w:eastAsia="zh-CN"/>
-        </w:rPr>
-        <w:t>3.5.1 Serial收集器</w:t>
-      </w:r>
-    </w:p>
-    <w:p>
-      <w:pPr>
-        <w:rPr>
-          <w:rFonts w:hint="eastAsia"/>
-          <w:lang w:val="en-US" w:eastAsia="zh-CN"/>
-        </w:rPr>
-      </w:pPr>
-      <w:r>
-        <w:rPr>
-          <w:rFonts w:hint="eastAsia"/>
-          <w:lang w:val="en-US" w:eastAsia="zh-CN"/>
-        </w:rPr>
-        <w:t>历史最久，单线程，工作时，必须暂停掉所有线程。这个收集器是虚拟机运行在Client模式下的默认新生代收集器，一般来说桌面应用分配的内存都不会很大，停顿事件就会较少，优点：简单高效，没有线程交互开销。</w:t>
-      </w:r>
-    </w:p>
-    <w:p>
-      <w:pPr>
-        <w:pStyle w:val="4"/>
-        <w:rPr>
-          <w:rFonts w:hint="eastAsia"/>
-          <w:lang w:val="en-US" w:eastAsia="zh-CN"/>
-        </w:rPr>
-      </w:pPr>
-      <w:r>
-        <w:rPr>
-          <w:rFonts w:hint="eastAsia"/>
-          <w:lang w:val="en-US" w:eastAsia="zh-CN"/>
-        </w:rPr>
-        <w:t>3.5.2 ParNew收集器</w:t>
-      </w:r>
-    </w:p>
-    <w:p>
-      <w:pPr>
-        <w:rPr>
-          <w:rFonts w:hint="eastAsia"/>
-          <w:lang w:val="en-US" w:eastAsia="zh-CN"/>
-        </w:rPr>
-      </w:pPr>
-      <w:r>
-        <w:rPr>
-          <w:rFonts w:hint="eastAsia"/>
-          <w:lang w:val="en-US" w:eastAsia="zh-CN"/>
-        </w:rPr>
-        <w:t>Serial收集器的多线程版本，各种参数几乎与Serial收集器一样。是运行的server模式下的首选的新生代收集器；能与老生代收集器CMS配合使用；在单CPU环境下，ParNew收集器不会比Serial收集器更好，CPU数量越多，ParNew收集器性能越好。</w:t>
-      </w:r>
-    </w:p>
-    <w:p>
-      <w:pPr>
-        <w:pStyle w:val="4"/>
-        <w:rPr>
-          <w:rFonts w:hint="eastAsia"/>
-          <w:lang w:val="en-US" w:eastAsia="zh-CN"/>
-        </w:rPr>
-      </w:pPr>
-      <w:r>
-        <w:rPr>
-          <w:rFonts w:hint="eastAsia"/>
-          <w:lang w:val="en-US" w:eastAsia="zh-CN"/>
-        </w:rPr>
-        <w:t>3.5.3 Parallel Scavenge收集器</w:t>
-      </w:r>
-    </w:p>
-    <w:p>
-      <w:pPr>
-        <w:rPr>
-          <w:rFonts w:hint="eastAsia"/>
-          <w:lang w:val="en-US" w:eastAsia="zh-CN"/>
-        </w:rPr>
-      </w:pPr>
-      <w:r>
-        <w:rPr>
-          <w:rFonts w:hint="eastAsia"/>
-          <w:lang w:val="en-US" w:eastAsia="zh-CN"/>
-        </w:rPr>
-        <w:t>新生代、复制算法、并行的多线程收集器；Parallel Scavenge收集器并不致力与缩短停顿时间，而是提高吞吐量，即用户代码运行时间/总运行时间；停顿时间越短越需要与用户交互多的程序，越长适合与后台计算任务。</w:t>
-      </w:r>
-    </w:p>
-    <w:p>
-      <w:pPr>
-        <w:pStyle w:val="4"/>
-        <w:rPr>
-          <w:rFonts w:hint="eastAsia"/>
-          <w:lang w:val="en-US" w:eastAsia="zh-CN"/>
-        </w:rPr>
-      </w:pPr>
-      <w:r>
-        <w:rPr>
-          <w:rFonts w:hint="eastAsia"/>
-          <w:lang w:val="en-US" w:eastAsia="zh-CN"/>
-        </w:rPr>
-        <w:t>3.5.4 Serial Old收集器</w:t>
-      </w:r>
-    </w:p>
-    <w:p>
-      <w:pPr>
-        <w:rPr>
-          <w:rFonts w:hint="eastAsia"/>
-          <w:lang w:val="en-US" w:eastAsia="zh-CN"/>
-        </w:rPr>
-      </w:pPr>
-      <w:r>
-        <w:rPr>
-          <w:rFonts w:hint="eastAsia"/>
-          <w:lang w:val="en-US" w:eastAsia="zh-CN"/>
-        </w:rPr>
-        <w:t xml:space="preserve"> Serial收集器的老生代版本，差不多。</w:t>
-      </w:r>
-    </w:p>
-    <w:p>
-      <w:pPr>
-        <w:pStyle w:val="4"/>
-        <w:rPr>
-          <w:rFonts w:hint="eastAsia"/>
-          <w:lang w:val="en-US" w:eastAsia="zh-CN"/>
-        </w:rPr>
-      </w:pPr>
-      <w:r>
-        <w:rPr>
-          <w:rFonts w:hint="eastAsia"/>
-          <w:lang w:val="en-US" w:eastAsia="zh-CN"/>
-        </w:rPr>
-        <w:t>3.5.5 Parallel Old收集器</w:t>
-      </w:r>
-    </w:p>
-    <w:p>
-      <w:pPr>
-        <w:rPr>
-          <w:rFonts w:hint="eastAsia"/>
-          <w:lang w:val="en-US" w:eastAsia="zh-CN"/>
-        </w:rPr>
-      </w:pPr>
-      <w:r>
-        <w:rPr>
-          <w:rFonts w:hint="eastAsia"/>
-          <w:lang w:val="en-US" w:eastAsia="zh-CN"/>
-        </w:rPr>
-        <w:t>Parallel Scavenge收集的老生代版本。</w:t>
-      </w:r>
-    </w:p>
-    <w:p>
-      <w:pPr>
-        <w:pStyle w:val="4"/>
-        <w:rPr>
-          <w:rFonts w:hint="eastAsia"/>
-          <w:lang w:val="en-US" w:eastAsia="zh-CN"/>
-        </w:rPr>
-      </w:pPr>
-      <w:r>
-        <w:rPr>
-          <w:rFonts w:hint="eastAsia"/>
-          <w:lang w:val="en-US" w:eastAsia="zh-CN"/>
-        </w:rPr>
-        <w:t>3.5.6 CMS收集器</w:t>
-      </w:r>
-    </w:p>
-    <w:p>
-      <w:pPr>
-        <w:rPr>
-          <w:rFonts w:hint="eastAsia"/>
-          <w:lang w:val="en-US" w:eastAsia="zh-CN"/>
-        </w:rPr>
-      </w:pPr>
-      <w:r>
-        <w:rPr>
-          <w:rFonts w:hint="eastAsia"/>
-          <w:lang w:val="en-US" w:eastAsia="zh-CN"/>
-        </w:rPr>
-        <w:t>BS服务的服务端；致力于最小的停顿时间。</w:t>
-      </w:r>
-    </w:p>
-    <w:p>
-      <w:pPr>
-        <w:pStyle w:val="4"/>
-        <w:rPr>
-          <w:rFonts w:hint="eastAsia"/>
-          <w:lang w:val="en-US" w:eastAsia="zh-CN"/>
-        </w:rPr>
-      </w:pPr>
-      <w:r>
-        <w:rPr>
-          <w:rFonts w:hint="eastAsia"/>
-          <w:lang w:val="en-US" w:eastAsia="zh-CN"/>
-        </w:rPr>
-        <w:t>3.5.7 G1收集器</w:t>
+        <w:t>）收集器</w:t>
       </w:r>
     </w:p>
     <w:p>
@@ -2126,7 +2360,7 @@
                     </pic:cNvPicPr>
                   </pic:nvPicPr>
                   <pic:blipFill>
-                    <a:blip r:embed="rId19"/>
+                    <a:blip r:embed="rId20"/>
                     <a:stretch>
                       <a:fillRect/>
                     </a:stretch>
@@ -2817,6 +3051,12 @@
             <w:insideH w:val="single" w:color="auto" w:sz="4" w:space="0"/>
             <w:insideV w:val="single" w:color="auto" w:sz="4" w:space="0"/>
           </w:tblBorders>
+          <w:tblCellMar>
+            <w:top w:w="0" w:type="dxa"/>
+            <w:left w:w="108" w:type="dxa"/>
+            <w:bottom w:w="0" w:type="dxa"/>
+            <w:right w:w="108" w:type="dxa"/>
+          </w:tblCellMar>
         </w:tblPrEx>
         <w:tc>
           <w:tcPr>
@@ -2892,6 +3132,12 @@
             <w:insideH w:val="single" w:color="auto" w:sz="4" w:space="0"/>
             <w:insideV w:val="single" w:color="auto" w:sz="4" w:space="0"/>
           </w:tblBorders>
+          <w:tblCellMar>
+            <w:top w:w="0" w:type="dxa"/>
+            <w:left w:w="108" w:type="dxa"/>
+            <w:bottom w:w="0" w:type="dxa"/>
+            <w:right w:w="108" w:type="dxa"/>
+          </w:tblCellMar>
         </w:tblPrEx>
         <w:tc>
           <w:tcPr>
@@ -2968,6 +3214,12 @@
             <w:insideH w:val="single" w:color="auto" w:sz="4" w:space="0"/>
             <w:insideV w:val="single" w:color="auto" w:sz="4" w:space="0"/>
           </w:tblBorders>
+          <w:tblCellMar>
+            <w:top w:w="0" w:type="dxa"/>
+            <w:left w:w="108" w:type="dxa"/>
+            <w:bottom w:w="0" w:type="dxa"/>
+            <w:right w:w="108" w:type="dxa"/>
+          </w:tblCellMar>
         </w:tblPrEx>
         <w:tc>
           <w:tcPr>
@@ -3120,6 +3372,12 @@
             <w:insideH w:val="single" w:color="auto" w:sz="4" w:space="0"/>
             <w:insideV w:val="single" w:color="auto" w:sz="4" w:space="0"/>
           </w:tblBorders>
+          <w:tblCellMar>
+            <w:top w:w="0" w:type="dxa"/>
+            <w:left w:w="108" w:type="dxa"/>
+            <w:bottom w:w="0" w:type="dxa"/>
+            <w:right w:w="108" w:type="dxa"/>
+          </w:tblCellMar>
         </w:tblPrEx>
         <w:tc>
           <w:tcPr>
@@ -3196,6 +3454,12 @@
             <w:insideH w:val="single" w:color="auto" w:sz="4" w:space="0"/>
             <w:insideV w:val="single" w:color="auto" w:sz="4" w:space="0"/>
           </w:tblBorders>
+          <w:tblCellMar>
+            <w:top w:w="0" w:type="dxa"/>
+            <w:left w:w="108" w:type="dxa"/>
+            <w:bottom w:w="0" w:type="dxa"/>
+            <w:right w:w="108" w:type="dxa"/>
+          </w:tblCellMar>
         </w:tblPrEx>
         <w:tc>
           <w:tcPr>
@@ -3272,6 +3536,12 @@
             <w:insideH w:val="single" w:color="auto" w:sz="4" w:space="0"/>
             <w:insideV w:val="single" w:color="auto" w:sz="4" w:space="0"/>
           </w:tblBorders>
+          <w:tblCellMar>
+            <w:top w:w="0" w:type="dxa"/>
+            <w:left w:w="108" w:type="dxa"/>
+            <w:bottom w:w="0" w:type="dxa"/>
+            <w:right w:w="108" w:type="dxa"/>
+          </w:tblCellMar>
         </w:tblPrEx>
         <w:tc>
           <w:tcPr>
@@ -3424,6 +3694,12 @@
             <w:insideH w:val="single" w:color="auto" w:sz="4" w:space="0"/>
             <w:insideV w:val="single" w:color="auto" w:sz="4" w:space="0"/>
           </w:tblBorders>
+          <w:tblCellMar>
+            <w:top w:w="0" w:type="dxa"/>
+            <w:left w:w="108" w:type="dxa"/>
+            <w:bottom w:w="0" w:type="dxa"/>
+            <w:right w:w="108" w:type="dxa"/>
+          </w:tblCellMar>
         </w:tblPrEx>
         <w:tc>
           <w:tcPr>
@@ -3500,6 +3776,12 @@
             <w:insideH w:val="single" w:color="auto" w:sz="4" w:space="0"/>
             <w:insideV w:val="single" w:color="auto" w:sz="4" w:space="0"/>
           </w:tblBorders>
+          <w:tblCellMar>
+            <w:top w:w="0" w:type="dxa"/>
+            <w:left w:w="108" w:type="dxa"/>
+            <w:bottom w:w="0" w:type="dxa"/>
+            <w:right w:w="108" w:type="dxa"/>
+          </w:tblCellMar>
         </w:tblPrEx>
         <w:tc>
           <w:tcPr>
@@ -3576,6 +3858,12 @@
             <w:insideH w:val="single" w:color="auto" w:sz="4" w:space="0"/>
             <w:insideV w:val="single" w:color="auto" w:sz="4" w:space="0"/>
           </w:tblBorders>
+          <w:tblCellMar>
+            <w:top w:w="0" w:type="dxa"/>
+            <w:left w:w="108" w:type="dxa"/>
+            <w:bottom w:w="0" w:type="dxa"/>
+            <w:right w:w="108" w:type="dxa"/>
+          </w:tblCellMar>
         </w:tblPrEx>
         <w:tc>
           <w:tcPr>
@@ -3728,6 +4016,12 @@
             <w:insideH w:val="single" w:color="auto" w:sz="4" w:space="0"/>
             <w:insideV w:val="single" w:color="auto" w:sz="4" w:space="0"/>
           </w:tblBorders>
+          <w:tblCellMar>
+            <w:top w:w="0" w:type="dxa"/>
+            <w:left w:w="108" w:type="dxa"/>
+            <w:bottom w:w="0" w:type="dxa"/>
+            <w:right w:w="108" w:type="dxa"/>
+          </w:tblCellMar>
         </w:tblPrEx>
         <w:tc>
           <w:tcPr>
@@ -3804,6 +4098,12 @@
             <w:insideH w:val="single" w:color="auto" w:sz="4" w:space="0"/>
             <w:insideV w:val="single" w:color="auto" w:sz="4" w:space="0"/>
           </w:tblBorders>
+          <w:tblCellMar>
+            <w:top w:w="0" w:type="dxa"/>
+            <w:left w:w="108" w:type="dxa"/>
+            <w:bottom w:w="0" w:type="dxa"/>
+            <w:right w:w="108" w:type="dxa"/>
+          </w:tblCellMar>
         </w:tblPrEx>
         <w:tc>
           <w:tcPr>
@@ -3880,6 +4180,12 @@
             <w:insideH w:val="single" w:color="auto" w:sz="4" w:space="0"/>
             <w:insideV w:val="single" w:color="auto" w:sz="4" w:space="0"/>
           </w:tblBorders>
+          <w:tblCellMar>
+            <w:top w:w="0" w:type="dxa"/>
+            <w:left w:w="108" w:type="dxa"/>
+            <w:bottom w:w="0" w:type="dxa"/>
+            <w:right w:w="108" w:type="dxa"/>
+          </w:tblCellMar>
         </w:tblPrEx>
         <w:tc>
           <w:tcPr>
@@ -3986,7 +4292,7 @@
                     </pic:cNvPicPr>
                   </pic:nvPicPr>
                   <pic:blipFill>
-                    <a:blip r:embed="rId20"/>
+                    <a:blip r:embed="rId21"/>
                     <a:stretch>
                       <a:fillRect/>
                     </a:stretch>
@@ -4072,7 +4378,7 @@
                     </pic:cNvPicPr>
                   </pic:nvPicPr>
                   <pic:blipFill>
-                    <a:blip r:embed="rId21"/>
+                    <a:blip r:embed="rId22"/>
                     <a:stretch>
                       <a:fillRect/>
                     </a:stretch>
@@ -5962,7 +6268,7 @@
         <w:pStyle w:val="2"/>
         <w:numPr>
           <w:ilvl w:val="0"/>
-          <w:numId w:val="5"/>
+          <w:numId w:val="6"/>
         </w:numPr>
         <w:jc w:val="center"/>
         <w:rPr>
@@ -6282,19 +6588,19 @@
 
 <file path=word/commentsExtended.xml><?xml version="1.0" encoding="utf-8"?>
 <w15:commentsEx xmlns:wpc="http://schemas.microsoft.com/office/word/2010/wordprocessingCanvas" xmlns:mc="http://schemas.openxmlformats.org/markup-compatibility/2006" xmlns:o="urn:schemas-microsoft-com:office:office" xmlns:r="http://schemas.openxmlformats.org/officeDocument/2006/relationships" xmlns:m="http://schemas.openxmlformats.org/officeDocument/2006/math" xmlns:v="urn:schemas-microsoft-com:vml" xmlns:wp14="http://schemas.microsoft.com/office/word/2010/wordprocessingDrawing" xmlns:wp="http://schemas.openxmlformats.org/drawingml/2006/wordprocessingDrawing" xmlns:w="http://schemas.openxmlformats.org/wordprocessingml/2006/main" xmlns:w14="http://schemas.microsoft.com/office/word/2010/wordml" xmlns:w15="http://schemas.microsoft.com/office/word/2012/wordml" xmlns:w10="urn:schemas-microsoft-com:office:word" xmlns:wpg="http://schemas.microsoft.com/office/word/2010/wordprocessingGroup" xmlns:wpi="http://schemas.microsoft.com/office/word/2010/wordprocessingInk" xmlns:wne="http://schemas.microsoft.com/office/word/2006/wordml" xmlns:wps="http://schemas.microsoft.com/office/word/2010/wordprocessingShape" xmlns:wpsCustomData="http://www.wps.cn/officeDocument/2013/wpsCustomData" mc:Ignorable="w14 w15 wp14">
-  <w15:commentEx w15:paraId="7F7921E5" w15:done="0"/>
-  <w15:commentEx w15:paraId="17EFB7E2" w15:done="0"/>
-  <w15:commentEx w15:paraId="FBF61672" w15:done="0"/>
-  <w15:commentEx w15:paraId="E9FE1CAE" w15:done="0"/>
-  <w15:commentEx w15:paraId="3EFF0C25" w15:done="0"/>
-  <w15:commentEx w15:paraId="3FEFD025" w15:done="0"/>
-  <w15:commentEx w15:paraId="FE16D176" w15:done="0"/>
-  <w15:commentEx w15:paraId="1EF29291" w15:done="0"/>
-  <w15:commentEx w15:paraId="7F31B497" w15:done="0"/>
-  <w15:commentEx w15:paraId="79FB14FE" w15:done="0"/>
-  <w15:commentEx w15:paraId="DCBFF1F4" w15:done="0"/>
-  <w15:commentEx w15:paraId="CF6755DB" w15:done="0"/>
-  <w15:commentEx w15:paraId="5FFF8055" w15:done="0"/>
+  <w15:commentEx w15:paraId="72F92235" w15:done="0"/>
+  <w15:commentEx w15:paraId="7EBE2BE4" w15:done="0"/>
+  <w15:commentEx w15:paraId="66B51B45" w15:done="0"/>
+  <w15:commentEx w15:paraId="3FBE84DC" w15:done="0"/>
+  <w15:commentEx w15:paraId="69FEC69A" w15:done="0"/>
+  <w15:commentEx w15:paraId="FFFE0D67" w15:done="0"/>
+  <w15:commentEx w15:paraId="7FDCD1E1" w15:done="0"/>
+  <w15:commentEx w15:paraId="3D5FDD96" w15:done="0"/>
+  <w15:commentEx w15:paraId="7B8FADB2" w15:done="0"/>
+  <w15:commentEx w15:paraId="F7E7D30B" w15:done="0"/>
+  <w15:commentEx w15:paraId="0FDB5A98" w15:done="0"/>
+  <w15:commentEx w15:paraId="0BFFFA2A" w15:done="0"/>
+  <w15:commentEx w15:paraId="16DBB998" w15:done="0"/>
 </w15:commentsEx>
 </file>
 
@@ -6460,8 +6766,25 @@
     </w:lvl>
   </w:abstractNum>
   <w:abstractNum w:abstractNumId="2">
+    <w:nsid w:val="E5FBB2F3"/>
+    <w:multiLevelType w:val="singleLevel"/>
+    <w:tmpl w:val="E5FBB2F3"/>
+    <w:lvl w:ilvl="0" w:tentative="0">
+      <w:start w:val="1"/>
+      <w:numFmt w:val="bullet"/>
+      <w:lvlText w:val=""/>
+      <w:lvlJc w:val="left"/>
+      <w:pPr>
+        <w:ind w:left="420" w:hanging="420"/>
+      </w:pPr>
+      <w:rPr>
+        <w:rFonts w:hint="default" w:ascii="Wingdings" w:hAnsi="Wingdings"/>
+      </w:rPr>
+    </w:lvl>
+  </w:abstractNum>
+  <w:abstractNum w:abstractNumId="3">
     <w:nsid w:val="FFFF8D7E"/>
-    <w:multiLevelType w:val="singleLevel"/>
+    <w:multiLevelType w:val="multilevel"/>
     <w:tmpl w:val="FFFF8D7E"/>
     <w:lvl w:ilvl="0" w:tentative="0">
       <w:start w:val="1"/>
@@ -6475,8 +6798,128 @@
         <w:rFonts w:hint="default" w:ascii="Wingdings" w:hAnsi="Wingdings"/>
       </w:rPr>
     </w:lvl>
+    <w:lvl w:ilvl="1" w:tentative="0">
+      <w:start w:val="1"/>
+      <w:numFmt w:val="bullet"/>
+      <w:lvlText w:val=""/>
+      <w:lvlJc w:val="left"/>
+      <w:pPr>
+        <w:tabs>
+          <w:tab w:val="left" w:pos="840"/>
+        </w:tabs>
+        <w:ind w:left="840" w:leftChars="0" w:hanging="420" w:firstLineChars="0"/>
+      </w:pPr>
+      <w:rPr>
+        <w:rFonts w:hint="default" w:ascii="Wingdings" w:hAnsi="Wingdings"/>
+      </w:rPr>
+    </w:lvl>
+    <w:lvl w:ilvl="2" w:tentative="0">
+      <w:start w:val="1"/>
+      <w:numFmt w:val="bullet"/>
+      <w:lvlText w:val=""/>
+      <w:lvlJc w:val="left"/>
+      <w:pPr>
+        <w:tabs>
+          <w:tab w:val="left" w:pos="1260"/>
+        </w:tabs>
+        <w:ind w:left="1260" w:leftChars="0" w:hanging="420" w:firstLineChars="0"/>
+      </w:pPr>
+      <w:rPr>
+        <w:rFonts w:hint="default" w:ascii="Wingdings" w:hAnsi="Wingdings"/>
+      </w:rPr>
+    </w:lvl>
+    <w:lvl w:ilvl="3" w:tentative="0">
+      <w:start w:val="1"/>
+      <w:numFmt w:val="bullet"/>
+      <w:lvlText w:val=""/>
+      <w:lvlJc w:val="left"/>
+      <w:pPr>
+        <w:tabs>
+          <w:tab w:val="left" w:pos="1680"/>
+        </w:tabs>
+        <w:ind w:left="1680" w:leftChars="0" w:hanging="420" w:firstLineChars="0"/>
+      </w:pPr>
+      <w:rPr>
+        <w:rFonts w:hint="default" w:ascii="Wingdings" w:hAnsi="Wingdings"/>
+      </w:rPr>
+    </w:lvl>
+    <w:lvl w:ilvl="4" w:tentative="0">
+      <w:start w:val="1"/>
+      <w:numFmt w:val="bullet"/>
+      <w:lvlText w:val=""/>
+      <w:lvlJc w:val="left"/>
+      <w:pPr>
+        <w:tabs>
+          <w:tab w:val="left" w:pos="2100"/>
+        </w:tabs>
+        <w:ind w:left="2100" w:leftChars="0" w:hanging="420" w:firstLineChars="0"/>
+      </w:pPr>
+      <w:rPr>
+        <w:rFonts w:hint="default" w:ascii="Wingdings" w:hAnsi="Wingdings"/>
+      </w:rPr>
+    </w:lvl>
+    <w:lvl w:ilvl="5" w:tentative="0">
+      <w:start w:val="1"/>
+      <w:numFmt w:val="bullet"/>
+      <w:lvlText w:val=""/>
+      <w:lvlJc w:val="left"/>
+      <w:pPr>
+        <w:tabs>
+          <w:tab w:val="left" w:pos="2520"/>
+        </w:tabs>
+        <w:ind w:left="2520" w:leftChars="0" w:hanging="420" w:firstLineChars="0"/>
+      </w:pPr>
+      <w:rPr>
+        <w:rFonts w:hint="default" w:ascii="Wingdings" w:hAnsi="Wingdings"/>
+      </w:rPr>
+    </w:lvl>
+    <w:lvl w:ilvl="6" w:tentative="0">
+      <w:start w:val="1"/>
+      <w:numFmt w:val="bullet"/>
+      <w:lvlText w:val=""/>
+      <w:lvlJc w:val="left"/>
+      <w:pPr>
+        <w:tabs>
+          <w:tab w:val="left" w:pos="2940"/>
+        </w:tabs>
+        <w:ind w:left="2940" w:leftChars="0" w:hanging="420" w:firstLineChars="0"/>
+      </w:pPr>
+      <w:rPr>
+        <w:rFonts w:hint="default" w:ascii="Wingdings" w:hAnsi="Wingdings"/>
+      </w:rPr>
+    </w:lvl>
+    <w:lvl w:ilvl="7" w:tentative="0">
+      <w:start w:val="1"/>
+      <w:numFmt w:val="bullet"/>
+      <w:lvlText w:val=""/>
+      <w:lvlJc w:val="left"/>
+      <w:pPr>
+        <w:tabs>
+          <w:tab w:val="left" w:pos="3360"/>
+        </w:tabs>
+        <w:ind w:left="3360" w:leftChars="0" w:hanging="420" w:firstLineChars="0"/>
+      </w:pPr>
+      <w:rPr>
+        <w:rFonts w:hint="default" w:ascii="Wingdings" w:hAnsi="Wingdings"/>
+      </w:rPr>
+    </w:lvl>
+    <w:lvl w:ilvl="8" w:tentative="0">
+      <w:start w:val="1"/>
+      <w:numFmt w:val="bullet"/>
+      <w:lvlText w:val=""/>
+      <w:lvlJc w:val="left"/>
+      <w:pPr>
+        <w:tabs>
+          <w:tab w:val="left" w:pos="3780"/>
+        </w:tabs>
+        <w:ind w:left="3780" w:leftChars="0" w:hanging="420" w:firstLineChars="0"/>
+      </w:pPr>
+      <w:rPr>
+        <w:rFonts w:hint="default" w:ascii="Wingdings" w:hAnsi="Wingdings"/>
+      </w:rPr>
+    </w:lvl>
   </w:abstractNum>
-  <w:abstractNum w:abstractNumId="3">
+  <w:abstractNum w:abstractNumId="4">
     <w:nsid w:val="5995AF34"/>
     <w:multiLevelType w:val="singleLevel"/>
     <w:tmpl w:val="5995AF34"/>
@@ -6488,7 +6931,7 @@
       <w:lvlJc w:val="left"/>
     </w:lvl>
   </w:abstractNum>
-  <w:abstractNum w:abstractNumId="4">
+  <w:abstractNum w:abstractNumId="5">
     <w:nsid w:val="59DCDD87"/>
     <w:multiLevelType w:val="singleLevel"/>
     <w:tmpl w:val="59DCDD87"/>
@@ -6507,13 +6950,16 @@
     <w:abstractNumId w:val="0"/>
   </w:num>
   <w:num w:numId="3">
+    <w:abstractNumId w:val="4"/>
+  </w:num>
+  <w:num w:numId="4">
     <w:abstractNumId w:val="3"/>
   </w:num>
-  <w:num w:numId="4">
+  <w:num w:numId="5">
     <w:abstractNumId w:val="2"/>
   </w:num>
-  <w:num w:numId="5">
-    <w:abstractNumId w:val="4"/>
+  <w:num w:numId="6">
+    <w:abstractNumId w:val="5"/>
   </w:num>
 </w:numbering>
 </file>

--- a/深入理解JAVA虚拟机.docx
+++ b/深入理解JAVA虚拟机.docx
@@ -2119,6 +2119,7 @@
     <w:p>
       <w:pPr>
         <w:numPr>
+          <w:ilvl w:val="0"/>
           <w:numId w:val="0"/>
         </w:numPr>
         <w:ind w:left="420" w:leftChars="0"/>
@@ -2279,32 +2280,105 @@
           <w:rFonts w:hint="eastAsia"/>
           <w:lang w:val="en-US" w:eastAsia="zh-CN"/>
         </w:rPr>
-        <w:t>3.5.7 G1（Garbage First</w:t>
+        <w:t>3.5.7 G1（Garbage First）收集器</w:t>
+      </w:r>
+    </w:p>
+    <w:p>
+      <w:pPr>
+        <w:rPr>
+          <w:rFonts w:hint="eastAsia"/>
+          <w:lang w:val="en-US" w:eastAsia="zh-CN"/>
+        </w:rPr>
+      </w:pPr>
+      <w:r>
+        <w:rPr>
+          <w:rFonts w:hint="eastAsia"/>
+          <w:lang w:val="en-US" w:eastAsia="zh-CN"/>
+        </w:rPr>
+        <w:t>G1收集器开创了局部收集的设计思路；经过不断的实验，最终成为可以商用的收集器；G1是面向服务端的垃圾收集器；取代了CMS收集器，并且之后设计出了统一收集器接口完成，收集的定义与具体实现分离；G1使用region作为堆的布局；有点像是页式内存管理；G1收集器运作过程：</w:t>
+      </w:r>
+    </w:p>
+    <w:p>
+      <w:pPr>
+        <w:numPr>
+          <w:ilvl w:val="0"/>
+          <w:numId w:val="6"/>
+        </w:numPr>
+        <w:ind w:left="840" w:leftChars="0" w:hanging="420" w:firstLineChars="0"/>
+        <w:rPr>
+          <w:rFonts w:hint="default"/>
+          <w:lang w:val="en-US" w:eastAsia="zh-CN"/>
+        </w:rPr>
+      </w:pPr>
+      <w:r>
+        <w:rPr>
+          <w:rFonts w:hint="eastAsia"/>
+          <w:lang w:val="en-US" w:eastAsia="zh-CN"/>
+        </w:rPr>
+        <w:t>初始标记：标记GC roots；</w:t>
+      </w:r>
+    </w:p>
+    <w:p>
+      <w:pPr>
+        <w:numPr>
+          <w:ilvl w:val="0"/>
+          <w:numId w:val="6"/>
+        </w:numPr>
+        <w:ind w:left="840" w:leftChars="0" w:hanging="420" w:firstLineChars="0"/>
+        <w:rPr>
+          <w:rFonts w:hint="default"/>
+          <w:lang w:val="en-US" w:eastAsia="zh-CN"/>
+        </w:rPr>
+      </w:pPr>
+      <w:r>
+        <w:rPr>
+          <w:rFonts w:hint="eastAsia"/>
+          <w:lang w:val="en-US" w:eastAsia="zh-CN"/>
+        </w:rPr>
+        <w:t>并发标记：遍历对象图；</w:t>
+      </w:r>
+    </w:p>
+    <w:p>
+      <w:pPr>
+        <w:numPr>
+          <w:ilvl w:val="0"/>
+          <w:numId w:val="6"/>
+        </w:numPr>
+        <w:ind w:left="840" w:leftChars="0" w:hanging="420" w:firstLineChars="0"/>
+        <w:rPr>
+          <w:rFonts w:hint="default"/>
+          <w:lang w:val="en-US" w:eastAsia="zh-CN"/>
+        </w:rPr>
+      </w:pPr>
+      <w:r>
+        <w:rPr>
+          <w:rFonts w:hint="eastAsia"/>
+          <w:lang w:val="en-US" w:eastAsia="zh-CN"/>
+        </w:rPr>
+        <w:t>最终标记：并发问题处理；</w:t>
+      </w:r>
+    </w:p>
+    <w:p>
+      <w:pPr>
+        <w:numPr>
+          <w:ilvl w:val="0"/>
+          <w:numId w:val="6"/>
+        </w:numPr>
+        <w:ind w:left="840" w:leftChars="0" w:hanging="420" w:firstLineChars="0"/>
+        <w:rPr>
+          <w:rFonts w:hint="default"/>
+          <w:lang w:val="en-US" w:eastAsia="zh-CN"/>
+        </w:rPr>
+      </w:pPr>
+      <w:r>
+        <w:rPr>
+          <w:rFonts w:hint="eastAsia"/>
+          <w:lang w:val="en-US" w:eastAsia="zh-CN"/>
+        </w:rPr>
+        <w:t>筛选回收：统计region区域的回收价值与成本，结合JVM设定的停顿事件来计算回收的region的集合，清空，并把存活的对象移动到空的region；</w:t>
       </w:r>
       <w:bookmarkStart w:id="0" w:name="_GoBack"/>
       <w:bookmarkEnd w:id="0"/>
-      <w:r>
-        <w:rPr>
-          <w:rFonts w:hint="eastAsia"/>
-          <w:lang w:val="en-US" w:eastAsia="zh-CN"/>
-        </w:rPr>
-        <w:t>）收集器</w:t>
-      </w:r>
-    </w:p>
-    <w:p>
-      <w:pPr>
-        <w:rPr>
-          <w:rFonts w:hint="eastAsia"/>
-          <w:lang w:val="en-US" w:eastAsia="zh-CN"/>
-        </w:rPr>
-      </w:pPr>
-      <w:r>
-        <w:rPr>
-          <w:rFonts w:hint="eastAsia"/>
-          <w:lang w:val="en-US" w:eastAsia="zh-CN"/>
-        </w:rPr>
-        <w:t>服务端应用的垃圾收集器。</w:t>
-      </w:r>
     </w:p>
     <w:p>
       <w:pPr>
@@ -3051,12 +3125,6 @@
             <w:insideH w:val="single" w:color="auto" w:sz="4" w:space="0"/>
             <w:insideV w:val="single" w:color="auto" w:sz="4" w:space="0"/>
           </w:tblBorders>
-          <w:tblCellMar>
-            <w:top w:w="0" w:type="dxa"/>
-            <w:left w:w="108" w:type="dxa"/>
-            <w:bottom w:w="0" w:type="dxa"/>
-            <w:right w:w="108" w:type="dxa"/>
-          </w:tblCellMar>
         </w:tblPrEx>
         <w:tc>
           <w:tcPr>
@@ -3132,12 +3200,6 @@
             <w:insideH w:val="single" w:color="auto" w:sz="4" w:space="0"/>
             <w:insideV w:val="single" w:color="auto" w:sz="4" w:space="0"/>
           </w:tblBorders>
-          <w:tblCellMar>
-            <w:top w:w="0" w:type="dxa"/>
-            <w:left w:w="108" w:type="dxa"/>
-            <w:bottom w:w="0" w:type="dxa"/>
-            <w:right w:w="108" w:type="dxa"/>
-          </w:tblCellMar>
         </w:tblPrEx>
         <w:tc>
           <w:tcPr>
@@ -3214,12 +3276,6 @@
             <w:insideH w:val="single" w:color="auto" w:sz="4" w:space="0"/>
             <w:insideV w:val="single" w:color="auto" w:sz="4" w:space="0"/>
           </w:tblBorders>
-          <w:tblCellMar>
-            <w:top w:w="0" w:type="dxa"/>
-            <w:left w:w="108" w:type="dxa"/>
-            <w:bottom w:w="0" w:type="dxa"/>
-            <w:right w:w="108" w:type="dxa"/>
-          </w:tblCellMar>
         </w:tblPrEx>
         <w:tc>
           <w:tcPr>
@@ -3372,12 +3428,6 @@
             <w:insideH w:val="single" w:color="auto" w:sz="4" w:space="0"/>
             <w:insideV w:val="single" w:color="auto" w:sz="4" w:space="0"/>
           </w:tblBorders>
-          <w:tblCellMar>
-            <w:top w:w="0" w:type="dxa"/>
-            <w:left w:w="108" w:type="dxa"/>
-            <w:bottom w:w="0" w:type="dxa"/>
-            <w:right w:w="108" w:type="dxa"/>
-          </w:tblCellMar>
         </w:tblPrEx>
         <w:tc>
           <w:tcPr>
@@ -3454,12 +3504,6 @@
             <w:insideH w:val="single" w:color="auto" w:sz="4" w:space="0"/>
             <w:insideV w:val="single" w:color="auto" w:sz="4" w:space="0"/>
           </w:tblBorders>
-          <w:tblCellMar>
-            <w:top w:w="0" w:type="dxa"/>
-            <w:left w:w="108" w:type="dxa"/>
-            <w:bottom w:w="0" w:type="dxa"/>
-            <w:right w:w="108" w:type="dxa"/>
-          </w:tblCellMar>
         </w:tblPrEx>
         <w:tc>
           <w:tcPr>
@@ -3536,12 +3580,6 @@
             <w:insideH w:val="single" w:color="auto" w:sz="4" w:space="0"/>
             <w:insideV w:val="single" w:color="auto" w:sz="4" w:space="0"/>
           </w:tblBorders>
-          <w:tblCellMar>
-            <w:top w:w="0" w:type="dxa"/>
-            <w:left w:w="108" w:type="dxa"/>
-            <w:bottom w:w="0" w:type="dxa"/>
-            <w:right w:w="108" w:type="dxa"/>
-          </w:tblCellMar>
         </w:tblPrEx>
         <w:tc>
           <w:tcPr>
@@ -3694,12 +3732,6 @@
             <w:insideH w:val="single" w:color="auto" w:sz="4" w:space="0"/>
             <w:insideV w:val="single" w:color="auto" w:sz="4" w:space="0"/>
           </w:tblBorders>
-          <w:tblCellMar>
-            <w:top w:w="0" w:type="dxa"/>
-            <w:left w:w="108" w:type="dxa"/>
-            <w:bottom w:w="0" w:type="dxa"/>
-            <w:right w:w="108" w:type="dxa"/>
-          </w:tblCellMar>
         </w:tblPrEx>
         <w:tc>
           <w:tcPr>
@@ -3776,12 +3808,6 @@
             <w:insideH w:val="single" w:color="auto" w:sz="4" w:space="0"/>
             <w:insideV w:val="single" w:color="auto" w:sz="4" w:space="0"/>
           </w:tblBorders>
-          <w:tblCellMar>
-            <w:top w:w="0" w:type="dxa"/>
-            <w:left w:w="108" w:type="dxa"/>
-            <w:bottom w:w="0" w:type="dxa"/>
-            <w:right w:w="108" w:type="dxa"/>
-          </w:tblCellMar>
         </w:tblPrEx>
         <w:tc>
           <w:tcPr>
@@ -3858,12 +3884,6 @@
             <w:insideH w:val="single" w:color="auto" w:sz="4" w:space="0"/>
             <w:insideV w:val="single" w:color="auto" w:sz="4" w:space="0"/>
           </w:tblBorders>
-          <w:tblCellMar>
-            <w:top w:w="0" w:type="dxa"/>
-            <w:left w:w="108" w:type="dxa"/>
-            <w:bottom w:w="0" w:type="dxa"/>
-            <w:right w:w="108" w:type="dxa"/>
-          </w:tblCellMar>
         </w:tblPrEx>
         <w:tc>
           <w:tcPr>
@@ -4016,12 +4036,6 @@
             <w:insideH w:val="single" w:color="auto" w:sz="4" w:space="0"/>
             <w:insideV w:val="single" w:color="auto" w:sz="4" w:space="0"/>
           </w:tblBorders>
-          <w:tblCellMar>
-            <w:top w:w="0" w:type="dxa"/>
-            <w:left w:w="108" w:type="dxa"/>
-            <w:bottom w:w="0" w:type="dxa"/>
-            <w:right w:w="108" w:type="dxa"/>
-          </w:tblCellMar>
         </w:tblPrEx>
         <w:tc>
           <w:tcPr>
@@ -4098,12 +4112,6 @@
             <w:insideH w:val="single" w:color="auto" w:sz="4" w:space="0"/>
             <w:insideV w:val="single" w:color="auto" w:sz="4" w:space="0"/>
           </w:tblBorders>
-          <w:tblCellMar>
-            <w:top w:w="0" w:type="dxa"/>
-            <w:left w:w="108" w:type="dxa"/>
-            <w:bottom w:w="0" w:type="dxa"/>
-            <w:right w:w="108" w:type="dxa"/>
-          </w:tblCellMar>
         </w:tblPrEx>
         <w:tc>
           <w:tcPr>
@@ -4180,12 +4188,6 @@
             <w:insideH w:val="single" w:color="auto" w:sz="4" w:space="0"/>
             <w:insideV w:val="single" w:color="auto" w:sz="4" w:space="0"/>
           </w:tblBorders>
-          <w:tblCellMar>
-            <w:top w:w="0" w:type="dxa"/>
-            <w:left w:w="108" w:type="dxa"/>
-            <w:bottom w:w="0" w:type="dxa"/>
-            <w:right w:w="108" w:type="dxa"/>
-          </w:tblCellMar>
         </w:tblPrEx>
         <w:tc>
           <w:tcPr>
@@ -4667,12 +4669,6 @@
       <w:tr>
         <w:tblPrEx>
           <w:shd w:val="clear" w:color="auto" w:fill="auto"/>
-          <w:tblCellMar>
-            <w:top w:w="0" w:type="dxa"/>
-            <w:left w:w="0" w:type="dxa"/>
-            <w:bottom w:w="0" w:type="dxa"/>
-            <w:right w:w="0" w:type="dxa"/>
-          </w:tblCellMar>
         </w:tblPrEx>
         <w:trPr>
           <w:trHeight w:val="285" w:hRule="atLeast"/>
@@ -5085,12 +5081,6 @@
       <w:tr>
         <w:tblPrEx>
           <w:shd w:val="clear" w:color="auto" w:fill="auto"/>
-          <w:tblCellMar>
-            <w:top w:w="0" w:type="dxa"/>
-            <w:left w:w="0" w:type="dxa"/>
-            <w:bottom w:w="0" w:type="dxa"/>
-            <w:right w:w="0" w:type="dxa"/>
-          </w:tblCellMar>
         </w:tblPrEx>
         <w:trPr>
           <w:trHeight w:val="285" w:hRule="atLeast"/>
@@ -5241,430 +5231,6 @@
                 <w:lang w:val="en-US" w:eastAsia="zh-CN" w:bidi="ar"/>
               </w:rPr>
               <w:t>使用新的invokespecial语义</w:t>
-            </w:r>
-          </w:p>
-        </w:tc>
-        <w:tc>
-          <w:tcPr>
-            <w:tcW w:w="1733" w:type="dxa"/>
-            <w:tcBorders>
-              <w:top w:val="nil"/>
-              <w:left w:val="nil"/>
-              <w:bottom w:val="nil"/>
-              <w:right w:val="nil"/>
-            </w:tcBorders>
-            <w:shd w:val="clear" w:color="auto" w:fill="auto"/>
-            <w:tcMar>
-              <w:top w:w="15" w:type="dxa"/>
-              <w:left w:w="15" w:type="dxa"/>
-              <w:right w:w="15" w:type="dxa"/>
-            </w:tcMar>
-            <w:vAlign w:val="center"/>
-          </w:tcPr>
-          <w:p>
-            <w:pPr>
-              <w:keepNext w:val="0"/>
-              <w:keepLines w:val="0"/>
-              <w:widowControl/>
-              <w:suppressLineNumbers w:val="0"/>
-              <w:jc w:val="left"/>
-              <w:textAlignment w:val="center"/>
-              <w:rPr>
-                <w:rFonts w:hint="eastAsia" w:ascii="等线" w:hAnsi="等线" w:eastAsia="等线" w:cs="等线"/>
-                <w:i w:val="0"/>
-                <w:color w:val="000000"/>
-                <w:sz w:val="22"/>
-                <w:szCs w:val="22"/>
-                <w:u w:val="none"/>
-              </w:rPr>
-            </w:pPr>
-            <w:r>
-              <w:rPr>
-                <w:rFonts w:hint="eastAsia" w:ascii="等线" w:hAnsi="等线" w:eastAsia="等线" w:cs="等线"/>
-                <w:i w:val="0"/>
-                <w:color w:val="000000"/>
-                <w:kern w:val="0"/>
-                <w:sz w:val="22"/>
-                <w:szCs w:val="22"/>
-                <w:u w:val="none"/>
-                <w:lang w:val="en-US" w:eastAsia="zh-CN" w:bidi="ar"/>
-              </w:rPr>
-              <w:t>类和接口</w:t>
-            </w:r>
-          </w:p>
-        </w:tc>
-      </w:tr>
-      <w:tr>
-        <w:tblPrEx>
-          <w:shd w:val="clear" w:color="auto" w:fill="auto"/>
-          <w:tblCellMar>
-            <w:top w:w="0" w:type="dxa"/>
-            <w:left w:w="0" w:type="dxa"/>
-            <w:bottom w:w="0" w:type="dxa"/>
-            <w:right w:w="0" w:type="dxa"/>
-          </w:tblCellMar>
-        </w:tblPrEx>
-        <w:trPr>
-          <w:trHeight w:val="285" w:hRule="atLeast"/>
-        </w:trPr>
-        <w:tc>
-          <w:tcPr>
-            <w:tcW w:w="1956" w:type="dxa"/>
-            <w:tcBorders>
-              <w:top w:val="nil"/>
-              <w:left w:val="nil"/>
-              <w:bottom w:val="nil"/>
-              <w:right w:val="nil"/>
-            </w:tcBorders>
-            <w:shd w:val="clear" w:color="auto" w:fill="auto"/>
-            <w:tcMar>
-              <w:top w:w="15" w:type="dxa"/>
-              <w:left w:w="15" w:type="dxa"/>
-              <w:right w:w="15" w:type="dxa"/>
-            </w:tcMar>
-            <w:vAlign w:val="center"/>
-          </w:tcPr>
-          <w:p>
-            <w:pPr>
-              <w:keepNext w:val="0"/>
-              <w:keepLines w:val="0"/>
-              <w:widowControl/>
-              <w:suppressLineNumbers w:val="0"/>
-              <w:ind w:left="0" w:leftChars="0" w:firstLine="0" w:firstLineChars="0"/>
-              <w:jc w:val="left"/>
-              <w:textAlignment w:val="center"/>
-              <w:rPr>
-                <w:rFonts w:hint="eastAsia" w:ascii="等线" w:hAnsi="等线" w:eastAsia="等线" w:cs="等线"/>
-                <w:i w:val="0"/>
-                <w:color w:val="000000"/>
-                <w:sz w:val="22"/>
-                <w:szCs w:val="22"/>
-                <w:u w:val="none"/>
-              </w:rPr>
-            </w:pPr>
-            <w:r>
-              <w:rPr>
-                <w:rFonts w:hint="eastAsia" w:ascii="等线" w:hAnsi="等线" w:eastAsia="等线" w:cs="等线"/>
-                <w:i w:val="0"/>
-                <w:color w:val="000000"/>
-                <w:kern w:val="0"/>
-                <w:sz w:val="22"/>
-                <w:szCs w:val="22"/>
-                <w:u w:val="none"/>
-                <w:lang w:val="en-US" w:eastAsia="zh-CN" w:bidi="ar"/>
-              </w:rPr>
-              <w:t>ACC_INTERFACE</w:t>
-            </w:r>
-          </w:p>
-        </w:tc>
-        <w:tc>
-          <w:tcPr>
-            <w:tcW w:w="1684" w:type="dxa"/>
-            <w:tcBorders>
-              <w:top w:val="nil"/>
-              <w:left w:val="nil"/>
-              <w:bottom w:val="nil"/>
-              <w:right w:val="nil"/>
-            </w:tcBorders>
-            <w:shd w:val="clear" w:color="auto" w:fill="auto"/>
-            <w:tcMar>
-              <w:top w:w="15" w:type="dxa"/>
-              <w:left w:w="15" w:type="dxa"/>
-              <w:right w:w="15" w:type="dxa"/>
-            </w:tcMar>
-            <w:vAlign w:val="center"/>
-          </w:tcPr>
-          <w:p>
-            <w:pPr>
-              <w:keepNext w:val="0"/>
-              <w:keepLines w:val="0"/>
-              <w:widowControl/>
-              <w:suppressLineNumbers w:val="0"/>
-              <w:jc w:val="left"/>
-              <w:textAlignment w:val="center"/>
-              <w:rPr>
-                <w:rFonts w:hint="eastAsia" w:ascii="等线" w:hAnsi="等线" w:eastAsia="等线" w:cs="等线"/>
-                <w:i w:val="0"/>
-                <w:color w:val="000000"/>
-                <w:sz w:val="22"/>
-                <w:szCs w:val="22"/>
-                <w:u w:val="none"/>
-              </w:rPr>
-            </w:pPr>
-            <w:r>
-              <w:rPr>
-                <w:rFonts w:hint="eastAsia" w:ascii="等线" w:hAnsi="等线" w:eastAsia="等线" w:cs="等线"/>
-                <w:i w:val="0"/>
-                <w:color w:val="000000"/>
-                <w:kern w:val="0"/>
-                <w:sz w:val="22"/>
-                <w:szCs w:val="22"/>
-                <w:u w:val="none"/>
-                <w:lang w:val="en-US" w:eastAsia="zh-CN" w:bidi="ar"/>
-              </w:rPr>
-              <w:t>0x0200</w:t>
-            </w:r>
-          </w:p>
-        </w:tc>
-        <w:tc>
-          <w:tcPr>
-            <w:tcW w:w="2853" w:type="dxa"/>
-            <w:tcBorders>
-              <w:top w:val="nil"/>
-              <w:left w:val="nil"/>
-              <w:bottom w:val="nil"/>
-              <w:right w:val="nil"/>
-            </w:tcBorders>
-            <w:shd w:val="clear" w:color="auto" w:fill="auto"/>
-            <w:tcMar>
-              <w:top w:w="15" w:type="dxa"/>
-              <w:left w:w="15" w:type="dxa"/>
-              <w:right w:w="15" w:type="dxa"/>
-            </w:tcMar>
-            <w:vAlign w:val="center"/>
-          </w:tcPr>
-          <w:p>
-            <w:pPr>
-              <w:keepNext w:val="0"/>
-              <w:keepLines w:val="0"/>
-              <w:widowControl/>
-              <w:suppressLineNumbers w:val="0"/>
-              <w:ind w:left="0" w:leftChars="0" w:firstLine="0" w:firstLineChars="0"/>
-              <w:jc w:val="left"/>
-              <w:textAlignment w:val="center"/>
-              <w:rPr>
-                <w:rFonts w:hint="eastAsia" w:ascii="等线" w:hAnsi="等线" w:eastAsia="等线" w:cs="等线"/>
-                <w:i w:val="0"/>
-                <w:color w:val="000000"/>
-                <w:sz w:val="22"/>
-                <w:szCs w:val="22"/>
-                <w:u w:val="none"/>
-              </w:rPr>
-            </w:pPr>
-            <w:r>
-              <w:rPr>
-                <w:rFonts w:hint="eastAsia" w:ascii="等线" w:hAnsi="等线" w:eastAsia="等线" w:cs="等线"/>
-                <w:i w:val="0"/>
-                <w:color w:val="000000"/>
-                <w:kern w:val="0"/>
-                <w:sz w:val="22"/>
-                <w:szCs w:val="22"/>
-                <w:u w:val="none"/>
-                <w:lang w:val="en-US" w:eastAsia="zh-CN" w:bidi="ar"/>
-              </w:rPr>
-              <w:t>接口类型</w:t>
-            </w:r>
-          </w:p>
-        </w:tc>
-        <w:tc>
-          <w:tcPr>
-            <w:tcW w:w="1733" w:type="dxa"/>
-            <w:tcBorders>
-              <w:top w:val="nil"/>
-              <w:left w:val="nil"/>
-              <w:bottom w:val="nil"/>
-              <w:right w:val="nil"/>
-            </w:tcBorders>
-            <w:shd w:val="clear" w:color="auto" w:fill="auto"/>
-            <w:tcMar>
-              <w:top w:w="15" w:type="dxa"/>
-              <w:left w:w="15" w:type="dxa"/>
-              <w:right w:w="15" w:type="dxa"/>
-            </w:tcMar>
-            <w:vAlign w:val="center"/>
-          </w:tcPr>
-          <w:p>
-            <w:pPr>
-              <w:keepNext w:val="0"/>
-              <w:keepLines w:val="0"/>
-              <w:widowControl/>
-              <w:suppressLineNumbers w:val="0"/>
-              <w:jc w:val="left"/>
-              <w:textAlignment w:val="center"/>
-              <w:rPr>
-                <w:rFonts w:hint="eastAsia" w:ascii="等线" w:hAnsi="等线" w:eastAsia="等线" w:cs="等线"/>
-                <w:i w:val="0"/>
-                <w:color w:val="000000"/>
-                <w:sz w:val="22"/>
-                <w:szCs w:val="22"/>
-                <w:u w:val="none"/>
-              </w:rPr>
-            </w:pPr>
-            <w:r>
-              <w:rPr>
-                <w:rFonts w:hint="eastAsia" w:ascii="等线" w:hAnsi="等线" w:eastAsia="等线" w:cs="等线"/>
-                <w:i w:val="0"/>
-                <w:color w:val="000000"/>
-                <w:kern w:val="0"/>
-                <w:sz w:val="22"/>
-                <w:szCs w:val="22"/>
-                <w:u w:val="none"/>
-                <w:lang w:val="en-US" w:eastAsia="zh-CN" w:bidi="ar"/>
-              </w:rPr>
-              <w:t>接口</w:t>
-            </w:r>
-          </w:p>
-        </w:tc>
-      </w:tr>
-      <w:tr>
-        <w:tblPrEx>
-          <w:shd w:val="clear" w:color="auto" w:fill="auto"/>
-          <w:tblCellMar>
-            <w:top w:w="0" w:type="dxa"/>
-            <w:left w:w="0" w:type="dxa"/>
-            <w:bottom w:w="0" w:type="dxa"/>
-            <w:right w:w="0" w:type="dxa"/>
-          </w:tblCellMar>
-        </w:tblPrEx>
-        <w:trPr>
-          <w:trHeight w:val="285" w:hRule="atLeast"/>
-        </w:trPr>
-        <w:tc>
-          <w:tcPr>
-            <w:tcW w:w="1956" w:type="dxa"/>
-            <w:tcBorders>
-              <w:top w:val="nil"/>
-              <w:left w:val="nil"/>
-              <w:bottom w:val="nil"/>
-              <w:right w:val="nil"/>
-            </w:tcBorders>
-            <w:shd w:val="clear" w:color="auto" w:fill="auto"/>
-            <w:tcMar>
-              <w:top w:w="15" w:type="dxa"/>
-              <w:left w:w="15" w:type="dxa"/>
-              <w:right w:w="15" w:type="dxa"/>
-            </w:tcMar>
-            <w:vAlign w:val="center"/>
-          </w:tcPr>
-          <w:p>
-            <w:pPr>
-              <w:keepNext w:val="0"/>
-              <w:keepLines w:val="0"/>
-              <w:widowControl/>
-              <w:suppressLineNumbers w:val="0"/>
-              <w:ind w:left="0" w:leftChars="0" w:firstLine="0" w:firstLineChars="0"/>
-              <w:jc w:val="left"/>
-              <w:textAlignment w:val="center"/>
-              <w:rPr>
-                <w:rFonts w:hint="eastAsia" w:ascii="等线" w:hAnsi="等线" w:eastAsia="等线" w:cs="等线"/>
-                <w:i w:val="0"/>
-                <w:color w:val="000000"/>
-                <w:sz w:val="22"/>
-                <w:szCs w:val="22"/>
-                <w:u w:val="none"/>
-              </w:rPr>
-            </w:pPr>
-            <w:r>
-              <w:rPr>
-                <w:rFonts w:hint="eastAsia" w:ascii="等线" w:hAnsi="等线" w:eastAsia="等线" w:cs="等线"/>
-                <w:i w:val="0"/>
-                <w:color w:val="000000"/>
-                <w:kern w:val="0"/>
-                <w:sz w:val="22"/>
-                <w:szCs w:val="22"/>
-                <w:u w:val="none"/>
-                <w:lang w:val="en-US" w:eastAsia="zh-CN" w:bidi="ar"/>
-              </w:rPr>
-              <w:t>ACC_ABSTRACT</w:t>
-            </w:r>
-          </w:p>
-        </w:tc>
-        <w:tc>
-          <w:tcPr>
-            <w:tcW w:w="1684" w:type="dxa"/>
-            <w:tcBorders>
-              <w:top w:val="nil"/>
-              <w:left w:val="nil"/>
-              <w:bottom w:val="nil"/>
-              <w:right w:val="nil"/>
-            </w:tcBorders>
-            <w:shd w:val="clear" w:color="auto" w:fill="auto"/>
-            <w:tcMar>
-              <w:top w:w="15" w:type="dxa"/>
-              <w:left w:w="15" w:type="dxa"/>
-              <w:right w:w="15" w:type="dxa"/>
-            </w:tcMar>
-            <w:vAlign w:val="center"/>
-          </w:tcPr>
-          <w:p>
-            <w:pPr>
-              <w:keepNext w:val="0"/>
-              <w:keepLines w:val="0"/>
-              <w:widowControl/>
-              <w:suppressLineNumbers w:val="0"/>
-              <w:jc w:val="left"/>
-              <w:textAlignment w:val="center"/>
-              <w:rPr>
-                <w:rFonts w:hint="eastAsia" w:ascii="等线" w:hAnsi="等线" w:eastAsia="等线" w:cs="等线"/>
-                <w:i w:val="0"/>
-                <w:color w:val="000000"/>
-                <w:sz w:val="22"/>
-                <w:szCs w:val="22"/>
-                <w:u w:val="none"/>
-              </w:rPr>
-            </w:pPr>
-            <w:r>
-              <w:rPr>
-                <w:rFonts w:hint="eastAsia" w:ascii="等线" w:hAnsi="等线" w:eastAsia="等线" w:cs="等线"/>
-                <w:i w:val="0"/>
-                <w:color w:val="000000"/>
-                <w:kern w:val="0"/>
-                <w:sz w:val="22"/>
-                <w:szCs w:val="22"/>
-                <w:u w:val="none"/>
-                <w:lang w:val="en-US" w:eastAsia="zh-CN" w:bidi="ar"/>
-              </w:rPr>
-              <w:t>0x0400</w:t>
-            </w:r>
-          </w:p>
-        </w:tc>
-        <w:tc>
-          <w:tcPr>
-            <w:tcW w:w="2853" w:type="dxa"/>
-            <w:tcBorders>
-              <w:top w:val="nil"/>
-              <w:left w:val="nil"/>
-              <w:bottom w:val="nil"/>
-              <w:right w:val="nil"/>
-            </w:tcBorders>
-            <w:shd w:val="clear" w:color="auto" w:fill="auto"/>
-            <w:tcMar>
-              <w:top w:w="15" w:type="dxa"/>
-              <w:left w:w="15" w:type="dxa"/>
-              <w:right w:w="15" w:type="dxa"/>
-            </w:tcMar>
-            <w:vAlign w:val="center"/>
-          </w:tcPr>
-          <w:p>
-            <w:pPr>
-              <w:keepNext w:val="0"/>
-              <w:keepLines w:val="0"/>
-              <w:widowControl/>
-              <w:suppressLineNumbers w:val="0"/>
-              <w:ind w:left="0" w:leftChars="0" w:firstLine="0" w:firstLineChars="0"/>
-              <w:jc w:val="left"/>
-              <w:textAlignment w:val="center"/>
-              <w:rPr>
-                <w:rFonts w:hint="eastAsia" w:ascii="等线" w:hAnsi="等线" w:eastAsia="等线" w:cs="等线"/>
-                <w:i w:val="0"/>
-                <w:color w:val="000000"/>
-                <w:sz w:val="22"/>
-                <w:szCs w:val="22"/>
-                <w:u w:val="none"/>
-              </w:rPr>
-            </w:pPr>
-            <w:r>
-              <w:rPr>
-                <w:rFonts w:hint="eastAsia" w:ascii="等线" w:hAnsi="等线" w:eastAsia="等线" w:cs="等线"/>
-                <w:i w:val="0"/>
-                <w:color w:val="000000"/>
-                <w:kern w:val="0"/>
-                <w:sz w:val="22"/>
-                <w:szCs w:val="22"/>
-                <w:u w:val="none"/>
-                <w:lang w:val="en-US" w:eastAsia="zh-CN" w:bidi="ar"/>
-              </w:rPr>
-              <w:t>抽象类型</w:t>
             </w:r>
           </w:p>
         </w:tc>
@@ -5771,6 +5337,418 @@
                 <w:u w:val="none"/>
                 <w:lang w:val="en-US" w:eastAsia="zh-CN" w:bidi="ar"/>
               </w:rPr>
+              <w:t>ACC_INTERFACE</w:t>
+            </w:r>
+          </w:p>
+        </w:tc>
+        <w:tc>
+          <w:tcPr>
+            <w:tcW w:w="1684" w:type="dxa"/>
+            <w:tcBorders>
+              <w:top w:val="nil"/>
+              <w:left w:val="nil"/>
+              <w:bottom w:val="nil"/>
+              <w:right w:val="nil"/>
+            </w:tcBorders>
+            <w:shd w:val="clear" w:color="auto" w:fill="auto"/>
+            <w:tcMar>
+              <w:top w:w="15" w:type="dxa"/>
+              <w:left w:w="15" w:type="dxa"/>
+              <w:right w:w="15" w:type="dxa"/>
+            </w:tcMar>
+            <w:vAlign w:val="center"/>
+          </w:tcPr>
+          <w:p>
+            <w:pPr>
+              <w:keepNext w:val="0"/>
+              <w:keepLines w:val="0"/>
+              <w:widowControl/>
+              <w:suppressLineNumbers w:val="0"/>
+              <w:jc w:val="left"/>
+              <w:textAlignment w:val="center"/>
+              <w:rPr>
+                <w:rFonts w:hint="eastAsia" w:ascii="等线" w:hAnsi="等线" w:eastAsia="等线" w:cs="等线"/>
+                <w:i w:val="0"/>
+                <w:color w:val="000000"/>
+                <w:sz w:val="22"/>
+                <w:szCs w:val="22"/>
+                <w:u w:val="none"/>
+              </w:rPr>
+            </w:pPr>
+            <w:r>
+              <w:rPr>
+                <w:rFonts w:hint="eastAsia" w:ascii="等线" w:hAnsi="等线" w:eastAsia="等线" w:cs="等线"/>
+                <w:i w:val="0"/>
+                <w:color w:val="000000"/>
+                <w:kern w:val="0"/>
+                <w:sz w:val="22"/>
+                <w:szCs w:val="22"/>
+                <w:u w:val="none"/>
+                <w:lang w:val="en-US" w:eastAsia="zh-CN" w:bidi="ar"/>
+              </w:rPr>
+              <w:t>0x0200</w:t>
+            </w:r>
+          </w:p>
+        </w:tc>
+        <w:tc>
+          <w:tcPr>
+            <w:tcW w:w="2853" w:type="dxa"/>
+            <w:tcBorders>
+              <w:top w:val="nil"/>
+              <w:left w:val="nil"/>
+              <w:bottom w:val="nil"/>
+              <w:right w:val="nil"/>
+            </w:tcBorders>
+            <w:shd w:val="clear" w:color="auto" w:fill="auto"/>
+            <w:tcMar>
+              <w:top w:w="15" w:type="dxa"/>
+              <w:left w:w="15" w:type="dxa"/>
+              <w:right w:w="15" w:type="dxa"/>
+            </w:tcMar>
+            <w:vAlign w:val="center"/>
+          </w:tcPr>
+          <w:p>
+            <w:pPr>
+              <w:keepNext w:val="0"/>
+              <w:keepLines w:val="0"/>
+              <w:widowControl/>
+              <w:suppressLineNumbers w:val="0"/>
+              <w:ind w:left="0" w:leftChars="0" w:firstLine="0" w:firstLineChars="0"/>
+              <w:jc w:val="left"/>
+              <w:textAlignment w:val="center"/>
+              <w:rPr>
+                <w:rFonts w:hint="eastAsia" w:ascii="等线" w:hAnsi="等线" w:eastAsia="等线" w:cs="等线"/>
+                <w:i w:val="0"/>
+                <w:color w:val="000000"/>
+                <w:sz w:val="22"/>
+                <w:szCs w:val="22"/>
+                <w:u w:val="none"/>
+              </w:rPr>
+            </w:pPr>
+            <w:r>
+              <w:rPr>
+                <w:rFonts w:hint="eastAsia" w:ascii="等线" w:hAnsi="等线" w:eastAsia="等线" w:cs="等线"/>
+                <w:i w:val="0"/>
+                <w:color w:val="000000"/>
+                <w:kern w:val="0"/>
+                <w:sz w:val="22"/>
+                <w:szCs w:val="22"/>
+                <w:u w:val="none"/>
+                <w:lang w:val="en-US" w:eastAsia="zh-CN" w:bidi="ar"/>
+              </w:rPr>
+              <w:t>接口类型</w:t>
+            </w:r>
+          </w:p>
+        </w:tc>
+        <w:tc>
+          <w:tcPr>
+            <w:tcW w:w="1733" w:type="dxa"/>
+            <w:tcBorders>
+              <w:top w:val="nil"/>
+              <w:left w:val="nil"/>
+              <w:bottom w:val="nil"/>
+              <w:right w:val="nil"/>
+            </w:tcBorders>
+            <w:shd w:val="clear" w:color="auto" w:fill="auto"/>
+            <w:tcMar>
+              <w:top w:w="15" w:type="dxa"/>
+              <w:left w:w="15" w:type="dxa"/>
+              <w:right w:w="15" w:type="dxa"/>
+            </w:tcMar>
+            <w:vAlign w:val="center"/>
+          </w:tcPr>
+          <w:p>
+            <w:pPr>
+              <w:keepNext w:val="0"/>
+              <w:keepLines w:val="0"/>
+              <w:widowControl/>
+              <w:suppressLineNumbers w:val="0"/>
+              <w:jc w:val="left"/>
+              <w:textAlignment w:val="center"/>
+              <w:rPr>
+                <w:rFonts w:hint="eastAsia" w:ascii="等线" w:hAnsi="等线" w:eastAsia="等线" w:cs="等线"/>
+                <w:i w:val="0"/>
+                <w:color w:val="000000"/>
+                <w:sz w:val="22"/>
+                <w:szCs w:val="22"/>
+                <w:u w:val="none"/>
+              </w:rPr>
+            </w:pPr>
+            <w:r>
+              <w:rPr>
+                <w:rFonts w:hint="eastAsia" w:ascii="等线" w:hAnsi="等线" w:eastAsia="等线" w:cs="等线"/>
+                <w:i w:val="0"/>
+                <w:color w:val="000000"/>
+                <w:kern w:val="0"/>
+                <w:sz w:val="22"/>
+                <w:szCs w:val="22"/>
+                <w:u w:val="none"/>
+                <w:lang w:val="en-US" w:eastAsia="zh-CN" w:bidi="ar"/>
+              </w:rPr>
+              <w:t>接口</w:t>
+            </w:r>
+          </w:p>
+        </w:tc>
+      </w:tr>
+      <w:tr>
+        <w:tblPrEx>
+          <w:shd w:val="clear" w:color="auto" w:fill="auto"/>
+        </w:tblPrEx>
+        <w:trPr>
+          <w:trHeight w:val="285" w:hRule="atLeast"/>
+        </w:trPr>
+        <w:tc>
+          <w:tcPr>
+            <w:tcW w:w="1956" w:type="dxa"/>
+            <w:tcBorders>
+              <w:top w:val="nil"/>
+              <w:left w:val="nil"/>
+              <w:bottom w:val="nil"/>
+              <w:right w:val="nil"/>
+            </w:tcBorders>
+            <w:shd w:val="clear" w:color="auto" w:fill="auto"/>
+            <w:tcMar>
+              <w:top w:w="15" w:type="dxa"/>
+              <w:left w:w="15" w:type="dxa"/>
+              <w:right w:w="15" w:type="dxa"/>
+            </w:tcMar>
+            <w:vAlign w:val="center"/>
+          </w:tcPr>
+          <w:p>
+            <w:pPr>
+              <w:keepNext w:val="0"/>
+              <w:keepLines w:val="0"/>
+              <w:widowControl/>
+              <w:suppressLineNumbers w:val="0"/>
+              <w:ind w:left="0" w:leftChars="0" w:firstLine="0" w:firstLineChars="0"/>
+              <w:jc w:val="left"/>
+              <w:textAlignment w:val="center"/>
+              <w:rPr>
+                <w:rFonts w:hint="eastAsia" w:ascii="等线" w:hAnsi="等线" w:eastAsia="等线" w:cs="等线"/>
+                <w:i w:val="0"/>
+                <w:color w:val="000000"/>
+                <w:sz w:val="22"/>
+                <w:szCs w:val="22"/>
+                <w:u w:val="none"/>
+              </w:rPr>
+            </w:pPr>
+            <w:r>
+              <w:rPr>
+                <w:rFonts w:hint="eastAsia" w:ascii="等线" w:hAnsi="等线" w:eastAsia="等线" w:cs="等线"/>
+                <w:i w:val="0"/>
+                <w:color w:val="000000"/>
+                <w:kern w:val="0"/>
+                <w:sz w:val="22"/>
+                <w:szCs w:val="22"/>
+                <w:u w:val="none"/>
+                <w:lang w:val="en-US" w:eastAsia="zh-CN" w:bidi="ar"/>
+              </w:rPr>
+              <w:t>ACC_ABSTRACT</w:t>
+            </w:r>
+          </w:p>
+        </w:tc>
+        <w:tc>
+          <w:tcPr>
+            <w:tcW w:w="1684" w:type="dxa"/>
+            <w:tcBorders>
+              <w:top w:val="nil"/>
+              <w:left w:val="nil"/>
+              <w:bottom w:val="nil"/>
+              <w:right w:val="nil"/>
+            </w:tcBorders>
+            <w:shd w:val="clear" w:color="auto" w:fill="auto"/>
+            <w:tcMar>
+              <w:top w:w="15" w:type="dxa"/>
+              <w:left w:w="15" w:type="dxa"/>
+              <w:right w:w="15" w:type="dxa"/>
+            </w:tcMar>
+            <w:vAlign w:val="center"/>
+          </w:tcPr>
+          <w:p>
+            <w:pPr>
+              <w:keepNext w:val="0"/>
+              <w:keepLines w:val="0"/>
+              <w:widowControl/>
+              <w:suppressLineNumbers w:val="0"/>
+              <w:jc w:val="left"/>
+              <w:textAlignment w:val="center"/>
+              <w:rPr>
+                <w:rFonts w:hint="eastAsia" w:ascii="等线" w:hAnsi="等线" w:eastAsia="等线" w:cs="等线"/>
+                <w:i w:val="0"/>
+                <w:color w:val="000000"/>
+                <w:sz w:val="22"/>
+                <w:szCs w:val="22"/>
+                <w:u w:val="none"/>
+              </w:rPr>
+            </w:pPr>
+            <w:r>
+              <w:rPr>
+                <w:rFonts w:hint="eastAsia" w:ascii="等线" w:hAnsi="等线" w:eastAsia="等线" w:cs="等线"/>
+                <w:i w:val="0"/>
+                <w:color w:val="000000"/>
+                <w:kern w:val="0"/>
+                <w:sz w:val="22"/>
+                <w:szCs w:val="22"/>
+                <w:u w:val="none"/>
+                <w:lang w:val="en-US" w:eastAsia="zh-CN" w:bidi="ar"/>
+              </w:rPr>
+              <w:t>0x0400</w:t>
+            </w:r>
+          </w:p>
+        </w:tc>
+        <w:tc>
+          <w:tcPr>
+            <w:tcW w:w="2853" w:type="dxa"/>
+            <w:tcBorders>
+              <w:top w:val="nil"/>
+              <w:left w:val="nil"/>
+              <w:bottom w:val="nil"/>
+              <w:right w:val="nil"/>
+            </w:tcBorders>
+            <w:shd w:val="clear" w:color="auto" w:fill="auto"/>
+            <w:tcMar>
+              <w:top w:w="15" w:type="dxa"/>
+              <w:left w:w="15" w:type="dxa"/>
+              <w:right w:w="15" w:type="dxa"/>
+            </w:tcMar>
+            <w:vAlign w:val="center"/>
+          </w:tcPr>
+          <w:p>
+            <w:pPr>
+              <w:keepNext w:val="0"/>
+              <w:keepLines w:val="0"/>
+              <w:widowControl/>
+              <w:suppressLineNumbers w:val="0"/>
+              <w:ind w:left="0" w:leftChars="0" w:firstLine="0" w:firstLineChars="0"/>
+              <w:jc w:val="left"/>
+              <w:textAlignment w:val="center"/>
+              <w:rPr>
+                <w:rFonts w:hint="eastAsia" w:ascii="等线" w:hAnsi="等线" w:eastAsia="等线" w:cs="等线"/>
+                <w:i w:val="0"/>
+                <w:color w:val="000000"/>
+                <w:sz w:val="22"/>
+                <w:szCs w:val="22"/>
+                <w:u w:val="none"/>
+              </w:rPr>
+            </w:pPr>
+            <w:r>
+              <w:rPr>
+                <w:rFonts w:hint="eastAsia" w:ascii="等线" w:hAnsi="等线" w:eastAsia="等线" w:cs="等线"/>
+                <w:i w:val="0"/>
+                <w:color w:val="000000"/>
+                <w:kern w:val="0"/>
+                <w:sz w:val="22"/>
+                <w:szCs w:val="22"/>
+                <w:u w:val="none"/>
+                <w:lang w:val="en-US" w:eastAsia="zh-CN" w:bidi="ar"/>
+              </w:rPr>
+              <w:t>抽象类型</w:t>
+            </w:r>
+          </w:p>
+        </w:tc>
+        <w:tc>
+          <w:tcPr>
+            <w:tcW w:w="1733" w:type="dxa"/>
+            <w:tcBorders>
+              <w:top w:val="nil"/>
+              <w:left w:val="nil"/>
+              <w:bottom w:val="nil"/>
+              <w:right w:val="nil"/>
+            </w:tcBorders>
+            <w:shd w:val="clear" w:color="auto" w:fill="auto"/>
+            <w:tcMar>
+              <w:top w:w="15" w:type="dxa"/>
+              <w:left w:w="15" w:type="dxa"/>
+              <w:right w:w="15" w:type="dxa"/>
+            </w:tcMar>
+            <w:vAlign w:val="center"/>
+          </w:tcPr>
+          <w:p>
+            <w:pPr>
+              <w:keepNext w:val="0"/>
+              <w:keepLines w:val="0"/>
+              <w:widowControl/>
+              <w:suppressLineNumbers w:val="0"/>
+              <w:jc w:val="left"/>
+              <w:textAlignment w:val="center"/>
+              <w:rPr>
+                <w:rFonts w:hint="eastAsia" w:ascii="等线" w:hAnsi="等线" w:eastAsia="等线" w:cs="等线"/>
+                <w:i w:val="0"/>
+                <w:color w:val="000000"/>
+                <w:sz w:val="22"/>
+                <w:szCs w:val="22"/>
+                <w:u w:val="none"/>
+              </w:rPr>
+            </w:pPr>
+            <w:r>
+              <w:rPr>
+                <w:rFonts w:hint="eastAsia" w:ascii="等线" w:hAnsi="等线" w:eastAsia="等线" w:cs="等线"/>
+                <w:i w:val="0"/>
+                <w:color w:val="000000"/>
+                <w:kern w:val="0"/>
+                <w:sz w:val="22"/>
+                <w:szCs w:val="22"/>
+                <w:u w:val="none"/>
+                <w:lang w:val="en-US" w:eastAsia="zh-CN" w:bidi="ar"/>
+              </w:rPr>
+              <w:t>类和接口</w:t>
+            </w:r>
+          </w:p>
+        </w:tc>
+      </w:tr>
+      <w:tr>
+        <w:tblPrEx>
+          <w:shd w:val="clear" w:color="auto" w:fill="auto"/>
+        </w:tblPrEx>
+        <w:trPr>
+          <w:trHeight w:val="285" w:hRule="atLeast"/>
+        </w:trPr>
+        <w:tc>
+          <w:tcPr>
+            <w:tcW w:w="1956" w:type="dxa"/>
+            <w:tcBorders>
+              <w:top w:val="nil"/>
+              <w:left w:val="nil"/>
+              <w:bottom w:val="nil"/>
+              <w:right w:val="nil"/>
+            </w:tcBorders>
+            <w:shd w:val="clear" w:color="auto" w:fill="auto"/>
+            <w:tcMar>
+              <w:top w:w="15" w:type="dxa"/>
+              <w:left w:w="15" w:type="dxa"/>
+              <w:right w:w="15" w:type="dxa"/>
+            </w:tcMar>
+            <w:vAlign w:val="center"/>
+          </w:tcPr>
+          <w:p>
+            <w:pPr>
+              <w:keepNext w:val="0"/>
+              <w:keepLines w:val="0"/>
+              <w:widowControl/>
+              <w:suppressLineNumbers w:val="0"/>
+              <w:ind w:left="0" w:leftChars="0" w:firstLine="0" w:firstLineChars="0"/>
+              <w:jc w:val="left"/>
+              <w:textAlignment w:val="center"/>
+              <w:rPr>
+                <w:rFonts w:hint="eastAsia" w:ascii="等线" w:hAnsi="等线" w:eastAsia="等线" w:cs="等线"/>
+                <w:i w:val="0"/>
+                <w:color w:val="000000"/>
+                <w:sz w:val="22"/>
+                <w:szCs w:val="22"/>
+                <w:u w:val="none"/>
+              </w:rPr>
+            </w:pPr>
+            <w:r>
+              <w:rPr>
+                <w:rFonts w:hint="eastAsia" w:ascii="等线" w:hAnsi="等线" w:eastAsia="等线" w:cs="等线"/>
+                <w:i w:val="0"/>
+                <w:color w:val="000000"/>
+                <w:kern w:val="0"/>
+                <w:sz w:val="22"/>
+                <w:szCs w:val="22"/>
+                <w:u w:val="none"/>
+                <w:lang w:val="en-US" w:eastAsia="zh-CN" w:bidi="ar"/>
+              </w:rPr>
               <w:t>ACC_SYNTHETIC</w:t>
             </w:r>
           </w:p>
@@ -5927,12 +5905,6 @@
       <w:tr>
         <w:tblPrEx>
           <w:shd w:val="clear" w:color="auto" w:fill="auto"/>
-          <w:tblCellMar>
-            <w:top w:w="0" w:type="dxa"/>
-            <w:left w:w="0" w:type="dxa"/>
-            <w:bottom w:w="0" w:type="dxa"/>
-            <w:right w:w="0" w:type="dxa"/>
-          </w:tblCellMar>
         </w:tblPrEx>
         <w:trPr>
           <w:trHeight w:val="490" w:hRule="atLeast"/>
@@ -6268,7 +6240,7 @@
         <w:pStyle w:val="2"/>
         <w:numPr>
           <w:ilvl w:val="0"/>
-          <w:numId w:val="6"/>
+          <w:numId w:val="7"/>
         </w:numPr>
         <w:jc w:val="center"/>
         <w:rPr>
@@ -6588,19 +6560,19 @@
 
 <file path=word/commentsExtended.xml><?xml version="1.0" encoding="utf-8"?>
 <w15:commentsEx xmlns:wpc="http://schemas.microsoft.com/office/word/2010/wordprocessingCanvas" xmlns:mc="http://schemas.openxmlformats.org/markup-compatibility/2006" xmlns:o="urn:schemas-microsoft-com:office:office" xmlns:r="http://schemas.openxmlformats.org/officeDocument/2006/relationships" xmlns:m="http://schemas.openxmlformats.org/officeDocument/2006/math" xmlns:v="urn:schemas-microsoft-com:vml" xmlns:wp14="http://schemas.microsoft.com/office/word/2010/wordprocessingDrawing" xmlns:wp="http://schemas.openxmlformats.org/drawingml/2006/wordprocessingDrawing" xmlns:w="http://schemas.openxmlformats.org/wordprocessingml/2006/main" xmlns:w14="http://schemas.microsoft.com/office/word/2010/wordml" xmlns:w15="http://schemas.microsoft.com/office/word/2012/wordml" xmlns:w10="urn:schemas-microsoft-com:office:word" xmlns:wpg="http://schemas.microsoft.com/office/word/2010/wordprocessingGroup" xmlns:wpi="http://schemas.microsoft.com/office/word/2010/wordprocessingInk" xmlns:wne="http://schemas.microsoft.com/office/word/2006/wordml" xmlns:wps="http://schemas.microsoft.com/office/word/2010/wordprocessingShape" xmlns:wpsCustomData="http://www.wps.cn/officeDocument/2013/wpsCustomData" mc:Ignorable="w14 w15 wp14">
-  <w15:commentEx w15:paraId="72F92235" w15:done="0"/>
-  <w15:commentEx w15:paraId="7EBE2BE4" w15:done="0"/>
-  <w15:commentEx w15:paraId="66B51B45" w15:done="0"/>
-  <w15:commentEx w15:paraId="3FBE84DC" w15:done="0"/>
-  <w15:commentEx w15:paraId="69FEC69A" w15:done="0"/>
-  <w15:commentEx w15:paraId="FFFE0D67" w15:done="0"/>
-  <w15:commentEx w15:paraId="7FDCD1E1" w15:done="0"/>
-  <w15:commentEx w15:paraId="3D5FDD96" w15:done="0"/>
-  <w15:commentEx w15:paraId="7B8FADB2" w15:done="0"/>
-  <w15:commentEx w15:paraId="F7E7D30B" w15:done="0"/>
-  <w15:commentEx w15:paraId="0FDB5A98" w15:done="0"/>
-  <w15:commentEx w15:paraId="0BFFFA2A" w15:done="0"/>
-  <w15:commentEx w15:paraId="16DBB998" w15:done="0"/>
+  <w15:commentEx w15:paraId="3EFA4538" w15:done="0"/>
+  <w15:commentEx w15:paraId="3FFFF60C" w15:done="0"/>
+  <w15:commentEx w15:paraId="EF57D948" w15:done="0"/>
+  <w15:commentEx w15:paraId="BCBFABFF" w15:done="0"/>
+  <w15:commentEx w15:paraId="FDF40F4D" w15:done="0"/>
+  <w15:commentEx w15:paraId="BD5E1FAD" w15:done="0"/>
+  <w15:commentEx w15:paraId="3FFFFA54" w15:done="0"/>
+  <w15:commentEx w15:paraId="F7FB2AD2" w15:done="0"/>
+  <w15:commentEx w15:paraId="2E7FAF45" w15:done="0"/>
+  <w15:commentEx w15:paraId="FF6358BA" w15:done="0"/>
+  <w15:commentEx w15:paraId="7FF5CD5C" w15:done="0"/>
+  <w15:commentEx w15:paraId="8FCC6E4C" w15:done="0"/>
+  <w15:commentEx w15:paraId="576DC5CA" w15:done="0"/>
 </w15:commentsEx>
 </file>
 
@@ -6943,6 +6915,23 @@
       <w:lvlJc w:val="left"/>
     </w:lvl>
   </w:abstractNum>
+  <w:abstractNum w:abstractNumId="6">
+    <w:nsid w:val="7BDAE875"/>
+    <w:multiLevelType w:val="singleLevel"/>
+    <w:tmpl w:val="7BDAE875"/>
+    <w:lvl w:ilvl="0" w:tentative="0">
+      <w:start w:val="1"/>
+      <w:numFmt w:val="bullet"/>
+      <w:lvlText w:val=""/>
+      <w:lvlJc w:val="left"/>
+      <w:pPr>
+        <w:ind w:left="420" w:hanging="420"/>
+      </w:pPr>
+      <w:rPr>
+        <w:rFonts w:hint="default" w:ascii="Wingdings" w:hAnsi="Wingdings"/>
+      </w:rPr>
+    </w:lvl>
+  </w:abstractNum>
   <w:num w:numId="1">
     <w:abstractNumId w:val="1"/>
   </w:num>
@@ -6959,6 +6948,9 @@
     <w:abstractNumId w:val="2"/>
   </w:num>
   <w:num w:numId="6">
+    <w:abstractNumId w:val="6"/>
+  </w:num>
+  <w:num w:numId="7">
     <w:abstractNumId w:val="5"/>
   </w:num>
 </w:numbering>

--- a/深入理解JAVA虚拟机.docx
+++ b/深入理解JAVA虚拟机.docx
@@ -2377,8 +2377,130 @@
         </w:rPr>
         <w:t>筛选回收：统计region区域的回收价值与成本，结合JVM设定的停顿事件来计算回收的region的集合，清空，并把存活的对象移动到空的region；</w:t>
       </w:r>
-      <w:bookmarkStart w:id="0" w:name="_GoBack"/>
-      <w:bookmarkEnd w:id="0"/>
+    </w:p>
+    <w:p>
+      <w:pPr>
+        <w:pStyle w:val="18"/>
+        <w:bidi w:val="0"/>
+        <w:jc w:val="center"/>
+        <w:rPr>
+          <w:lang w:val="en-US" w:eastAsia="zh-CN"/>
+        </w:rPr>
+      </w:pPr>
+      <w:r>
+        <w:rPr>
+          <w:lang w:val="en-US" w:eastAsia="zh-CN"/>
+        </w:rPr>
+        <w:drawing>
+          <wp:inline distT="0" distB="0" distL="114300" distR="114300">
+            <wp:extent cx="4951095" cy="1612900"/>
+            <wp:effectExtent l="0" t="0" r="3810" b="15875"/>
+            <wp:docPr id="8" name="图片 2" descr="IMG_256"/>
+            <wp:cNvGraphicFramePr>
+              <a:graphicFrameLocks xmlns:a="http://schemas.openxmlformats.org/drawingml/2006/main" noChangeAspect="1"/>
+            </wp:cNvGraphicFramePr>
+            <a:graphic xmlns:a="http://schemas.openxmlformats.org/drawingml/2006/main">
+              <a:graphicData uri="http://schemas.openxmlformats.org/drawingml/2006/picture">
+                <pic:pic xmlns:pic="http://schemas.openxmlformats.org/drawingml/2006/picture">
+                  <pic:nvPicPr>
+                    <pic:cNvPr id="8" name="图片 2" descr="IMG_256"/>
+                    <pic:cNvPicPr>
+                      <a:picLocks noChangeAspect="1"/>
+                    </pic:cNvPicPr>
+                  </pic:nvPicPr>
+                  <pic:blipFill>
+                    <a:blip r:embed="rId20"/>
+                    <a:stretch>
+                      <a:fillRect/>
+                    </a:stretch>
+                  </pic:blipFill>
+                  <pic:spPr>
+                    <a:xfrm>
+                      <a:off x="0" y="0"/>
+                      <a:ext cx="4951095" cy="1612900"/>
+                    </a:xfrm>
+                    <a:prstGeom prst="rect">
+                      <a:avLst/>
+                    </a:prstGeom>
+                    <a:noFill/>
+                    <a:ln w="9525">
+                      <a:noFill/>
+                    </a:ln>
+                  </pic:spPr>
+                </pic:pic>
+              </a:graphicData>
+            </a:graphic>
+          </wp:inline>
+        </w:drawing>
+      </w:r>
+    </w:p>
+    <w:p>
+      <w:pPr>
+        <w:pStyle w:val="18"/>
+        <w:bidi w:val="0"/>
+        <w:jc w:val="center"/>
+        <w:rPr>
+          <w:rFonts w:hint="eastAsia"/>
+          <w:lang w:val="en-US" w:eastAsia="zh-CN"/>
+        </w:rPr>
+      </w:pPr>
+      <w:r>
+        <w:rPr>
+          <w:rFonts w:hint="eastAsia"/>
+          <w:lang w:val="en-US" w:eastAsia="zh-CN"/>
+        </w:rPr>
+        <w:t>G1 收集器运行示意图</w:t>
+      </w:r>
+    </w:p>
+    <w:p>
+      <w:pPr>
+        <w:bidi w:val="0"/>
+        <w:rPr>
+          <w:rFonts w:hint="eastAsia"/>
+          <w:lang w:val="en-US" w:eastAsia="zh-CN"/>
+        </w:rPr>
+      </w:pPr>
+      <w:r>
+        <w:rPr>
+          <w:rFonts w:hint="eastAsia"/>
+          <w:lang w:val="en-US" w:eastAsia="zh-CN"/>
+        </w:rPr>
+        <w:t>与CMS的对比：</w:t>
+      </w:r>
+    </w:p>
+    <w:p>
+      <w:pPr>
+        <w:numPr>
+          <w:ilvl w:val="0"/>
+          <w:numId w:val="7"/>
+        </w:numPr>
+        <w:bidi w:val="0"/>
+        <w:ind w:left="840" w:leftChars="0" w:hanging="420" w:firstLineChars="0"/>
+        <w:rPr>
+          <w:rFonts w:hint="eastAsia"/>
+          <w:lang w:val="en-US" w:eastAsia="zh-CN"/>
+        </w:rPr>
+      </w:pPr>
+    </w:p>
+    <w:p>
+      <w:pPr>
+        <w:bidi w:val="0"/>
+        <w:rPr>
+          <w:rFonts w:hint="default"/>
+          <w:lang w:val="en-US" w:eastAsia="zh-CN"/>
+        </w:rPr>
+      </w:pPr>
+    </w:p>
+    <w:p>
+      <w:pPr>
+        <w:numPr>
+          <w:numId w:val="0"/>
+        </w:numPr>
+        <w:rPr>
+          <w:rFonts w:hint="default"/>
+          <w:lang w:val="en-US" w:eastAsia="zh-CN"/>
+        </w:rPr>
+      </w:pPr>
     </w:p>
     <w:p>
       <w:pPr>
@@ -2434,7 +2556,7 @@
                     </pic:cNvPicPr>
                   </pic:nvPicPr>
                   <pic:blipFill>
-                    <a:blip r:embed="rId20"/>
+                    <a:blip r:embed="rId21"/>
                     <a:stretch>
                       <a:fillRect/>
                     </a:stretch>
@@ -2707,6 +2829,435 @@
         </w:rPr>
         <w:t>Java的自动内存管理解决了：给对象分配内存与回收内存2件事；大多数情况下，对象在堆上的Eden区分配内存，大对象直接进入老年代；长期存活的对象将直接进入老年代。</w:t>
       </w:r>
+    </w:p>
+    <w:p>
+      <w:pPr>
+        <w:pStyle w:val="3"/>
+        <w:bidi w:val="0"/>
+        <w:rPr>
+          <w:rFonts w:hint="eastAsia"/>
+          <w:lang w:val="en-US" w:eastAsia="zh-CN"/>
+        </w:rPr>
+      </w:pPr>
+      <w:r>
+        <w:rPr>
+          <w:rFonts w:hint="eastAsia"/>
+          <w:lang w:val="en-US" w:eastAsia="zh-CN"/>
+        </w:rPr>
+        <w:t>3.6 低延迟垃圾收集器</w:t>
+      </w:r>
+    </w:p>
+    <w:p>
+      <w:pPr>
+        <w:rPr>
+          <w:rFonts w:hint="eastAsia"/>
+          <w:lang w:val="en-US" w:eastAsia="zh-CN"/>
+        </w:rPr>
+      </w:pPr>
+      <w:r>
+        <w:rPr>
+          <w:rFonts w:hint="eastAsia"/>
+          <w:lang w:val="en-US" w:eastAsia="zh-CN"/>
+        </w:rPr>
+        <w:t>衡量垃圾收集器的3个指标：内存占用、吞吐量、延迟；随着计算机硬件技术的发展，延迟成为最重要的瓶颈。</w:t>
+      </w:r>
+    </w:p>
+    <w:p>
+      <w:pPr>
+        <w:pStyle w:val="4"/>
+        <w:bidi w:val="0"/>
+        <w:rPr>
+          <w:rFonts w:hint="eastAsia"/>
+          <w:lang w:val="en-US" w:eastAsia="zh-CN"/>
+        </w:rPr>
+      </w:pPr>
+      <w:r>
+        <w:rPr>
+          <w:rFonts w:hint="eastAsia"/>
+          <w:lang w:val="en-US" w:eastAsia="zh-CN"/>
+        </w:rPr>
+        <w:t>3.6.1 Shenandoah</w:t>
+      </w:r>
+    </w:p>
+    <w:p>
+      <w:pPr>
+        <w:rPr>
+          <w:rFonts w:hint="eastAsia"/>
+          <w:lang w:val="en-US" w:eastAsia="zh-CN"/>
+        </w:rPr>
+      </w:pPr>
+      <w:r>
+        <w:rPr>
+          <w:rFonts w:hint="eastAsia"/>
+          <w:lang w:val="en-US" w:eastAsia="zh-CN"/>
+        </w:rPr>
+        <w:t>Shenandoah垃圾收集器是Redhat开发的，只在OpenJdk上有，包含G1的代码，基本是G1的改进；3个方面的改进：</w:t>
+      </w:r>
+    </w:p>
+    <w:p>
+      <w:pPr>
+        <w:numPr>
+          <w:ilvl w:val="1"/>
+          <w:numId w:val="7"/>
+        </w:numPr>
+        <w:ind w:left="840" w:leftChars="0" w:hanging="420" w:firstLineChars="0"/>
+        <w:rPr>
+          <w:rFonts w:hint="default"/>
+          <w:lang w:val="en-US" w:eastAsia="zh-CN"/>
+        </w:rPr>
+      </w:pPr>
+      <w:r>
+        <w:rPr>
+          <w:rFonts w:hint="eastAsia"/>
+          <w:lang w:val="en-US" w:eastAsia="zh-CN"/>
+        </w:rPr>
+        <w:t>回收后的内存整理阶段是多线程的；</w:t>
+      </w:r>
+    </w:p>
+    <w:p>
+      <w:pPr>
+        <w:numPr>
+          <w:ilvl w:val="1"/>
+          <w:numId w:val="7"/>
+        </w:numPr>
+        <w:ind w:left="840" w:leftChars="0" w:hanging="420" w:firstLineChars="0"/>
+        <w:rPr>
+          <w:rFonts w:hint="default"/>
+          <w:lang w:val="en-US" w:eastAsia="zh-CN"/>
+        </w:rPr>
+      </w:pPr>
+      <w:r>
+        <w:rPr>
+          <w:rFonts w:hint="eastAsia"/>
+          <w:lang w:val="en-US" w:eastAsia="zh-CN"/>
+        </w:rPr>
+        <w:t>抛弃了分代的概念；</w:t>
+      </w:r>
+    </w:p>
+    <w:p>
+      <w:pPr>
+        <w:numPr>
+          <w:ilvl w:val="1"/>
+          <w:numId w:val="7"/>
+        </w:numPr>
+        <w:ind w:left="840" w:leftChars="0" w:hanging="420" w:firstLineChars="0"/>
+        <w:rPr>
+          <w:rFonts w:hint="default"/>
+          <w:lang w:val="en-US" w:eastAsia="zh-CN"/>
+        </w:rPr>
+      </w:pPr>
+      <w:r>
+        <w:rPr>
+          <w:rFonts w:hint="eastAsia"/>
+          <w:lang w:val="en-US" w:eastAsia="zh-CN"/>
+        </w:rPr>
+        <w:t>使用region 矩阵来代替表达跨区引用，代替了记忆集。</w:t>
+      </w:r>
+    </w:p>
+    <w:p>
+      <w:pPr>
+        <w:numPr>
+          <w:numId w:val="0"/>
+        </w:numPr>
+        <w:ind w:left="420" w:leftChars="0"/>
+        <w:rPr>
+          <w:rFonts w:hint="eastAsia"/>
+          <w:lang w:val="en-US" w:eastAsia="zh-CN"/>
+        </w:rPr>
+      </w:pPr>
+      <w:r>
+        <w:rPr>
+          <w:rFonts w:hint="eastAsia"/>
+          <w:lang w:val="en-US" w:eastAsia="zh-CN"/>
+        </w:rPr>
+        <w:t>工作过程：</w:t>
+      </w:r>
+    </w:p>
+    <w:p>
+      <w:pPr>
+        <w:numPr>
+          <w:ilvl w:val="0"/>
+          <w:numId w:val="8"/>
+        </w:numPr>
+        <w:ind w:left="840" w:leftChars="0" w:hanging="420" w:firstLineChars="0"/>
+        <w:rPr>
+          <w:rFonts w:hint="default"/>
+          <w:lang w:val="en-US" w:eastAsia="zh-CN"/>
+        </w:rPr>
+      </w:pPr>
+      <w:r>
+        <w:rPr>
+          <w:rFonts w:hint="eastAsia"/>
+          <w:lang w:val="en-US" w:eastAsia="zh-CN"/>
+        </w:rPr>
+        <w:t>初始标记：查找GC roots；</w:t>
+      </w:r>
+    </w:p>
+    <w:p>
+      <w:pPr>
+        <w:numPr>
+          <w:ilvl w:val="0"/>
+          <w:numId w:val="8"/>
+        </w:numPr>
+        <w:ind w:left="840" w:leftChars="0" w:hanging="420" w:firstLineChars="0"/>
+        <w:rPr>
+          <w:rFonts w:hint="default"/>
+          <w:lang w:val="en-US" w:eastAsia="zh-CN"/>
+        </w:rPr>
+      </w:pPr>
+      <w:r>
+        <w:rPr>
+          <w:rFonts w:hint="eastAsia"/>
+          <w:lang w:val="en-US" w:eastAsia="zh-CN"/>
+        </w:rPr>
+        <w:t>并发标记：遍历对象图；</w:t>
+      </w:r>
+    </w:p>
+    <w:p>
+      <w:pPr>
+        <w:numPr>
+          <w:ilvl w:val="0"/>
+          <w:numId w:val="8"/>
+        </w:numPr>
+        <w:ind w:left="840" w:leftChars="0" w:hanging="420" w:firstLineChars="0"/>
+        <w:rPr>
+          <w:rFonts w:hint="default"/>
+          <w:lang w:val="en-US" w:eastAsia="zh-CN"/>
+        </w:rPr>
+      </w:pPr>
+      <w:r>
+        <w:rPr>
+          <w:rFonts w:hint="eastAsia"/>
+          <w:lang w:val="en-US" w:eastAsia="zh-CN"/>
+        </w:rPr>
+        <w:t>最终标记：并发阶段的关系变化追踪调整，计算回收的region集合；</w:t>
+      </w:r>
+    </w:p>
+    <w:p>
+      <w:pPr>
+        <w:numPr>
+          <w:ilvl w:val="0"/>
+          <w:numId w:val="8"/>
+        </w:numPr>
+        <w:ind w:left="840" w:leftChars="0" w:hanging="420" w:firstLineChars="0"/>
+        <w:rPr>
+          <w:rFonts w:hint="default"/>
+          <w:lang w:val="en-US" w:eastAsia="zh-CN"/>
+        </w:rPr>
+      </w:pPr>
+      <w:r>
+        <w:rPr>
+          <w:rFonts w:hint="eastAsia"/>
+          <w:lang w:val="en-US" w:eastAsia="zh-CN"/>
+        </w:rPr>
+        <w:t>并发清理：多线程清理不存在活对象的region；</w:t>
+      </w:r>
+    </w:p>
+    <w:p>
+      <w:pPr>
+        <w:numPr>
+          <w:ilvl w:val="0"/>
+          <w:numId w:val="8"/>
+        </w:numPr>
+        <w:ind w:left="840" w:leftChars="0" w:hanging="420" w:firstLineChars="0"/>
+        <w:rPr>
+          <w:rFonts w:hint="default"/>
+          <w:lang w:val="en-US" w:eastAsia="zh-CN"/>
+        </w:rPr>
+      </w:pPr>
+      <w:r>
+        <w:rPr>
+          <w:rFonts w:hint="eastAsia"/>
+          <w:lang w:val="en-US" w:eastAsia="zh-CN"/>
+        </w:rPr>
+        <w:t>并发回收：多线程内存回收与对象移动，通过读屏障完成并发的对象的移动；</w:t>
+      </w:r>
+    </w:p>
+    <w:p>
+      <w:pPr>
+        <w:numPr>
+          <w:ilvl w:val="0"/>
+          <w:numId w:val="8"/>
+        </w:numPr>
+        <w:ind w:left="840" w:leftChars="0" w:hanging="420" w:firstLineChars="0"/>
+        <w:rPr>
+          <w:rFonts w:hint="default"/>
+          <w:lang w:val="en-US" w:eastAsia="zh-CN"/>
+        </w:rPr>
+      </w:pPr>
+      <w:r>
+        <w:rPr>
+          <w:rFonts w:hint="eastAsia"/>
+          <w:lang w:val="en-US" w:eastAsia="zh-CN"/>
+        </w:rPr>
+        <w:t>初始引用更新：引用更新是对象移动后，指向原来的对象的指针要指向新的地址，这个阶段只是确保，所有的线程都处理完对象的移动任务；</w:t>
+      </w:r>
+    </w:p>
+    <w:p>
+      <w:pPr>
+        <w:numPr>
+          <w:ilvl w:val="0"/>
+          <w:numId w:val="8"/>
+        </w:numPr>
+        <w:ind w:left="840" w:leftChars="0" w:hanging="420" w:firstLineChars="0"/>
+        <w:rPr>
+          <w:rFonts w:hint="default"/>
+          <w:lang w:val="en-US" w:eastAsia="zh-CN"/>
+        </w:rPr>
+      </w:pPr>
+      <w:r>
+        <w:rPr>
+          <w:rFonts w:hint="eastAsia"/>
+          <w:lang w:val="en-US" w:eastAsia="zh-CN"/>
+        </w:rPr>
+        <w:t>并发引用更新：应用更改；</w:t>
+      </w:r>
+    </w:p>
+    <w:p>
+      <w:pPr>
+        <w:numPr>
+          <w:ilvl w:val="0"/>
+          <w:numId w:val="8"/>
+        </w:numPr>
+        <w:ind w:left="840" w:leftChars="0" w:hanging="420" w:firstLineChars="0"/>
+        <w:rPr>
+          <w:rFonts w:hint="default"/>
+          <w:lang w:val="en-US" w:eastAsia="zh-CN"/>
+        </w:rPr>
+      </w:pPr>
+      <w:r>
+        <w:rPr>
+          <w:rFonts w:hint="eastAsia"/>
+          <w:lang w:val="en-US" w:eastAsia="zh-CN"/>
+        </w:rPr>
+        <w:t>最终引用更新：上一个阶段的补充处理；</w:t>
+      </w:r>
+    </w:p>
+    <w:p>
+      <w:pPr>
+        <w:numPr>
+          <w:ilvl w:val="0"/>
+          <w:numId w:val="8"/>
+        </w:numPr>
+        <w:ind w:left="840" w:leftChars="0" w:hanging="420" w:firstLineChars="0"/>
+        <w:rPr>
+          <w:rFonts w:hint="default"/>
+          <w:lang w:val="en-US" w:eastAsia="zh-CN"/>
+        </w:rPr>
+      </w:pPr>
+      <w:r>
+        <w:rPr>
+          <w:rFonts w:hint="eastAsia"/>
+          <w:lang w:val="en-US" w:eastAsia="zh-CN"/>
+        </w:rPr>
+        <w:t>并发清理：清理无活对象的region。</w:t>
+      </w:r>
+    </w:p>
+    <w:p>
+      <w:pPr>
+        <w:pStyle w:val="18"/>
+        <w:bidi w:val="0"/>
+        <w:jc w:val="center"/>
+        <w:rPr>
+          <w:lang w:val="en-US" w:eastAsia="zh-CN"/>
+        </w:rPr>
+      </w:pPr>
+      <w:r>
+        <w:rPr>
+          <w:lang w:val="en-US" w:eastAsia="zh-CN"/>
+        </w:rPr>
+        <w:drawing>
+          <wp:inline distT="0" distB="0" distL="114300" distR="114300">
+            <wp:extent cx="5120640" cy="1323340"/>
+            <wp:effectExtent l="0" t="0" r="5715" b="13970"/>
+            <wp:docPr id="9" name="图片 3" descr="IMG_256"/>
+            <wp:cNvGraphicFramePr>
+              <a:graphicFrameLocks xmlns:a="http://schemas.openxmlformats.org/drawingml/2006/main" noChangeAspect="1"/>
+            </wp:cNvGraphicFramePr>
+            <a:graphic xmlns:a="http://schemas.openxmlformats.org/drawingml/2006/main">
+              <a:graphicData uri="http://schemas.openxmlformats.org/drawingml/2006/picture">
+                <pic:pic xmlns:pic="http://schemas.openxmlformats.org/drawingml/2006/picture">
+                  <pic:nvPicPr>
+                    <pic:cNvPr id="9" name="图片 3" descr="IMG_256"/>
+                    <pic:cNvPicPr>
+                      <a:picLocks noChangeAspect="1"/>
+                    </pic:cNvPicPr>
+                  </pic:nvPicPr>
+                  <pic:blipFill>
+                    <a:blip r:embed="rId22"/>
+                    <a:stretch>
+                      <a:fillRect/>
+                    </a:stretch>
+                  </pic:blipFill>
+                  <pic:spPr>
+                    <a:xfrm>
+                      <a:off x="0" y="0"/>
+                      <a:ext cx="5120640" cy="1323340"/>
+                    </a:xfrm>
+                    <a:prstGeom prst="rect">
+                      <a:avLst/>
+                    </a:prstGeom>
+                    <a:noFill/>
+                    <a:ln w="9525">
+                      <a:noFill/>
+                    </a:ln>
+                  </pic:spPr>
+                </pic:pic>
+              </a:graphicData>
+            </a:graphic>
+          </wp:inline>
+        </w:drawing>
+      </w:r>
+    </w:p>
+    <w:p>
+      <w:pPr>
+        <w:bidi w:val="0"/>
+        <w:rPr>
+          <w:rFonts w:hint="eastAsia"/>
+          <w:lang w:val="en-US" w:eastAsia="zh-CN"/>
+        </w:rPr>
+      </w:pPr>
+      <w:r>
+        <w:rPr>
+          <w:rFonts w:hint="eastAsia"/>
+          <w:lang w:val="en-US" w:eastAsia="zh-CN"/>
+        </w:rPr>
+        <w:t>Sh在并发整理内存的阶段使用了转发指针（功能类似于句柄）转发指针把对象头与对象的内容分割开来，对象头存储了对象内容的地址，这个地址在对象头里面称为转发指针，对象头的内容是不变的。</w:t>
+      </w:r>
+    </w:p>
+    <w:p>
+      <w:pPr>
+        <w:pStyle w:val="4"/>
+        <w:bidi w:val="0"/>
+        <w:rPr>
+          <w:rFonts w:hint="eastAsia"/>
+          <w:lang w:val="en-US" w:eastAsia="zh-CN"/>
+        </w:rPr>
+      </w:pPr>
+      <w:r>
+        <w:rPr>
+          <w:rFonts w:hint="eastAsia"/>
+          <w:lang w:val="en-US" w:eastAsia="zh-CN"/>
+        </w:rPr>
+        <w:t>3.6.2 ZGC</w:t>
+      </w:r>
+    </w:p>
+    <w:p>
+      <w:pPr>
+        <w:rPr>
+          <w:rFonts w:hint="default"/>
+          <w:lang w:val="en-US" w:eastAsia="zh-CN"/>
+        </w:rPr>
+      </w:pPr>
+      <w:r>
+        <w:rPr>
+          <w:rFonts w:hint="eastAsia"/>
+          <w:lang w:val="en-US" w:eastAsia="zh-CN"/>
+        </w:rPr>
+        <w:t>ZGC也是致力于实现GC的低延迟，低停顿；继承与Azul公司的PGC与C4垃圾回收器；ZGC也是基于region的，但是这种region是动态的，动态分配，销毁，大小会变化不等；ZGC的大region只存一个大对象，大小根据对象的大小与补充字节确定；小region与中region大小确定；</w:t>
+      </w:r>
+      <w:bookmarkStart w:id="0" w:name="_GoBack"/>
+      <w:bookmarkEnd w:id="0"/>
     </w:p>
     <w:p>
       <w:pPr>
@@ -4294,7 +4845,7 @@
                     </pic:cNvPicPr>
                   </pic:nvPicPr>
                   <pic:blipFill>
-                    <a:blip r:embed="rId21"/>
+                    <a:blip r:embed="rId23"/>
                     <a:stretch>
                       <a:fillRect/>
                     </a:stretch>
@@ -4380,7 +4931,7 @@
                     </pic:cNvPicPr>
                   </pic:nvPicPr>
                   <pic:blipFill>
-                    <a:blip r:embed="rId22"/>
+                    <a:blip r:embed="rId24"/>
                     <a:stretch>
                       <a:fillRect/>
                     </a:stretch>
@@ -4669,6 +5220,12 @@
       <w:tr>
         <w:tblPrEx>
           <w:shd w:val="clear" w:color="auto" w:fill="auto"/>
+          <w:tblCellMar>
+            <w:top w:w="0" w:type="dxa"/>
+            <w:left w:w="0" w:type="dxa"/>
+            <w:bottom w:w="0" w:type="dxa"/>
+            <w:right w:w="0" w:type="dxa"/>
+          </w:tblCellMar>
         </w:tblPrEx>
         <w:trPr>
           <w:trHeight w:val="285" w:hRule="atLeast"/>
@@ -5081,6 +5638,12 @@
       <w:tr>
         <w:tblPrEx>
           <w:shd w:val="clear" w:color="auto" w:fill="auto"/>
+          <w:tblCellMar>
+            <w:top w:w="0" w:type="dxa"/>
+            <w:left w:w="0" w:type="dxa"/>
+            <w:bottom w:w="0" w:type="dxa"/>
+            <w:right w:w="0" w:type="dxa"/>
+          </w:tblCellMar>
         </w:tblPrEx>
         <w:trPr>
           <w:trHeight w:val="285" w:hRule="atLeast"/>
@@ -5231,6 +5794,430 @@
                 <w:lang w:val="en-US" w:eastAsia="zh-CN" w:bidi="ar"/>
               </w:rPr>
               <w:t>使用新的invokespecial语义</w:t>
+            </w:r>
+          </w:p>
+        </w:tc>
+        <w:tc>
+          <w:tcPr>
+            <w:tcW w:w="1733" w:type="dxa"/>
+            <w:tcBorders>
+              <w:top w:val="nil"/>
+              <w:left w:val="nil"/>
+              <w:bottom w:val="nil"/>
+              <w:right w:val="nil"/>
+            </w:tcBorders>
+            <w:shd w:val="clear" w:color="auto" w:fill="auto"/>
+            <w:tcMar>
+              <w:top w:w="15" w:type="dxa"/>
+              <w:left w:w="15" w:type="dxa"/>
+              <w:right w:w="15" w:type="dxa"/>
+            </w:tcMar>
+            <w:vAlign w:val="center"/>
+          </w:tcPr>
+          <w:p>
+            <w:pPr>
+              <w:keepNext w:val="0"/>
+              <w:keepLines w:val="0"/>
+              <w:widowControl/>
+              <w:suppressLineNumbers w:val="0"/>
+              <w:jc w:val="left"/>
+              <w:textAlignment w:val="center"/>
+              <w:rPr>
+                <w:rFonts w:hint="eastAsia" w:ascii="等线" w:hAnsi="等线" w:eastAsia="等线" w:cs="等线"/>
+                <w:i w:val="0"/>
+                <w:color w:val="000000"/>
+                <w:sz w:val="22"/>
+                <w:szCs w:val="22"/>
+                <w:u w:val="none"/>
+              </w:rPr>
+            </w:pPr>
+            <w:r>
+              <w:rPr>
+                <w:rFonts w:hint="eastAsia" w:ascii="等线" w:hAnsi="等线" w:eastAsia="等线" w:cs="等线"/>
+                <w:i w:val="0"/>
+                <w:color w:val="000000"/>
+                <w:kern w:val="0"/>
+                <w:sz w:val="22"/>
+                <w:szCs w:val="22"/>
+                <w:u w:val="none"/>
+                <w:lang w:val="en-US" w:eastAsia="zh-CN" w:bidi="ar"/>
+              </w:rPr>
+              <w:t>类和接口</w:t>
+            </w:r>
+          </w:p>
+        </w:tc>
+      </w:tr>
+      <w:tr>
+        <w:tblPrEx>
+          <w:shd w:val="clear" w:color="auto" w:fill="auto"/>
+          <w:tblCellMar>
+            <w:top w:w="0" w:type="dxa"/>
+            <w:left w:w="0" w:type="dxa"/>
+            <w:bottom w:w="0" w:type="dxa"/>
+            <w:right w:w="0" w:type="dxa"/>
+          </w:tblCellMar>
+        </w:tblPrEx>
+        <w:trPr>
+          <w:trHeight w:val="285" w:hRule="atLeast"/>
+        </w:trPr>
+        <w:tc>
+          <w:tcPr>
+            <w:tcW w:w="1956" w:type="dxa"/>
+            <w:tcBorders>
+              <w:top w:val="nil"/>
+              <w:left w:val="nil"/>
+              <w:bottom w:val="nil"/>
+              <w:right w:val="nil"/>
+            </w:tcBorders>
+            <w:shd w:val="clear" w:color="auto" w:fill="auto"/>
+            <w:tcMar>
+              <w:top w:w="15" w:type="dxa"/>
+              <w:left w:w="15" w:type="dxa"/>
+              <w:right w:w="15" w:type="dxa"/>
+            </w:tcMar>
+            <w:vAlign w:val="center"/>
+          </w:tcPr>
+          <w:p>
+            <w:pPr>
+              <w:keepNext w:val="0"/>
+              <w:keepLines w:val="0"/>
+              <w:widowControl/>
+              <w:suppressLineNumbers w:val="0"/>
+              <w:ind w:left="0" w:leftChars="0" w:firstLine="0" w:firstLineChars="0"/>
+              <w:jc w:val="left"/>
+              <w:textAlignment w:val="center"/>
+              <w:rPr>
+                <w:rFonts w:hint="eastAsia" w:ascii="等线" w:hAnsi="等线" w:eastAsia="等线" w:cs="等线"/>
+                <w:i w:val="0"/>
+                <w:color w:val="000000"/>
+                <w:sz w:val="22"/>
+                <w:szCs w:val="22"/>
+                <w:u w:val="none"/>
+              </w:rPr>
+            </w:pPr>
+            <w:r>
+              <w:rPr>
+                <w:rFonts w:hint="eastAsia" w:ascii="等线" w:hAnsi="等线" w:eastAsia="等线" w:cs="等线"/>
+                <w:i w:val="0"/>
+                <w:color w:val="000000"/>
+                <w:kern w:val="0"/>
+                <w:sz w:val="22"/>
+                <w:szCs w:val="22"/>
+                <w:u w:val="none"/>
+                <w:lang w:val="en-US" w:eastAsia="zh-CN" w:bidi="ar"/>
+              </w:rPr>
+              <w:t>ACC_INTERFACE</w:t>
+            </w:r>
+          </w:p>
+        </w:tc>
+        <w:tc>
+          <w:tcPr>
+            <w:tcW w:w="1684" w:type="dxa"/>
+            <w:tcBorders>
+              <w:top w:val="nil"/>
+              <w:left w:val="nil"/>
+              <w:bottom w:val="nil"/>
+              <w:right w:val="nil"/>
+            </w:tcBorders>
+            <w:shd w:val="clear" w:color="auto" w:fill="auto"/>
+            <w:tcMar>
+              <w:top w:w="15" w:type="dxa"/>
+              <w:left w:w="15" w:type="dxa"/>
+              <w:right w:w="15" w:type="dxa"/>
+            </w:tcMar>
+            <w:vAlign w:val="center"/>
+          </w:tcPr>
+          <w:p>
+            <w:pPr>
+              <w:keepNext w:val="0"/>
+              <w:keepLines w:val="0"/>
+              <w:widowControl/>
+              <w:suppressLineNumbers w:val="0"/>
+              <w:jc w:val="left"/>
+              <w:textAlignment w:val="center"/>
+              <w:rPr>
+                <w:rFonts w:hint="eastAsia" w:ascii="等线" w:hAnsi="等线" w:eastAsia="等线" w:cs="等线"/>
+                <w:i w:val="0"/>
+                <w:color w:val="000000"/>
+                <w:sz w:val="22"/>
+                <w:szCs w:val="22"/>
+                <w:u w:val="none"/>
+              </w:rPr>
+            </w:pPr>
+            <w:r>
+              <w:rPr>
+                <w:rFonts w:hint="eastAsia" w:ascii="等线" w:hAnsi="等线" w:eastAsia="等线" w:cs="等线"/>
+                <w:i w:val="0"/>
+                <w:color w:val="000000"/>
+                <w:kern w:val="0"/>
+                <w:sz w:val="22"/>
+                <w:szCs w:val="22"/>
+                <w:u w:val="none"/>
+                <w:lang w:val="en-US" w:eastAsia="zh-CN" w:bidi="ar"/>
+              </w:rPr>
+              <w:t>0x0200</w:t>
+            </w:r>
+          </w:p>
+        </w:tc>
+        <w:tc>
+          <w:tcPr>
+            <w:tcW w:w="2853" w:type="dxa"/>
+            <w:tcBorders>
+              <w:top w:val="nil"/>
+              <w:left w:val="nil"/>
+              <w:bottom w:val="nil"/>
+              <w:right w:val="nil"/>
+            </w:tcBorders>
+            <w:shd w:val="clear" w:color="auto" w:fill="auto"/>
+            <w:tcMar>
+              <w:top w:w="15" w:type="dxa"/>
+              <w:left w:w="15" w:type="dxa"/>
+              <w:right w:w="15" w:type="dxa"/>
+            </w:tcMar>
+            <w:vAlign w:val="center"/>
+          </w:tcPr>
+          <w:p>
+            <w:pPr>
+              <w:keepNext w:val="0"/>
+              <w:keepLines w:val="0"/>
+              <w:widowControl/>
+              <w:suppressLineNumbers w:val="0"/>
+              <w:ind w:left="0" w:leftChars="0" w:firstLine="0" w:firstLineChars="0"/>
+              <w:jc w:val="left"/>
+              <w:textAlignment w:val="center"/>
+              <w:rPr>
+                <w:rFonts w:hint="eastAsia" w:ascii="等线" w:hAnsi="等线" w:eastAsia="等线" w:cs="等线"/>
+                <w:i w:val="0"/>
+                <w:color w:val="000000"/>
+                <w:sz w:val="22"/>
+                <w:szCs w:val="22"/>
+                <w:u w:val="none"/>
+              </w:rPr>
+            </w:pPr>
+            <w:r>
+              <w:rPr>
+                <w:rFonts w:hint="eastAsia" w:ascii="等线" w:hAnsi="等线" w:eastAsia="等线" w:cs="等线"/>
+                <w:i w:val="0"/>
+                <w:color w:val="000000"/>
+                <w:kern w:val="0"/>
+                <w:sz w:val="22"/>
+                <w:szCs w:val="22"/>
+                <w:u w:val="none"/>
+                <w:lang w:val="en-US" w:eastAsia="zh-CN" w:bidi="ar"/>
+              </w:rPr>
+              <w:t>接口类型</w:t>
+            </w:r>
+          </w:p>
+        </w:tc>
+        <w:tc>
+          <w:tcPr>
+            <w:tcW w:w="1733" w:type="dxa"/>
+            <w:tcBorders>
+              <w:top w:val="nil"/>
+              <w:left w:val="nil"/>
+              <w:bottom w:val="nil"/>
+              <w:right w:val="nil"/>
+            </w:tcBorders>
+            <w:shd w:val="clear" w:color="auto" w:fill="auto"/>
+            <w:tcMar>
+              <w:top w:w="15" w:type="dxa"/>
+              <w:left w:w="15" w:type="dxa"/>
+              <w:right w:w="15" w:type="dxa"/>
+            </w:tcMar>
+            <w:vAlign w:val="center"/>
+          </w:tcPr>
+          <w:p>
+            <w:pPr>
+              <w:keepNext w:val="0"/>
+              <w:keepLines w:val="0"/>
+              <w:widowControl/>
+              <w:suppressLineNumbers w:val="0"/>
+              <w:jc w:val="left"/>
+              <w:textAlignment w:val="center"/>
+              <w:rPr>
+                <w:rFonts w:hint="eastAsia" w:ascii="等线" w:hAnsi="等线" w:eastAsia="等线" w:cs="等线"/>
+                <w:i w:val="0"/>
+                <w:color w:val="000000"/>
+                <w:sz w:val="22"/>
+                <w:szCs w:val="22"/>
+                <w:u w:val="none"/>
+              </w:rPr>
+            </w:pPr>
+            <w:r>
+              <w:rPr>
+                <w:rFonts w:hint="eastAsia" w:ascii="等线" w:hAnsi="等线" w:eastAsia="等线" w:cs="等线"/>
+                <w:i w:val="0"/>
+                <w:color w:val="000000"/>
+                <w:kern w:val="0"/>
+                <w:sz w:val="22"/>
+                <w:szCs w:val="22"/>
+                <w:u w:val="none"/>
+                <w:lang w:val="en-US" w:eastAsia="zh-CN" w:bidi="ar"/>
+              </w:rPr>
+              <w:t>接口</w:t>
+            </w:r>
+          </w:p>
+        </w:tc>
+      </w:tr>
+      <w:tr>
+        <w:tblPrEx>
+          <w:shd w:val="clear" w:color="auto" w:fill="auto"/>
+          <w:tblCellMar>
+            <w:top w:w="0" w:type="dxa"/>
+            <w:left w:w="0" w:type="dxa"/>
+            <w:bottom w:w="0" w:type="dxa"/>
+            <w:right w:w="0" w:type="dxa"/>
+          </w:tblCellMar>
+        </w:tblPrEx>
+        <w:trPr>
+          <w:trHeight w:val="285" w:hRule="atLeast"/>
+        </w:trPr>
+        <w:tc>
+          <w:tcPr>
+            <w:tcW w:w="1956" w:type="dxa"/>
+            <w:tcBorders>
+              <w:top w:val="nil"/>
+              <w:left w:val="nil"/>
+              <w:bottom w:val="nil"/>
+              <w:right w:val="nil"/>
+            </w:tcBorders>
+            <w:shd w:val="clear" w:color="auto" w:fill="auto"/>
+            <w:tcMar>
+              <w:top w:w="15" w:type="dxa"/>
+              <w:left w:w="15" w:type="dxa"/>
+              <w:right w:w="15" w:type="dxa"/>
+            </w:tcMar>
+            <w:vAlign w:val="center"/>
+          </w:tcPr>
+          <w:p>
+            <w:pPr>
+              <w:keepNext w:val="0"/>
+              <w:keepLines w:val="0"/>
+              <w:widowControl/>
+              <w:suppressLineNumbers w:val="0"/>
+              <w:ind w:left="0" w:leftChars="0" w:firstLine="0" w:firstLineChars="0"/>
+              <w:jc w:val="left"/>
+              <w:textAlignment w:val="center"/>
+              <w:rPr>
+                <w:rFonts w:hint="eastAsia" w:ascii="等线" w:hAnsi="等线" w:eastAsia="等线" w:cs="等线"/>
+                <w:i w:val="0"/>
+                <w:color w:val="000000"/>
+                <w:sz w:val="22"/>
+                <w:szCs w:val="22"/>
+                <w:u w:val="none"/>
+              </w:rPr>
+            </w:pPr>
+            <w:r>
+              <w:rPr>
+                <w:rFonts w:hint="eastAsia" w:ascii="等线" w:hAnsi="等线" w:eastAsia="等线" w:cs="等线"/>
+                <w:i w:val="0"/>
+                <w:color w:val="000000"/>
+                <w:kern w:val="0"/>
+                <w:sz w:val="22"/>
+                <w:szCs w:val="22"/>
+                <w:u w:val="none"/>
+                <w:lang w:val="en-US" w:eastAsia="zh-CN" w:bidi="ar"/>
+              </w:rPr>
+              <w:t>ACC_ABSTRACT</w:t>
+            </w:r>
+          </w:p>
+        </w:tc>
+        <w:tc>
+          <w:tcPr>
+            <w:tcW w:w="1684" w:type="dxa"/>
+            <w:tcBorders>
+              <w:top w:val="nil"/>
+              <w:left w:val="nil"/>
+              <w:bottom w:val="nil"/>
+              <w:right w:val="nil"/>
+            </w:tcBorders>
+            <w:shd w:val="clear" w:color="auto" w:fill="auto"/>
+            <w:tcMar>
+              <w:top w:w="15" w:type="dxa"/>
+              <w:left w:w="15" w:type="dxa"/>
+              <w:right w:w="15" w:type="dxa"/>
+            </w:tcMar>
+            <w:vAlign w:val="center"/>
+          </w:tcPr>
+          <w:p>
+            <w:pPr>
+              <w:keepNext w:val="0"/>
+              <w:keepLines w:val="0"/>
+              <w:widowControl/>
+              <w:suppressLineNumbers w:val="0"/>
+              <w:jc w:val="left"/>
+              <w:textAlignment w:val="center"/>
+              <w:rPr>
+                <w:rFonts w:hint="eastAsia" w:ascii="等线" w:hAnsi="等线" w:eastAsia="等线" w:cs="等线"/>
+                <w:i w:val="0"/>
+                <w:color w:val="000000"/>
+                <w:sz w:val="22"/>
+                <w:szCs w:val="22"/>
+                <w:u w:val="none"/>
+              </w:rPr>
+            </w:pPr>
+            <w:r>
+              <w:rPr>
+                <w:rFonts w:hint="eastAsia" w:ascii="等线" w:hAnsi="等线" w:eastAsia="等线" w:cs="等线"/>
+                <w:i w:val="0"/>
+                <w:color w:val="000000"/>
+                <w:kern w:val="0"/>
+                <w:sz w:val="22"/>
+                <w:szCs w:val="22"/>
+                <w:u w:val="none"/>
+                <w:lang w:val="en-US" w:eastAsia="zh-CN" w:bidi="ar"/>
+              </w:rPr>
+              <w:t>0x0400</w:t>
+            </w:r>
+          </w:p>
+        </w:tc>
+        <w:tc>
+          <w:tcPr>
+            <w:tcW w:w="2853" w:type="dxa"/>
+            <w:tcBorders>
+              <w:top w:val="nil"/>
+              <w:left w:val="nil"/>
+              <w:bottom w:val="nil"/>
+              <w:right w:val="nil"/>
+            </w:tcBorders>
+            <w:shd w:val="clear" w:color="auto" w:fill="auto"/>
+            <w:tcMar>
+              <w:top w:w="15" w:type="dxa"/>
+              <w:left w:w="15" w:type="dxa"/>
+              <w:right w:w="15" w:type="dxa"/>
+            </w:tcMar>
+            <w:vAlign w:val="center"/>
+          </w:tcPr>
+          <w:p>
+            <w:pPr>
+              <w:keepNext w:val="0"/>
+              <w:keepLines w:val="0"/>
+              <w:widowControl/>
+              <w:suppressLineNumbers w:val="0"/>
+              <w:ind w:left="0" w:leftChars="0" w:firstLine="0" w:firstLineChars="0"/>
+              <w:jc w:val="left"/>
+              <w:textAlignment w:val="center"/>
+              <w:rPr>
+                <w:rFonts w:hint="eastAsia" w:ascii="等线" w:hAnsi="等线" w:eastAsia="等线" w:cs="等线"/>
+                <w:i w:val="0"/>
+                <w:color w:val="000000"/>
+                <w:sz w:val="22"/>
+                <w:szCs w:val="22"/>
+                <w:u w:val="none"/>
+              </w:rPr>
+            </w:pPr>
+            <w:r>
+              <w:rPr>
+                <w:rFonts w:hint="eastAsia" w:ascii="等线" w:hAnsi="等线" w:eastAsia="等线" w:cs="等线"/>
+                <w:i w:val="0"/>
+                <w:color w:val="000000"/>
+                <w:kern w:val="0"/>
+                <w:sz w:val="22"/>
+                <w:szCs w:val="22"/>
+                <w:u w:val="none"/>
+                <w:lang w:val="en-US" w:eastAsia="zh-CN" w:bidi="ar"/>
+              </w:rPr>
+              <w:t>抽象类型</w:t>
             </w:r>
           </w:p>
         </w:tc>
@@ -5337,418 +6324,6 @@
                 <w:u w:val="none"/>
                 <w:lang w:val="en-US" w:eastAsia="zh-CN" w:bidi="ar"/>
               </w:rPr>
-              <w:t>ACC_INTERFACE</w:t>
-            </w:r>
-          </w:p>
-        </w:tc>
-        <w:tc>
-          <w:tcPr>
-            <w:tcW w:w="1684" w:type="dxa"/>
-            <w:tcBorders>
-              <w:top w:val="nil"/>
-              <w:left w:val="nil"/>
-              <w:bottom w:val="nil"/>
-              <w:right w:val="nil"/>
-            </w:tcBorders>
-            <w:shd w:val="clear" w:color="auto" w:fill="auto"/>
-            <w:tcMar>
-              <w:top w:w="15" w:type="dxa"/>
-              <w:left w:w="15" w:type="dxa"/>
-              <w:right w:w="15" w:type="dxa"/>
-            </w:tcMar>
-            <w:vAlign w:val="center"/>
-          </w:tcPr>
-          <w:p>
-            <w:pPr>
-              <w:keepNext w:val="0"/>
-              <w:keepLines w:val="0"/>
-              <w:widowControl/>
-              <w:suppressLineNumbers w:val="0"/>
-              <w:jc w:val="left"/>
-              <w:textAlignment w:val="center"/>
-              <w:rPr>
-                <w:rFonts w:hint="eastAsia" w:ascii="等线" w:hAnsi="等线" w:eastAsia="等线" w:cs="等线"/>
-                <w:i w:val="0"/>
-                <w:color w:val="000000"/>
-                <w:sz w:val="22"/>
-                <w:szCs w:val="22"/>
-                <w:u w:val="none"/>
-              </w:rPr>
-            </w:pPr>
-            <w:r>
-              <w:rPr>
-                <w:rFonts w:hint="eastAsia" w:ascii="等线" w:hAnsi="等线" w:eastAsia="等线" w:cs="等线"/>
-                <w:i w:val="0"/>
-                <w:color w:val="000000"/>
-                <w:kern w:val="0"/>
-                <w:sz w:val="22"/>
-                <w:szCs w:val="22"/>
-                <w:u w:val="none"/>
-                <w:lang w:val="en-US" w:eastAsia="zh-CN" w:bidi="ar"/>
-              </w:rPr>
-              <w:t>0x0200</w:t>
-            </w:r>
-          </w:p>
-        </w:tc>
-        <w:tc>
-          <w:tcPr>
-            <w:tcW w:w="2853" w:type="dxa"/>
-            <w:tcBorders>
-              <w:top w:val="nil"/>
-              <w:left w:val="nil"/>
-              <w:bottom w:val="nil"/>
-              <w:right w:val="nil"/>
-            </w:tcBorders>
-            <w:shd w:val="clear" w:color="auto" w:fill="auto"/>
-            <w:tcMar>
-              <w:top w:w="15" w:type="dxa"/>
-              <w:left w:w="15" w:type="dxa"/>
-              <w:right w:w="15" w:type="dxa"/>
-            </w:tcMar>
-            <w:vAlign w:val="center"/>
-          </w:tcPr>
-          <w:p>
-            <w:pPr>
-              <w:keepNext w:val="0"/>
-              <w:keepLines w:val="0"/>
-              <w:widowControl/>
-              <w:suppressLineNumbers w:val="0"/>
-              <w:ind w:left="0" w:leftChars="0" w:firstLine="0" w:firstLineChars="0"/>
-              <w:jc w:val="left"/>
-              <w:textAlignment w:val="center"/>
-              <w:rPr>
-                <w:rFonts w:hint="eastAsia" w:ascii="等线" w:hAnsi="等线" w:eastAsia="等线" w:cs="等线"/>
-                <w:i w:val="0"/>
-                <w:color w:val="000000"/>
-                <w:sz w:val="22"/>
-                <w:szCs w:val="22"/>
-                <w:u w:val="none"/>
-              </w:rPr>
-            </w:pPr>
-            <w:r>
-              <w:rPr>
-                <w:rFonts w:hint="eastAsia" w:ascii="等线" w:hAnsi="等线" w:eastAsia="等线" w:cs="等线"/>
-                <w:i w:val="0"/>
-                <w:color w:val="000000"/>
-                <w:kern w:val="0"/>
-                <w:sz w:val="22"/>
-                <w:szCs w:val="22"/>
-                <w:u w:val="none"/>
-                <w:lang w:val="en-US" w:eastAsia="zh-CN" w:bidi="ar"/>
-              </w:rPr>
-              <w:t>接口类型</w:t>
-            </w:r>
-          </w:p>
-        </w:tc>
-        <w:tc>
-          <w:tcPr>
-            <w:tcW w:w="1733" w:type="dxa"/>
-            <w:tcBorders>
-              <w:top w:val="nil"/>
-              <w:left w:val="nil"/>
-              <w:bottom w:val="nil"/>
-              <w:right w:val="nil"/>
-            </w:tcBorders>
-            <w:shd w:val="clear" w:color="auto" w:fill="auto"/>
-            <w:tcMar>
-              <w:top w:w="15" w:type="dxa"/>
-              <w:left w:w="15" w:type="dxa"/>
-              <w:right w:w="15" w:type="dxa"/>
-            </w:tcMar>
-            <w:vAlign w:val="center"/>
-          </w:tcPr>
-          <w:p>
-            <w:pPr>
-              <w:keepNext w:val="0"/>
-              <w:keepLines w:val="0"/>
-              <w:widowControl/>
-              <w:suppressLineNumbers w:val="0"/>
-              <w:jc w:val="left"/>
-              <w:textAlignment w:val="center"/>
-              <w:rPr>
-                <w:rFonts w:hint="eastAsia" w:ascii="等线" w:hAnsi="等线" w:eastAsia="等线" w:cs="等线"/>
-                <w:i w:val="0"/>
-                <w:color w:val="000000"/>
-                <w:sz w:val="22"/>
-                <w:szCs w:val="22"/>
-                <w:u w:val="none"/>
-              </w:rPr>
-            </w:pPr>
-            <w:r>
-              <w:rPr>
-                <w:rFonts w:hint="eastAsia" w:ascii="等线" w:hAnsi="等线" w:eastAsia="等线" w:cs="等线"/>
-                <w:i w:val="0"/>
-                <w:color w:val="000000"/>
-                <w:kern w:val="0"/>
-                <w:sz w:val="22"/>
-                <w:szCs w:val="22"/>
-                <w:u w:val="none"/>
-                <w:lang w:val="en-US" w:eastAsia="zh-CN" w:bidi="ar"/>
-              </w:rPr>
-              <w:t>接口</w:t>
-            </w:r>
-          </w:p>
-        </w:tc>
-      </w:tr>
-      <w:tr>
-        <w:tblPrEx>
-          <w:shd w:val="clear" w:color="auto" w:fill="auto"/>
-        </w:tblPrEx>
-        <w:trPr>
-          <w:trHeight w:val="285" w:hRule="atLeast"/>
-        </w:trPr>
-        <w:tc>
-          <w:tcPr>
-            <w:tcW w:w="1956" w:type="dxa"/>
-            <w:tcBorders>
-              <w:top w:val="nil"/>
-              <w:left w:val="nil"/>
-              <w:bottom w:val="nil"/>
-              <w:right w:val="nil"/>
-            </w:tcBorders>
-            <w:shd w:val="clear" w:color="auto" w:fill="auto"/>
-            <w:tcMar>
-              <w:top w:w="15" w:type="dxa"/>
-              <w:left w:w="15" w:type="dxa"/>
-              <w:right w:w="15" w:type="dxa"/>
-            </w:tcMar>
-            <w:vAlign w:val="center"/>
-          </w:tcPr>
-          <w:p>
-            <w:pPr>
-              <w:keepNext w:val="0"/>
-              <w:keepLines w:val="0"/>
-              <w:widowControl/>
-              <w:suppressLineNumbers w:val="0"/>
-              <w:ind w:left="0" w:leftChars="0" w:firstLine="0" w:firstLineChars="0"/>
-              <w:jc w:val="left"/>
-              <w:textAlignment w:val="center"/>
-              <w:rPr>
-                <w:rFonts w:hint="eastAsia" w:ascii="等线" w:hAnsi="等线" w:eastAsia="等线" w:cs="等线"/>
-                <w:i w:val="0"/>
-                <w:color w:val="000000"/>
-                <w:sz w:val="22"/>
-                <w:szCs w:val="22"/>
-                <w:u w:val="none"/>
-              </w:rPr>
-            </w:pPr>
-            <w:r>
-              <w:rPr>
-                <w:rFonts w:hint="eastAsia" w:ascii="等线" w:hAnsi="等线" w:eastAsia="等线" w:cs="等线"/>
-                <w:i w:val="0"/>
-                <w:color w:val="000000"/>
-                <w:kern w:val="0"/>
-                <w:sz w:val="22"/>
-                <w:szCs w:val="22"/>
-                <w:u w:val="none"/>
-                <w:lang w:val="en-US" w:eastAsia="zh-CN" w:bidi="ar"/>
-              </w:rPr>
-              <w:t>ACC_ABSTRACT</w:t>
-            </w:r>
-          </w:p>
-        </w:tc>
-        <w:tc>
-          <w:tcPr>
-            <w:tcW w:w="1684" w:type="dxa"/>
-            <w:tcBorders>
-              <w:top w:val="nil"/>
-              <w:left w:val="nil"/>
-              <w:bottom w:val="nil"/>
-              <w:right w:val="nil"/>
-            </w:tcBorders>
-            <w:shd w:val="clear" w:color="auto" w:fill="auto"/>
-            <w:tcMar>
-              <w:top w:w="15" w:type="dxa"/>
-              <w:left w:w="15" w:type="dxa"/>
-              <w:right w:w="15" w:type="dxa"/>
-            </w:tcMar>
-            <w:vAlign w:val="center"/>
-          </w:tcPr>
-          <w:p>
-            <w:pPr>
-              <w:keepNext w:val="0"/>
-              <w:keepLines w:val="0"/>
-              <w:widowControl/>
-              <w:suppressLineNumbers w:val="0"/>
-              <w:jc w:val="left"/>
-              <w:textAlignment w:val="center"/>
-              <w:rPr>
-                <w:rFonts w:hint="eastAsia" w:ascii="等线" w:hAnsi="等线" w:eastAsia="等线" w:cs="等线"/>
-                <w:i w:val="0"/>
-                <w:color w:val="000000"/>
-                <w:sz w:val="22"/>
-                <w:szCs w:val="22"/>
-                <w:u w:val="none"/>
-              </w:rPr>
-            </w:pPr>
-            <w:r>
-              <w:rPr>
-                <w:rFonts w:hint="eastAsia" w:ascii="等线" w:hAnsi="等线" w:eastAsia="等线" w:cs="等线"/>
-                <w:i w:val="0"/>
-                <w:color w:val="000000"/>
-                <w:kern w:val="0"/>
-                <w:sz w:val="22"/>
-                <w:szCs w:val="22"/>
-                <w:u w:val="none"/>
-                <w:lang w:val="en-US" w:eastAsia="zh-CN" w:bidi="ar"/>
-              </w:rPr>
-              <w:t>0x0400</w:t>
-            </w:r>
-          </w:p>
-        </w:tc>
-        <w:tc>
-          <w:tcPr>
-            <w:tcW w:w="2853" w:type="dxa"/>
-            <w:tcBorders>
-              <w:top w:val="nil"/>
-              <w:left w:val="nil"/>
-              <w:bottom w:val="nil"/>
-              <w:right w:val="nil"/>
-            </w:tcBorders>
-            <w:shd w:val="clear" w:color="auto" w:fill="auto"/>
-            <w:tcMar>
-              <w:top w:w="15" w:type="dxa"/>
-              <w:left w:w="15" w:type="dxa"/>
-              <w:right w:w="15" w:type="dxa"/>
-            </w:tcMar>
-            <w:vAlign w:val="center"/>
-          </w:tcPr>
-          <w:p>
-            <w:pPr>
-              <w:keepNext w:val="0"/>
-              <w:keepLines w:val="0"/>
-              <w:widowControl/>
-              <w:suppressLineNumbers w:val="0"/>
-              <w:ind w:left="0" w:leftChars="0" w:firstLine="0" w:firstLineChars="0"/>
-              <w:jc w:val="left"/>
-              <w:textAlignment w:val="center"/>
-              <w:rPr>
-                <w:rFonts w:hint="eastAsia" w:ascii="等线" w:hAnsi="等线" w:eastAsia="等线" w:cs="等线"/>
-                <w:i w:val="0"/>
-                <w:color w:val="000000"/>
-                <w:sz w:val="22"/>
-                <w:szCs w:val="22"/>
-                <w:u w:val="none"/>
-              </w:rPr>
-            </w:pPr>
-            <w:r>
-              <w:rPr>
-                <w:rFonts w:hint="eastAsia" w:ascii="等线" w:hAnsi="等线" w:eastAsia="等线" w:cs="等线"/>
-                <w:i w:val="0"/>
-                <w:color w:val="000000"/>
-                <w:kern w:val="0"/>
-                <w:sz w:val="22"/>
-                <w:szCs w:val="22"/>
-                <w:u w:val="none"/>
-                <w:lang w:val="en-US" w:eastAsia="zh-CN" w:bidi="ar"/>
-              </w:rPr>
-              <w:t>抽象类型</w:t>
-            </w:r>
-          </w:p>
-        </w:tc>
-        <w:tc>
-          <w:tcPr>
-            <w:tcW w:w="1733" w:type="dxa"/>
-            <w:tcBorders>
-              <w:top w:val="nil"/>
-              <w:left w:val="nil"/>
-              <w:bottom w:val="nil"/>
-              <w:right w:val="nil"/>
-            </w:tcBorders>
-            <w:shd w:val="clear" w:color="auto" w:fill="auto"/>
-            <w:tcMar>
-              <w:top w:w="15" w:type="dxa"/>
-              <w:left w:w="15" w:type="dxa"/>
-              <w:right w:w="15" w:type="dxa"/>
-            </w:tcMar>
-            <w:vAlign w:val="center"/>
-          </w:tcPr>
-          <w:p>
-            <w:pPr>
-              <w:keepNext w:val="0"/>
-              <w:keepLines w:val="0"/>
-              <w:widowControl/>
-              <w:suppressLineNumbers w:val="0"/>
-              <w:jc w:val="left"/>
-              <w:textAlignment w:val="center"/>
-              <w:rPr>
-                <w:rFonts w:hint="eastAsia" w:ascii="等线" w:hAnsi="等线" w:eastAsia="等线" w:cs="等线"/>
-                <w:i w:val="0"/>
-                <w:color w:val="000000"/>
-                <w:sz w:val="22"/>
-                <w:szCs w:val="22"/>
-                <w:u w:val="none"/>
-              </w:rPr>
-            </w:pPr>
-            <w:r>
-              <w:rPr>
-                <w:rFonts w:hint="eastAsia" w:ascii="等线" w:hAnsi="等线" w:eastAsia="等线" w:cs="等线"/>
-                <w:i w:val="0"/>
-                <w:color w:val="000000"/>
-                <w:kern w:val="0"/>
-                <w:sz w:val="22"/>
-                <w:szCs w:val="22"/>
-                <w:u w:val="none"/>
-                <w:lang w:val="en-US" w:eastAsia="zh-CN" w:bidi="ar"/>
-              </w:rPr>
-              <w:t>类和接口</w:t>
-            </w:r>
-          </w:p>
-        </w:tc>
-      </w:tr>
-      <w:tr>
-        <w:tblPrEx>
-          <w:shd w:val="clear" w:color="auto" w:fill="auto"/>
-        </w:tblPrEx>
-        <w:trPr>
-          <w:trHeight w:val="285" w:hRule="atLeast"/>
-        </w:trPr>
-        <w:tc>
-          <w:tcPr>
-            <w:tcW w:w="1956" w:type="dxa"/>
-            <w:tcBorders>
-              <w:top w:val="nil"/>
-              <w:left w:val="nil"/>
-              <w:bottom w:val="nil"/>
-              <w:right w:val="nil"/>
-            </w:tcBorders>
-            <w:shd w:val="clear" w:color="auto" w:fill="auto"/>
-            <w:tcMar>
-              <w:top w:w="15" w:type="dxa"/>
-              <w:left w:w="15" w:type="dxa"/>
-              <w:right w:w="15" w:type="dxa"/>
-            </w:tcMar>
-            <w:vAlign w:val="center"/>
-          </w:tcPr>
-          <w:p>
-            <w:pPr>
-              <w:keepNext w:val="0"/>
-              <w:keepLines w:val="0"/>
-              <w:widowControl/>
-              <w:suppressLineNumbers w:val="0"/>
-              <w:ind w:left="0" w:leftChars="0" w:firstLine="0" w:firstLineChars="0"/>
-              <w:jc w:val="left"/>
-              <w:textAlignment w:val="center"/>
-              <w:rPr>
-                <w:rFonts w:hint="eastAsia" w:ascii="等线" w:hAnsi="等线" w:eastAsia="等线" w:cs="等线"/>
-                <w:i w:val="0"/>
-                <w:color w:val="000000"/>
-                <w:sz w:val="22"/>
-                <w:szCs w:val="22"/>
-                <w:u w:val="none"/>
-              </w:rPr>
-            </w:pPr>
-            <w:r>
-              <w:rPr>
-                <w:rFonts w:hint="eastAsia" w:ascii="等线" w:hAnsi="等线" w:eastAsia="等线" w:cs="等线"/>
-                <w:i w:val="0"/>
-                <w:color w:val="000000"/>
-                <w:kern w:val="0"/>
-                <w:sz w:val="22"/>
-                <w:szCs w:val="22"/>
-                <w:u w:val="none"/>
-                <w:lang w:val="en-US" w:eastAsia="zh-CN" w:bidi="ar"/>
-              </w:rPr>
               <w:t>ACC_SYNTHETIC</w:t>
             </w:r>
           </w:p>
@@ -5905,6 +6480,12 @@
       <w:tr>
         <w:tblPrEx>
           <w:shd w:val="clear" w:color="auto" w:fill="auto"/>
+          <w:tblCellMar>
+            <w:top w:w="0" w:type="dxa"/>
+            <w:left w:w="0" w:type="dxa"/>
+            <w:bottom w:w="0" w:type="dxa"/>
+            <w:right w:w="0" w:type="dxa"/>
+          </w:tblCellMar>
         </w:tblPrEx>
         <w:trPr>
           <w:trHeight w:val="490" w:hRule="atLeast"/>
@@ -6240,7 +6821,7 @@
         <w:pStyle w:val="2"/>
         <w:numPr>
           <w:ilvl w:val="0"/>
-          <w:numId w:val="7"/>
+          <w:numId w:val="9"/>
         </w:numPr>
         <w:jc w:val="center"/>
         <w:rPr>
@@ -6560,19 +7141,19 @@
 
 <file path=word/commentsExtended.xml><?xml version="1.0" encoding="utf-8"?>
 <w15:commentsEx xmlns:wpc="http://schemas.microsoft.com/office/word/2010/wordprocessingCanvas" xmlns:mc="http://schemas.openxmlformats.org/markup-compatibility/2006" xmlns:o="urn:schemas-microsoft-com:office:office" xmlns:r="http://schemas.openxmlformats.org/officeDocument/2006/relationships" xmlns:m="http://schemas.openxmlformats.org/officeDocument/2006/math" xmlns:v="urn:schemas-microsoft-com:vml" xmlns:wp14="http://schemas.microsoft.com/office/word/2010/wordprocessingDrawing" xmlns:wp="http://schemas.openxmlformats.org/drawingml/2006/wordprocessingDrawing" xmlns:w="http://schemas.openxmlformats.org/wordprocessingml/2006/main" xmlns:w14="http://schemas.microsoft.com/office/word/2010/wordml" xmlns:w15="http://schemas.microsoft.com/office/word/2012/wordml" xmlns:w10="urn:schemas-microsoft-com:office:word" xmlns:wpg="http://schemas.microsoft.com/office/word/2010/wordprocessingGroup" xmlns:wpi="http://schemas.microsoft.com/office/word/2010/wordprocessingInk" xmlns:wne="http://schemas.microsoft.com/office/word/2006/wordml" xmlns:wps="http://schemas.microsoft.com/office/word/2010/wordprocessingShape" xmlns:wpsCustomData="http://www.wps.cn/officeDocument/2013/wpsCustomData" mc:Ignorable="w14 w15 wp14">
-  <w15:commentEx w15:paraId="3EFA4538" w15:done="0"/>
-  <w15:commentEx w15:paraId="3FFFF60C" w15:done="0"/>
-  <w15:commentEx w15:paraId="EF57D948" w15:done="0"/>
-  <w15:commentEx w15:paraId="BCBFABFF" w15:done="0"/>
-  <w15:commentEx w15:paraId="FDF40F4D" w15:done="0"/>
-  <w15:commentEx w15:paraId="BD5E1FAD" w15:done="0"/>
-  <w15:commentEx w15:paraId="3FFFFA54" w15:done="0"/>
-  <w15:commentEx w15:paraId="F7FB2AD2" w15:done="0"/>
-  <w15:commentEx w15:paraId="2E7FAF45" w15:done="0"/>
-  <w15:commentEx w15:paraId="FF6358BA" w15:done="0"/>
-  <w15:commentEx w15:paraId="7FF5CD5C" w15:done="0"/>
-  <w15:commentEx w15:paraId="8FCC6E4C" w15:done="0"/>
-  <w15:commentEx w15:paraId="576DC5CA" w15:done="0"/>
+  <w15:commentEx w15:paraId="6AE8A12D" w15:done="0"/>
+  <w15:commentEx w15:paraId="0B3DF044" w15:done="0"/>
+  <w15:commentEx w15:paraId="E5FECD6F" w15:done="0"/>
+  <w15:commentEx w15:paraId="FDDE94CC" w15:done="0"/>
+  <w15:commentEx w15:paraId="7CFE086F" w15:done="0"/>
+  <w15:commentEx w15:paraId="7F9F401E" w15:done="0"/>
+  <w15:commentEx w15:paraId="3B9FE7AD" w15:done="0"/>
+  <w15:commentEx w15:paraId="7F7D8ECD" w15:done="0"/>
+  <w15:commentEx w15:paraId="D7EEAE33" w15:done="0"/>
+  <w15:commentEx w15:paraId="EF73548A" w15:done="0"/>
+  <w15:commentEx w15:paraId="EBBE61FE" w15:done="0"/>
+  <w15:commentEx w15:paraId="58FFDFE1" w15:done="0"/>
+  <w15:commentEx w15:paraId="7FE12A6F" w15:done="0"/>
 </w15:commentsEx>
 </file>
 
@@ -6738,30 +7319,13 @@
     </w:lvl>
   </w:abstractNum>
   <w:abstractNum w:abstractNumId="2">
-    <w:nsid w:val="E5FBB2F3"/>
-    <w:multiLevelType w:val="singleLevel"/>
-    <w:tmpl w:val="E5FBB2F3"/>
+    <w:nsid w:val="E3FD5DB5"/>
+    <w:multiLevelType w:val="multilevel"/>
+    <w:tmpl w:val="E3FD5DB5"/>
     <w:lvl w:ilvl="0" w:tentative="0">
       <w:start w:val="1"/>
       <w:numFmt w:val="bullet"/>
       <w:lvlText w:val=""/>
-      <w:lvlJc w:val="left"/>
-      <w:pPr>
-        <w:ind w:left="420" w:hanging="420"/>
-      </w:pPr>
-      <w:rPr>
-        <w:rFonts w:hint="default" w:ascii="Wingdings" w:hAnsi="Wingdings"/>
-      </w:rPr>
-    </w:lvl>
-  </w:abstractNum>
-  <w:abstractNum w:abstractNumId="3">
-    <w:nsid w:val="FFFF8D7E"/>
-    <w:multiLevelType w:val="multilevel"/>
-    <w:tmpl w:val="FFFF8D7E"/>
-    <w:lvl w:ilvl="0" w:tentative="0">
-      <w:start w:val="1"/>
-      <w:numFmt w:val="bullet"/>
-      <w:lvlText w:val=""/>
       <w:lvlJc w:val="left"/>
       <w:pPr>
         <w:ind w:left="420" w:hanging="420"/>
@@ -6891,7 +7455,178 @@
       </w:rPr>
     </w:lvl>
   </w:abstractNum>
+  <w:abstractNum w:abstractNumId="3">
+    <w:nsid w:val="E5FBB2F3"/>
+    <w:multiLevelType w:val="singleLevel"/>
+    <w:tmpl w:val="E5FBB2F3"/>
+    <w:lvl w:ilvl="0" w:tentative="0">
+      <w:start w:val="1"/>
+      <w:numFmt w:val="bullet"/>
+      <w:lvlText w:val=""/>
+      <w:lvlJc w:val="left"/>
+      <w:pPr>
+        <w:ind w:left="420" w:hanging="420"/>
+      </w:pPr>
+      <w:rPr>
+        <w:rFonts w:hint="default" w:ascii="Wingdings" w:hAnsi="Wingdings"/>
+      </w:rPr>
+    </w:lvl>
+  </w:abstractNum>
   <w:abstractNum w:abstractNumId="4">
+    <w:nsid w:val="E94B67A1"/>
+    <w:multiLevelType w:val="singleLevel"/>
+    <w:tmpl w:val="E94B67A1"/>
+    <w:lvl w:ilvl="0" w:tentative="0">
+      <w:start w:val="1"/>
+      <w:numFmt w:val="bullet"/>
+      <w:lvlText w:val=""/>
+      <w:lvlJc w:val="left"/>
+      <w:pPr>
+        <w:ind w:left="420" w:hanging="420"/>
+      </w:pPr>
+      <w:rPr>
+        <w:rFonts w:hint="default" w:ascii="Wingdings" w:hAnsi="Wingdings"/>
+      </w:rPr>
+    </w:lvl>
+  </w:abstractNum>
+  <w:abstractNum w:abstractNumId="5">
+    <w:nsid w:val="FFFF8D7E"/>
+    <w:multiLevelType w:val="multilevel"/>
+    <w:tmpl w:val="FFFF8D7E"/>
+    <w:lvl w:ilvl="0" w:tentative="0">
+      <w:start w:val="1"/>
+      <w:numFmt w:val="bullet"/>
+      <w:lvlText w:val=""/>
+      <w:lvlJc w:val="left"/>
+      <w:pPr>
+        <w:ind w:left="420" w:hanging="420"/>
+      </w:pPr>
+      <w:rPr>
+        <w:rFonts w:hint="default" w:ascii="Wingdings" w:hAnsi="Wingdings"/>
+      </w:rPr>
+    </w:lvl>
+    <w:lvl w:ilvl="1" w:tentative="0">
+      <w:start w:val="1"/>
+      <w:numFmt w:val="bullet"/>
+      <w:lvlText w:val=""/>
+      <w:lvlJc w:val="left"/>
+      <w:pPr>
+        <w:tabs>
+          <w:tab w:val="left" w:pos="840"/>
+        </w:tabs>
+        <w:ind w:left="840" w:leftChars="0" w:hanging="420" w:firstLineChars="0"/>
+      </w:pPr>
+      <w:rPr>
+        <w:rFonts w:hint="default" w:ascii="Wingdings" w:hAnsi="Wingdings"/>
+      </w:rPr>
+    </w:lvl>
+    <w:lvl w:ilvl="2" w:tentative="0">
+      <w:start w:val="1"/>
+      <w:numFmt w:val="bullet"/>
+      <w:lvlText w:val=""/>
+      <w:lvlJc w:val="left"/>
+      <w:pPr>
+        <w:tabs>
+          <w:tab w:val="left" w:pos="1260"/>
+        </w:tabs>
+        <w:ind w:left="1260" w:leftChars="0" w:hanging="420" w:firstLineChars="0"/>
+      </w:pPr>
+      <w:rPr>
+        <w:rFonts w:hint="default" w:ascii="Wingdings" w:hAnsi="Wingdings"/>
+      </w:rPr>
+    </w:lvl>
+    <w:lvl w:ilvl="3" w:tentative="0">
+      <w:start w:val="1"/>
+      <w:numFmt w:val="bullet"/>
+      <w:lvlText w:val=""/>
+      <w:lvlJc w:val="left"/>
+      <w:pPr>
+        <w:tabs>
+          <w:tab w:val="left" w:pos="1680"/>
+        </w:tabs>
+        <w:ind w:left="1680" w:leftChars="0" w:hanging="420" w:firstLineChars="0"/>
+      </w:pPr>
+      <w:rPr>
+        <w:rFonts w:hint="default" w:ascii="Wingdings" w:hAnsi="Wingdings"/>
+      </w:rPr>
+    </w:lvl>
+    <w:lvl w:ilvl="4" w:tentative="0">
+      <w:start w:val="1"/>
+      <w:numFmt w:val="bullet"/>
+      <w:lvlText w:val=""/>
+      <w:lvlJc w:val="left"/>
+      <w:pPr>
+        <w:tabs>
+          <w:tab w:val="left" w:pos="2100"/>
+        </w:tabs>
+        <w:ind w:left="2100" w:leftChars="0" w:hanging="420" w:firstLineChars="0"/>
+      </w:pPr>
+      <w:rPr>
+        <w:rFonts w:hint="default" w:ascii="Wingdings" w:hAnsi="Wingdings"/>
+      </w:rPr>
+    </w:lvl>
+    <w:lvl w:ilvl="5" w:tentative="0">
+      <w:start w:val="1"/>
+      <w:numFmt w:val="bullet"/>
+      <w:lvlText w:val=""/>
+      <w:lvlJc w:val="left"/>
+      <w:pPr>
+        <w:tabs>
+          <w:tab w:val="left" w:pos="2520"/>
+        </w:tabs>
+        <w:ind w:left="2520" w:leftChars="0" w:hanging="420" w:firstLineChars="0"/>
+      </w:pPr>
+      <w:rPr>
+        <w:rFonts w:hint="default" w:ascii="Wingdings" w:hAnsi="Wingdings"/>
+      </w:rPr>
+    </w:lvl>
+    <w:lvl w:ilvl="6" w:tentative="0">
+      <w:start w:val="1"/>
+      <w:numFmt w:val="bullet"/>
+      <w:lvlText w:val=""/>
+      <w:lvlJc w:val="left"/>
+      <w:pPr>
+        <w:tabs>
+          <w:tab w:val="left" w:pos="2940"/>
+        </w:tabs>
+        <w:ind w:left="2940" w:leftChars="0" w:hanging="420" w:firstLineChars="0"/>
+      </w:pPr>
+      <w:rPr>
+        <w:rFonts w:hint="default" w:ascii="Wingdings" w:hAnsi="Wingdings"/>
+      </w:rPr>
+    </w:lvl>
+    <w:lvl w:ilvl="7" w:tentative="0">
+      <w:start w:val="1"/>
+      <w:numFmt w:val="bullet"/>
+      <w:lvlText w:val=""/>
+      <w:lvlJc w:val="left"/>
+      <w:pPr>
+        <w:tabs>
+          <w:tab w:val="left" w:pos="3360"/>
+        </w:tabs>
+        <w:ind w:left="3360" w:leftChars="0" w:hanging="420" w:firstLineChars="0"/>
+      </w:pPr>
+      <w:rPr>
+        <w:rFonts w:hint="default" w:ascii="Wingdings" w:hAnsi="Wingdings"/>
+      </w:rPr>
+    </w:lvl>
+    <w:lvl w:ilvl="8" w:tentative="0">
+      <w:start w:val="1"/>
+      <w:numFmt w:val="bullet"/>
+      <w:lvlText w:val=""/>
+      <w:lvlJc w:val="left"/>
+      <w:pPr>
+        <w:tabs>
+          <w:tab w:val="left" w:pos="3780"/>
+        </w:tabs>
+        <w:ind w:left="3780" w:leftChars="0" w:hanging="420" w:firstLineChars="0"/>
+      </w:pPr>
+      <w:rPr>
+        <w:rFonts w:hint="default" w:ascii="Wingdings" w:hAnsi="Wingdings"/>
+      </w:rPr>
+    </w:lvl>
+  </w:abstractNum>
+  <w:abstractNum w:abstractNumId="6">
     <w:nsid w:val="5995AF34"/>
     <w:multiLevelType w:val="singleLevel"/>
     <w:tmpl w:val="5995AF34"/>
@@ -6903,7 +7638,7 @@
       <w:lvlJc w:val="left"/>
     </w:lvl>
   </w:abstractNum>
-  <w:abstractNum w:abstractNumId="5">
+  <w:abstractNum w:abstractNumId="7">
     <w:nsid w:val="59DCDD87"/>
     <w:multiLevelType w:val="singleLevel"/>
     <w:tmpl w:val="59DCDD87"/>
@@ -6915,7 +7650,7 @@
       <w:lvlJc w:val="left"/>
     </w:lvl>
   </w:abstractNum>
-  <w:abstractNum w:abstractNumId="6">
+  <w:abstractNum w:abstractNumId="8">
     <w:nsid w:val="7BDAE875"/>
     <w:multiLevelType w:val="singleLevel"/>
     <w:tmpl w:val="7BDAE875"/>
@@ -6939,19 +7674,25 @@
     <w:abstractNumId w:val="0"/>
   </w:num>
   <w:num w:numId="3">
+    <w:abstractNumId w:val="6"/>
+  </w:num>
+  <w:num w:numId="4">
+    <w:abstractNumId w:val="5"/>
+  </w:num>
+  <w:num w:numId="5">
+    <w:abstractNumId w:val="3"/>
+  </w:num>
+  <w:num w:numId="6">
+    <w:abstractNumId w:val="8"/>
+  </w:num>
+  <w:num w:numId="7">
+    <w:abstractNumId w:val="2"/>
+  </w:num>
+  <w:num w:numId="8">
     <w:abstractNumId w:val="4"/>
   </w:num>
-  <w:num w:numId="4">
-    <w:abstractNumId w:val="3"/>
-  </w:num>
-  <w:num w:numId="5">
-    <w:abstractNumId w:val="2"/>
-  </w:num>
-  <w:num w:numId="6">
-    <w:abstractNumId w:val="6"/>
-  </w:num>
-  <w:num w:numId="7">
-    <w:abstractNumId w:val="5"/>
+  <w:num w:numId="9">
+    <w:abstractNumId w:val="7"/>
   </w:num>
 </w:numbering>
 </file>

--- a/深入理解JAVA虚拟机.docx
+++ b/深入理解JAVA虚拟机.docx
@@ -2494,6 +2494,7 @@
     <w:p>
       <w:pPr>
         <w:numPr>
+          <w:ilvl w:val="0"/>
           <w:numId w:val="0"/>
         </w:numPr>
         <w:rPr>
@@ -2957,6 +2958,7 @@
     <w:p>
       <w:pPr>
         <w:numPr>
+          <w:ilvl w:val="0"/>
           <w:numId w:val="0"/>
         </w:numPr>
         <w:ind w:left="420" w:leftChars="0"/>
@@ -3245,6 +3247,41 @@
     <w:p>
       <w:pPr>
         <w:rPr>
+          <w:rFonts w:hint="eastAsia"/>
+          <w:lang w:val="en-US" w:eastAsia="zh-CN"/>
+        </w:rPr>
+      </w:pPr>
+      <w:r>
+        <w:rPr>
+          <w:rFonts w:hint="eastAsia"/>
+          <w:lang w:val="en-US" w:eastAsia="zh-CN"/>
+        </w:rPr>
+        <w:t>ZGC也是致力于实现GC的低延迟，低停顿；继承与Azul公司的PGC与C4垃圾回收器；ZGC也是基于region的，但是这种region是动态的，动态分配，销毁，大小会变化不等；ZGC的大region只存一个大对象，大小根据对象的大小与补充字节确定；小region与中region大小确定；ZGC主要使用染色指针技术，就是64b位地址的高几位用来表达指针的对象的一些性质，因为在实际的物理内存寻址时，高几位是用不到的。</w:t>
+      </w:r>
+    </w:p>
+    <w:p>
+      <w:pPr>
+        <w:rPr>
+          <w:rFonts w:hint="eastAsia"/>
+          <w:lang w:val="en-US" w:eastAsia="zh-CN"/>
+        </w:rPr>
+      </w:pPr>
+      <w:r>
+        <w:rPr>
+          <w:rFonts w:hint="eastAsia"/>
+          <w:lang w:val="en-US" w:eastAsia="zh-CN"/>
+        </w:rPr>
+        <w:t>ZGC的运作过程：</w:t>
+      </w:r>
+    </w:p>
+    <w:p>
+      <w:pPr>
+        <w:numPr>
+          <w:ilvl w:val="0"/>
+          <w:numId w:val="9"/>
+        </w:numPr>
+        <w:ind w:left="840" w:leftChars="0" w:hanging="420" w:firstLineChars="0"/>
+        <w:rPr>
           <w:rFonts w:hint="default"/>
           <w:lang w:val="en-US" w:eastAsia="zh-CN"/>
         </w:rPr>
@@ -3254,8 +3291,80 @@
           <w:rFonts w:hint="eastAsia"/>
           <w:lang w:val="en-US" w:eastAsia="zh-CN"/>
         </w:rPr>
-        <w:t>ZGC也是致力于实现GC的低延迟，低停顿；继承与Azul公司的PGC与C4垃圾回收器；ZGC也是基于region的，但是这种region是动态的，动态分配，销毁，大小会变化不等；ZGC的大region只存一个大对象，大小根据对象的大小与补充字节确定；小region与中region大小确定；</w:t>
-      </w:r>
+        <w:t>并发标记：比例对象图；</w:t>
+      </w:r>
+    </w:p>
+    <w:p>
+      <w:pPr>
+        <w:numPr>
+          <w:ilvl w:val="0"/>
+          <w:numId w:val="9"/>
+        </w:numPr>
+        <w:ind w:left="840" w:leftChars="0" w:hanging="420" w:firstLineChars="0"/>
+        <w:rPr>
+          <w:rFonts w:hint="default"/>
+          <w:lang w:val="en-US" w:eastAsia="zh-CN"/>
+        </w:rPr>
+      </w:pPr>
+      <w:r>
+        <w:rPr>
+          <w:rFonts w:hint="eastAsia"/>
+          <w:lang w:val="en-US" w:eastAsia="zh-CN"/>
+        </w:rPr>
+        <w:t>并发预备重分配：确定清理的region；</w:t>
+      </w:r>
+    </w:p>
+    <w:p>
+      <w:pPr>
+        <w:numPr>
+          <w:ilvl w:val="0"/>
+          <w:numId w:val="9"/>
+        </w:numPr>
+        <w:ind w:left="840" w:leftChars="0" w:hanging="420" w:firstLineChars="0"/>
+        <w:rPr>
+          <w:rFonts w:hint="default"/>
+          <w:lang w:val="en-US" w:eastAsia="zh-CN"/>
+        </w:rPr>
+      </w:pPr>
+      <w:r>
+        <w:rPr>
+          <w:rFonts w:hint="eastAsia"/>
+          <w:lang w:val="en-US" w:eastAsia="zh-CN"/>
+        </w:rPr>
+        <w:t>并发充分配：</w:t>
+      </w:r>
+    </w:p>
+    <w:p>
+      <w:pPr>
+        <w:numPr>
+          <w:ilvl w:val="0"/>
+          <w:numId w:val="9"/>
+        </w:numPr>
+        <w:ind w:left="840" w:leftChars="0" w:hanging="420" w:firstLineChars="0"/>
+        <w:rPr>
+          <w:rFonts w:hint="default"/>
+          <w:lang w:val="en-US" w:eastAsia="zh-CN"/>
+        </w:rPr>
+      </w:pPr>
+      <w:r>
+        <w:rPr>
+          <w:rFonts w:hint="eastAsia"/>
+          <w:lang w:val="en-US" w:eastAsia="zh-CN"/>
+        </w:rPr>
+        <w:t>并发重映射；</w:t>
+      </w:r>
+    </w:p>
+    <w:p>
+      <w:pPr>
+        <w:numPr>
+          <w:numId w:val="0"/>
+        </w:numPr>
+        <w:ind w:left="420" w:leftChars="0"/>
+        <w:rPr>
+          <w:rFonts w:hint="default"/>
+          <w:lang w:val="en-US" w:eastAsia="zh-CN"/>
+        </w:rPr>
+      </w:pPr>
       <w:bookmarkStart w:id="0" w:name="_GoBack"/>
       <w:bookmarkEnd w:id="0"/>
     </w:p>
@@ -5016,6 +5125,12 @@
       <w:tr>
         <w:tblPrEx>
           <w:shd w:val="clear" w:color="auto" w:fill="auto"/>
+          <w:tblCellMar>
+            <w:top w:w="0" w:type="dxa"/>
+            <w:left w:w="0" w:type="dxa"/>
+            <w:bottom w:w="0" w:type="dxa"/>
+            <w:right w:w="0" w:type="dxa"/>
+          </w:tblCellMar>
         </w:tblPrEx>
         <w:trPr>
           <w:trHeight w:val="285" w:hRule="atLeast"/>
@@ -5432,6 +5547,12 @@
       <w:tr>
         <w:tblPrEx>
           <w:shd w:val="clear" w:color="auto" w:fill="auto"/>
+          <w:tblCellMar>
+            <w:top w:w="0" w:type="dxa"/>
+            <w:left w:w="0" w:type="dxa"/>
+            <w:bottom w:w="0" w:type="dxa"/>
+            <w:right w:w="0" w:type="dxa"/>
+          </w:tblCellMar>
         </w:tblPrEx>
         <w:trPr>
           <w:trHeight w:val="285" w:hRule="atLeast"/>
@@ -6274,6 +6395,12 @@
       <w:tr>
         <w:tblPrEx>
           <w:shd w:val="clear" w:color="auto" w:fill="auto"/>
+          <w:tblCellMar>
+            <w:top w:w="0" w:type="dxa"/>
+            <w:left w:w="0" w:type="dxa"/>
+            <w:bottom w:w="0" w:type="dxa"/>
+            <w:right w:w="0" w:type="dxa"/>
+          </w:tblCellMar>
         </w:tblPrEx>
         <w:trPr>
           <w:trHeight w:val="285" w:hRule="atLeast"/>
@@ -6821,7 +6948,7 @@
         <w:pStyle w:val="2"/>
         <w:numPr>
           <w:ilvl w:val="0"/>
-          <w:numId w:val="9"/>
+          <w:numId w:val="10"/>
         </w:numPr>
         <w:jc w:val="center"/>
         <w:rPr>
@@ -7141,19 +7268,19 @@
 
 <file path=word/commentsExtended.xml><?xml version="1.0" encoding="utf-8"?>
 <w15:commentsEx xmlns:wpc="http://schemas.microsoft.com/office/word/2010/wordprocessingCanvas" xmlns:mc="http://schemas.openxmlformats.org/markup-compatibility/2006" xmlns:o="urn:schemas-microsoft-com:office:office" xmlns:r="http://schemas.openxmlformats.org/officeDocument/2006/relationships" xmlns:m="http://schemas.openxmlformats.org/officeDocument/2006/math" xmlns:v="urn:schemas-microsoft-com:vml" xmlns:wp14="http://schemas.microsoft.com/office/word/2010/wordprocessingDrawing" xmlns:wp="http://schemas.openxmlformats.org/drawingml/2006/wordprocessingDrawing" xmlns:w="http://schemas.openxmlformats.org/wordprocessingml/2006/main" xmlns:w14="http://schemas.microsoft.com/office/word/2010/wordml" xmlns:w15="http://schemas.microsoft.com/office/word/2012/wordml" xmlns:w10="urn:schemas-microsoft-com:office:word" xmlns:wpg="http://schemas.microsoft.com/office/word/2010/wordprocessingGroup" xmlns:wpi="http://schemas.microsoft.com/office/word/2010/wordprocessingInk" xmlns:wne="http://schemas.microsoft.com/office/word/2006/wordml" xmlns:wps="http://schemas.microsoft.com/office/word/2010/wordprocessingShape" xmlns:wpsCustomData="http://www.wps.cn/officeDocument/2013/wpsCustomData" mc:Ignorable="w14 w15 wp14">
-  <w15:commentEx w15:paraId="6AE8A12D" w15:done="0"/>
-  <w15:commentEx w15:paraId="0B3DF044" w15:done="0"/>
-  <w15:commentEx w15:paraId="E5FECD6F" w15:done="0"/>
-  <w15:commentEx w15:paraId="FDDE94CC" w15:done="0"/>
-  <w15:commentEx w15:paraId="7CFE086F" w15:done="0"/>
-  <w15:commentEx w15:paraId="7F9F401E" w15:done="0"/>
-  <w15:commentEx w15:paraId="3B9FE7AD" w15:done="0"/>
-  <w15:commentEx w15:paraId="7F7D8ECD" w15:done="0"/>
-  <w15:commentEx w15:paraId="D7EEAE33" w15:done="0"/>
-  <w15:commentEx w15:paraId="EF73548A" w15:done="0"/>
-  <w15:commentEx w15:paraId="EBBE61FE" w15:done="0"/>
-  <w15:commentEx w15:paraId="58FFDFE1" w15:done="0"/>
-  <w15:commentEx w15:paraId="7FE12A6F" w15:done="0"/>
+  <w15:commentEx w15:paraId="76DF9BD8" w15:done="0"/>
+  <w15:commentEx w15:paraId="7F3FE714" w15:done="0"/>
+  <w15:commentEx w15:paraId="7FFF854A" w15:done="0"/>
+  <w15:commentEx w15:paraId="FF7F676C" w15:done="0"/>
+  <w15:commentEx w15:paraId="FEFE8E62" w15:done="0"/>
+  <w15:commentEx w15:paraId="F7FD0458" w15:done="0"/>
+  <w15:commentEx w15:paraId="3B110086" w15:done="0"/>
+  <w15:commentEx w15:paraId="73DF2D93" w15:done="0"/>
+  <w15:commentEx w15:paraId="7E7D56A7" w15:done="0"/>
+  <w15:commentEx w15:paraId="DFDBFBD3" w15:done="0"/>
+  <w15:commentEx w15:paraId="FBB41A27" w15:done="0"/>
+  <w15:commentEx w15:paraId="675D598A" w15:done="0"/>
+  <w15:commentEx w15:paraId="755DBFA7" w15:done="0"/>
 </w15:commentsEx>
 </file>
 
@@ -7667,6 +7794,23 @@
       </w:rPr>
     </w:lvl>
   </w:abstractNum>
+  <w:abstractNum w:abstractNumId="9">
+    <w:nsid w:val="7FEFD266"/>
+    <w:multiLevelType w:val="singleLevel"/>
+    <w:tmpl w:val="7FEFD266"/>
+    <w:lvl w:ilvl="0" w:tentative="0">
+      <w:start w:val="1"/>
+      <w:numFmt w:val="bullet"/>
+      <w:lvlText w:val=""/>
+      <w:lvlJc w:val="left"/>
+      <w:pPr>
+        <w:ind w:left="420" w:hanging="420"/>
+      </w:pPr>
+      <w:rPr>
+        <w:rFonts w:hint="default" w:ascii="Wingdings" w:hAnsi="Wingdings"/>
+      </w:rPr>
+    </w:lvl>
+  </w:abstractNum>
   <w:num w:numId="1">
     <w:abstractNumId w:val="1"/>
   </w:num>
@@ -7692,6 +7836,9 @@
     <w:abstractNumId w:val="4"/>
   </w:num>
   <w:num w:numId="9">
+    <w:abstractNumId w:val="9"/>
+  </w:num>
+  <w:num w:numId="10">
     <w:abstractNumId w:val="7"/>
   </w:num>
 </w:numbering>

--- a/深入理解JAVA虚拟机.docx
+++ b/深入理解JAVA虚拟机.docx
@@ -2456,7 +2456,7 @@
       <w:pPr>
         <w:bidi w:val="0"/>
         <w:rPr>
-          <w:rFonts w:hint="eastAsia"/>
+          <w:rFonts w:hint="default"/>
           <w:lang w:val="en-US" w:eastAsia="zh-CN"/>
         </w:rPr>
       </w:pPr>
@@ -2467,41 +2467,6 @@
         </w:rPr>
         <w:t>与CMS的对比：</w:t>
       </w:r>
-    </w:p>
-    <w:p>
-      <w:pPr>
-        <w:numPr>
-          <w:ilvl w:val="0"/>
-          <w:numId w:val="7"/>
-        </w:numPr>
-        <w:bidi w:val="0"/>
-        <w:ind w:left="840" w:leftChars="0" w:hanging="420" w:firstLineChars="0"/>
-        <w:rPr>
-          <w:rFonts w:hint="eastAsia"/>
-          <w:lang w:val="en-US" w:eastAsia="zh-CN"/>
-        </w:rPr>
-      </w:pPr>
-    </w:p>
-    <w:p>
-      <w:pPr>
-        <w:bidi w:val="0"/>
-        <w:rPr>
-          <w:rFonts w:hint="default"/>
-          <w:lang w:val="en-US" w:eastAsia="zh-CN"/>
-        </w:rPr>
-      </w:pPr>
-    </w:p>
-    <w:p>
-      <w:pPr>
-        <w:numPr>
-          <w:ilvl w:val="0"/>
-          <w:numId w:val="0"/>
-        </w:numPr>
-        <w:rPr>
-          <w:rFonts w:hint="default"/>
-          <w:lang w:val="en-US" w:eastAsia="zh-CN"/>
-        </w:rPr>
-      </w:pPr>
     </w:p>
     <w:p>
       <w:pPr>
@@ -3356,17 +3321,266 @@
     </w:p>
     <w:p>
       <w:pPr>
+        <w:pStyle w:val="3"/>
+        <w:bidi w:val="0"/>
+        <w:rPr>
+          <w:rFonts w:hint="default"/>
+          <w:lang w:val="en-US" w:eastAsia="zh-CN"/>
+        </w:rPr>
+      </w:pPr>
+      <w:r>
+        <w:rPr>
+          <w:rFonts w:hint="eastAsia"/>
+          <w:lang w:val="en-US" w:eastAsia="zh-CN"/>
+        </w:rPr>
+        <w:t>3.7 选择合适的垃圾收集器</w:t>
+      </w:r>
+    </w:p>
+    <w:p>
+      <w:pPr>
+        <w:pStyle w:val="4"/>
+        <w:bidi w:val="0"/>
+        <w:rPr>
+          <w:rFonts w:hint="eastAsia"/>
+          <w:lang w:val="en-US" w:eastAsia="zh-CN"/>
+        </w:rPr>
+      </w:pPr>
+      <w:r>
+        <w:rPr>
+          <w:rFonts w:hint="eastAsia"/>
+          <w:lang w:val="en-US" w:eastAsia="zh-CN"/>
+        </w:rPr>
+        <w:t>3.7.1 Epsilon收集器</w:t>
+      </w:r>
+    </w:p>
+    <w:p>
+      <w:pPr>
+        <w:rPr>
+          <w:rFonts w:hint="eastAsia"/>
+          <w:lang w:val="en-US" w:eastAsia="zh-CN"/>
+        </w:rPr>
+      </w:pPr>
+      <w:r>
+        <w:rPr>
+          <w:rFonts w:hint="eastAsia"/>
+          <w:lang w:val="en-US" w:eastAsia="zh-CN"/>
+        </w:rPr>
+        <w:t>空的垃圾收集器，实现了垃圾收集器接口，但是没有做任何垃圾收集的行为；为了做JVM的其他部分性能测试或者压力测试，避免垃圾收集器的影响，或者本地运行的短时间的小程序，只要在内存耗尽前退出就可以。</w:t>
+      </w:r>
+    </w:p>
+    <w:p>
+      <w:pPr>
+        <w:pStyle w:val="4"/>
+        <w:bidi w:val="0"/>
+        <w:rPr>
+          <w:rFonts w:hint="eastAsia"/>
+          <w:lang w:val="en-US" w:eastAsia="zh-CN"/>
+        </w:rPr>
+      </w:pPr>
+      <w:r>
+        <w:rPr>
+          <w:rFonts w:hint="eastAsia"/>
+          <w:lang w:val="en-US" w:eastAsia="zh-CN"/>
+        </w:rPr>
+        <w:t>3.7.2 收集器的权衡</w:t>
+      </w:r>
+    </w:p>
+    <w:p>
+      <w:pPr>
         <w:numPr>
-          <w:numId w:val="0"/>
+          <w:ilvl w:val="0"/>
+          <w:numId w:val="10"/>
         </w:numPr>
-        <w:ind w:left="420" w:leftChars="0"/>
+        <w:ind w:left="840" w:leftChars="0" w:hanging="420" w:firstLineChars="0"/>
         <w:rPr>
           <w:rFonts w:hint="default"/>
           <w:lang w:val="en-US" w:eastAsia="zh-CN"/>
         </w:rPr>
       </w:pPr>
+      <w:r>
+        <w:rPr>
+          <w:rFonts w:hint="eastAsia"/>
+          <w:lang w:val="en-US" w:eastAsia="zh-CN"/>
+        </w:rPr>
+        <w:t>应用程序的关注点，吞吐量？延迟？内存限制？</w:t>
+      </w:r>
+    </w:p>
+    <w:p>
+      <w:pPr>
+        <w:numPr>
+          <w:ilvl w:val="0"/>
+          <w:numId w:val="10"/>
+        </w:numPr>
+        <w:ind w:left="840" w:leftChars="0" w:hanging="420" w:firstLineChars="0"/>
+        <w:rPr>
+          <w:rFonts w:hint="default"/>
+          <w:lang w:val="en-US" w:eastAsia="zh-CN"/>
+        </w:rPr>
+      </w:pPr>
+      <w:r>
+        <w:rPr>
+          <w:rFonts w:hint="eastAsia"/>
+          <w:lang w:val="en-US" w:eastAsia="zh-CN"/>
+        </w:rPr>
+        <w:t>硬件的规格；</w:t>
+      </w:r>
+    </w:p>
+    <w:p>
+      <w:pPr>
+        <w:numPr>
+          <w:ilvl w:val="0"/>
+          <w:numId w:val="10"/>
+        </w:numPr>
+        <w:ind w:left="840" w:leftChars="0" w:hanging="420" w:firstLineChars="0"/>
+        <w:rPr>
+          <w:rFonts w:hint="default"/>
+          <w:lang w:val="en-US" w:eastAsia="zh-CN"/>
+        </w:rPr>
+      </w:pPr>
+      <w:r>
+        <w:rPr>
+          <w:rFonts w:hint="eastAsia"/>
+          <w:lang w:val="en-US" w:eastAsia="zh-CN"/>
+        </w:rPr>
+        <w:t>JDK发行版本；</w:t>
+      </w:r>
+    </w:p>
+    <w:p>
+      <w:pPr>
+        <w:pStyle w:val="4"/>
+        <w:bidi w:val="0"/>
+        <w:rPr>
+          <w:rFonts w:hint="eastAsia"/>
+          <w:lang w:val="en-US" w:eastAsia="zh-CN"/>
+        </w:rPr>
+      </w:pPr>
+      <w:r>
+        <w:rPr>
+          <w:rFonts w:hint="eastAsia"/>
+          <w:lang w:val="en-US" w:eastAsia="zh-CN"/>
+        </w:rPr>
+        <w:t>3.7.3 虚拟机与垃圾收集器日志</w:t>
+      </w:r>
+    </w:p>
+    <w:p>
+      <w:pPr>
+        <w:rPr>
+          <w:rFonts w:hint="eastAsia"/>
+          <w:lang w:val="en-US" w:eastAsia="zh-CN"/>
+        </w:rPr>
+      </w:pPr>
+      <w:r>
+        <w:rPr>
+          <w:rFonts w:hint="eastAsia"/>
+          <w:lang w:val="en-US" w:eastAsia="zh-CN"/>
+        </w:rPr>
+        <w:t>JDK9以前各种日志都使用自己的参数控制，现在统一归并到Xlog参数控制；</w:t>
+      </w:r>
+    </w:p>
+    <w:p>
+      <w:pPr>
+        <w:rPr>
+          <w:rFonts w:hint="eastAsia"/>
+          <w:lang w:val="en-US" w:eastAsia="zh-CN"/>
+        </w:rPr>
+      </w:pPr>
+      <w:r>
+        <w:rPr>
+          <w:rFonts w:hint="eastAsia"/>
+          <w:lang w:val="en-US" w:eastAsia="zh-CN"/>
+        </w:rPr>
+        <w:t>-Xlog[:[selector][:[output][:[decorators][:output-options]]]]</w:t>
+      </w:r>
+    </w:p>
+    <w:p>
+      <w:pPr>
+        <w:rPr>
+          <w:rFonts w:hint="eastAsia"/>
+          <w:lang w:val="en-US" w:eastAsia="zh-CN"/>
+        </w:rPr>
+      </w:pPr>
+      <w:r>
+        <w:rPr>
+          <w:rFonts w:hint="eastAsia"/>
+          <w:lang w:val="en-US" w:eastAsia="zh-CN"/>
+        </w:rPr>
+        <w:t>Selector由标签（jvm的功能模块，比如gc），日志级别组成；</w:t>
+      </w:r>
+    </w:p>
+    <w:p>
+      <w:pPr>
+        <w:rPr>
+          <w:rFonts w:hint="eastAsia"/>
+          <w:lang w:val="en-US" w:eastAsia="zh-CN"/>
+        </w:rPr>
+      </w:pPr>
+      <w:r>
+        <w:rPr>
+          <w:rFonts w:hint="eastAsia"/>
+          <w:lang w:val="en-US" w:eastAsia="zh-CN"/>
+        </w:rPr>
+        <w:t>废弃的日志参数与他们的代替Xlog形式，可以参考书上或者JVM的参考文档。</w:t>
+      </w:r>
+    </w:p>
+    <w:p>
+      <w:pPr>
+        <w:pStyle w:val="4"/>
+        <w:bidi w:val="0"/>
+        <w:rPr>
+          <w:rFonts w:hint="eastAsia"/>
+          <w:lang w:val="en-US" w:eastAsia="zh-CN"/>
+        </w:rPr>
+      </w:pPr>
+      <w:r>
+        <w:rPr>
+          <w:rFonts w:hint="eastAsia"/>
+          <w:lang w:val="en-US" w:eastAsia="zh-CN"/>
+        </w:rPr>
+        <w:t>3.7.4 垃圾收集器参数总结</w:t>
+      </w:r>
+    </w:p>
+    <w:p>
+      <w:pPr>
+        <w:rPr>
+          <w:rFonts w:hint="eastAsia"/>
+          <w:lang w:val="en-US" w:eastAsia="zh-CN"/>
+        </w:rPr>
+      </w:pPr>
+      <w:r>
+        <w:rPr>
+          <w:rFonts w:hint="eastAsia"/>
+          <w:lang w:val="en-US" w:eastAsia="zh-CN"/>
+        </w:rPr>
+        <w:t>参考书上；</w:t>
+      </w:r>
+    </w:p>
+    <w:p>
+      <w:pPr>
+        <w:pStyle w:val="3"/>
+        <w:bidi w:val="0"/>
+        <w:rPr>
+          <w:rFonts w:hint="default"/>
+          <w:lang w:val="en-US" w:eastAsia="zh-CN"/>
+        </w:rPr>
+      </w:pPr>
+      <w:r>
+        <w:rPr>
+          <w:rFonts w:hint="eastAsia"/>
+          <w:lang w:val="en-US" w:eastAsia="zh-CN"/>
+        </w:rPr>
+        <w:t>3.8 实战：内存分配与回收策略</w:t>
+      </w:r>
       <w:bookmarkStart w:id="0" w:name="_GoBack"/>
       <w:bookmarkEnd w:id="0"/>
+    </w:p>
+    <w:p>
+      <w:pPr>
+        <w:ind w:left="0" w:leftChars="0" w:firstLine="0" w:firstLineChars="0"/>
+        <w:rPr>
+          <w:rFonts w:hint="default"/>
+          <w:lang w:val="en-US" w:eastAsia="zh-CN"/>
+        </w:rPr>
+      </w:pPr>
     </w:p>
     <w:p>
       <w:pPr>
@@ -3785,6 +3999,12 @@
             <w:insideH w:val="single" w:color="auto" w:sz="4" w:space="0"/>
             <w:insideV w:val="single" w:color="auto" w:sz="4" w:space="0"/>
           </w:tblBorders>
+          <w:tblCellMar>
+            <w:top w:w="0" w:type="dxa"/>
+            <w:left w:w="108" w:type="dxa"/>
+            <w:bottom w:w="0" w:type="dxa"/>
+            <w:right w:w="108" w:type="dxa"/>
+          </w:tblCellMar>
         </w:tblPrEx>
         <w:tc>
           <w:tcPr>
@@ -3860,6 +4080,12 @@
             <w:insideH w:val="single" w:color="auto" w:sz="4" w:space="0"/>
             <w:insideV w:val="single" w:color="auto" w:sz="4" w:space="0"/>
           </w:tblBorders>
+          <w:tblCellMar>
+            <w:top w:w="0" w:type="dxa"/>
+            <w:left w:w="108" w:type="dxa"/>
+            <w:bottom w:w="0" w:type="dxa"/>
+            <w:right w:w="108" w:type="dxa"/>
+          </w:tblCellMar>
         </w:tblPrEx>
         <w:tc>
           <w:tcPr>
@@ -3936,6 +4162,12 @@
             <w:insideH w:val="single" w:color="auto" w:sz="4" w:space="0"/>
             <w:insideV w:val="single" w:color="auto" w:sz="4" w:space="0"/>
           </w:tblBorders>
+          <w:tblCellMar>
+            <w:top w:w="0" w:type="dxa"/>
+            <w:left w:w="108" w:type="dxa"/>
+            <w:bottom w:w="0" w:type="dxa"/>
+            <w:right w:w="108" w:type="dxa"/>
+          </w:tblCellMar>
         </w:tblPrEx>
         <w:tc>
           <w:tcPr>
@@ -4088,6 +4320,12 @@
             <w:insideH w:val="single" w:color="auto" w:sz="4" w:space="0"/>
             <w:insideV w:val="single" w:color="auto" w:sz="4" w:space="0"/>
           </w:tblBorders>
+          <w:tblCellMar>
+            <w:top w:w="0" w:type="dxa"/>
+            <w:left w:w="108" w:type="dxa"/>
+            <w:bottom w:w="0" w:type="dxa"/>
+            <w:right w:w="108" w:type="dxa"/>
+          </w:tblCellMar>
         </w:tblPrEx>
         <w:tc>
           <w:tcPr>
@@ -4164,6 +4402,12 @@
             <w:insideH w:val="single" w:color="auto" w:sz="4" w:space="0"/>
             <w:insideV w:val="single" w:color="auto" w:sz="4" w:space="0"/>
           </w:tblBorders>
+          <w:tblCellMar>
+            <w:top w:w="0" w:type="dxa"/>
+            <w:left w:w="108" w:type="dxa"/>
+            <w:bottom w:w="0" w:type="dxa"/>
+            <w:right w:w="108" w:type="dxa"/>
+          </w:tblCellMar>
         </w:tblPrEx>
         <w:tc>
           <w:tcPr>
@@ -4240,6 +4484,12 @@
             <w:insideH w:val="single" w:color="auto" w:sz="4" w:space="0"/>
             <w:insideV w:val="single" w:color="auto" w:sz="4" w:space="0"/>
           </w:tblBorders>
+          <w:tblCellMar>
+            <w:top w:w="0" w:type="dxa"/>
+            <w:left w:w="108" w:type="dxa"/>
+            <w:bottom w:w="0" w:type="dxa"/>
+            <w:right w:w="108" w:type="dxa"/>
+          </w:tblCellMar>
         </w:tblPrEx>
         <w:tc>
           <w:tcPr>
@@ -4392,6 +4642,12 @@
             <w:insideH w:val="single" w:color="auto" w:sz="4" w:space="0"/>
             <w:insideV w:val="single" w:color="auto" w:sz="4" w:space="0"/>
           </w:tblBorders>
+          <w:tblCellMar>
+            <w:top w:w="0" w:type="dxa"/>
+            <w:left w:w="108" w:type="dxa"/>
+            <w:bottom w:w="0" w:type="dxa"/>
+            <w:right w:w="108" w:type="dxa"/>
+          </w:tblCellMar>
         </w:tblPrEx>
         <w:tc>
           <w:tcPr>
@@ -4468,6 +4724,12 @@
             <w:insideH w:val="single" w:color="auto" w:sz="4" w:space="0"/>
             <w:insideV w:val="single" w:color="auto" w:sz="4" w:space="0"/>
           </w:tblBorders>
+          <w:tblCellMar>
+            <w:top w:w="0" w:type="dxa"/>
+            <w:left w:w="108" w:type="dxa"/>
+            <w:bottom w:w="0" w:type="dxa"/>
+            <w:right w:w="108" w:type="dxa"/>
+          </w:tblCellMar>
         </w:tblPrEx>
         <w:tc>
           <w:tcPr>
@@ -4544,6 +4806,12 @@
             <w:insideH w:val="single" w:color="auto" w:sz="4" w:space="0"/>
             <w:insideV w:val="single" w:color="auto" w:sz="4" w:space="0"/>
           </w:tblBorders>
+          <w:tblCellMar>
+            <w:top w:w="0" w:type="dxa"/>
+            <w:left w:w="108" w:type="dxa"/>
+            <w:bottom w:w="0" w:type="dxa"/>
+            <w:right w:w="108" w:type="dxa"/>
+          </w:tblCellMar>
         </w:tblPrEx>
         <w:tc>
           <w:tcPr>
@@ -4696,6 +4964,12 @@
             <w:insideH w:val="single" w:color="auto" w:sz="4" w:space="0"/>
             <w:insideV w:val="single" w:color="auto" w:sz="4" w:space="0"/>
           </w:tblBorders>
+          <w:tblCellMar>
+            <w:top w:w="0" w:type="dxa"/>
+            <w:left w:w="108" w:type="dxa"/>
+            <w:bottom w:w="0" w:type="dxa"/>
+            <w:right w:w="108" w:type="dxa"/>
+          </w:tblCellMar>
         </w:tblPrEx>
         <w:tc>
           <w:tcPr>
@@ -4772,6 +5046,12 @@
             <w:insideH w:val="single" w:color="auto" w:sz="4" w:space="0"/>
             <w:insideV w:val="single" w:color="auto" w:sz="4" w:space="0"/>
           </w:tblBorders>
+          <w:tblCellMar>
+            <w:top w:w="0" w:type="dxa"/>
+            <w:left w:w="108" w:type="dxa"/>
+            <w:bottom w:w="0" w:type="dxa"/>
+            <w:right w:w="108" w:type="dxa"/>
+          </w:tblCellMar>
         </w:tblPrEx>
         <w:tc>
           <w:tcPr>
@@ -4848,6 +5128,12 @@
             <w:insideH w:val="single" w:color="auto" w:sz="4" w:space="0"/>
             <w:insideV w:val="single" w:color="auto" w:sz="4" w:space="0"/>
           </w:tblBorders>
+          <w:tblCellMar>
+            <w:top w:w="0" w:type="dxa"/>
+            <w:left w:w="108" w:type="dxa"/>
+            <w:bottom w:w="0" w:type="dxa"/>
+            <w:right w:w="108" w:type="dxa"/>
+          </w:tblCellMar>
         </w:tblPrEx>
         <w:tc>
           <w:tcPr>
@@ -6948,7 +7234,7 @@
         <w:pStyle w:val="2"/>
         <w:numPr>
           <w:ilvl w:val="0"/>
-          <w:numId w:val="10"/>
+          <w:numId w:val="11"/>
         </w:numPr>
         <w:jc w:val="center"/>
         <w:rPr>
@@ -7268,19 +7554,19 @@
 
 <file path=word/commentsExtended.xml><?xml version="1.0" encoding="utf-8"?>
 <w15:commentsEx xmlns:wpc="http://schemas.microsoft.com/office/word/2010/wordprocessingCanvas" xmlns:mc="http://schemas.openxmlformats.org/markup-compatibility/2006" xmlns:o="urn:schemas-microsoft-com:office:office" xmlns:r="http://schemas.openxmlformats.org/officeDocument/2006/relationships" xmlns:m="http://schemas.openxmlformats.org/officeDocument/2006/math" xmlns:v="urn:schemas-microsoft-com:vml" xmlns:wp14="http://schemas.microsoft.com/office/word/2010/wordprocessingDrawing" xmlns:wp="http://schemas.openxmlformats.org/drawingml/2006/wordprocessingDrawing" xmlns:w="http://schemas.openxmlformats.org/wordprocessingml/2006/main" xmlns:w14="http://schemas.microsoft.com/office/word/2010/wordml" xmlns:w15="http://schemas.microsoft.com/office/word/2012/wordml" xmlns:w10="urn:schemas-microsoft-com:office:word" xmlns:wpg="http://schemas.microsoft.com/office/word/2010/wordprocessingGroup" xmlns:wpi="http://schemas.microsoft.com/office/word/2010/wordprocessingInk" xmlns:wne="http://schemas.microsoft.com/office/word/2006/wordml" xmlns:wps="http://schemas.microsoft.com/office/word/2010/wordprocessingShape" xmlns:wpsCustomData="http://www.wps.cn/officeDocument/2013/wpsCustomData" mc:Ignorable="w14 w15 wp14">
-  <w15:commentEx w15:paraId="76DF9BD8" w15:done="0"/>
-  <w15:commentEx w15:paraId="7F3FE714" w15:done="0"/>
-  <w15:commentEx w15:paraId="7FFF854A" w15:done="0"/>
-  <w15:commentEx w15:paraId="FF7F676C" w15:done="0"/>
-  <w15:commentEx w15:paraId="FEFE8E62" w15:done="0"/>
-  <w15:commentEx w15:paraId="F7FD0458" w15:done="0"/>
-  <w15:commentEx w15:paraId="3B110086" w15:done="0"/>
-  <w15:commentEx w15:paraId="73DF2D93" w15:done="0"/>
-  <w15:commentEx w15:paraId="7E7D56A7" w15:done="0"/>
-  <w15:commentEx w15:paraId="DFDBFBD3" w15:done="0"/>
-  <w15:commentEx w15:paraId="FBB41A27" w15:done="0"/>
-  <w15:commentEx w15:paraId="675D598A" w15:done="0"/>
-  <w15:commentEx w15:paraId="755DBFA7" w15:done="0"/>
+  <w15:commentEx w15:paraId="EB6DEA04" w15:done="0"/>
+  <w15:commentEx w15:paraId="BEF7EB44" w15:done="0"/>
+  <w15:commentEx w15:paraId="55BD190C" w15:done="0"/>
+  <w15:commentEx w15:paraId="FDE968B4" w15:done="0"/>
+  <w15:commentEx w15:paraId="6EFF06FC" w15:done="0"/>
+  <w15:commentEx w15:paraId="FEFF1D0D" w15:done="0"/>
+  <w15:commentEx w15:paraId="EF7791F5" w15:done="0"/>
+  <w15:commentEx w15:paraId="5EF9EE08" w15:done="0"/>
+  <w15:commentEx w15:paraId="7CDF3B12" w15:done="0"/>
+  <w15:commentEx w15:paraId="F5FC0679" w15:done="0"/>
+  <w15:commentEx w15:paraId="FA8B1627" w15:done="0"/>
+  <w15:commentEx w15:paraId="3E5742D2" w15:done="0"/>
+  <w15:commentEx w15:paraId="DCB50339" w15:done="0"/>
 </w15:commentsEx>
 </file>
 
@@ -7754,6 +8040,23 @@
     </w:lvl>
   </w:abstractNum>
   <w:abstractNum w:abstractNumId="6">
+    <w:nsid w:val="236FE8F8"/>
+    <w:multiLevelType w:val="singleLevel"/>
+    <w:tmpl w:val="236FE8F8"/>
+    <w:lvl w:ilvl="0" w:tentative="0">
+      <w:start w:val="1"/>
+      <w:numFmt w:val="bullet"/>
+      <w:lvlText w:val=""/>
+      <w:lvlJc w:val="left"/>
+      <w:pPr>
+        <w:ind w:left="420" w:hanging="420"/>
+      </w:pPr>
+      <w:rPr>
+        <w:rFonts w:hint="default" w:ascii="Wingdings" w:hAnsi="Wingdings"/>
+      </w:rPr>
+    </w:lvl>
+  </w:abstractNum>
+  <w:abstractNum w:abstractNumId="7">
     <w:nsid w:val="5995AF34"/>
     <w:multiLevelType w:val="singleLevel"/>
     <w:tmpl w:val="5995AF34"/>
@@ -7765,7 +8068,7 @@
       <w:lvlJc w:val="left"/>
     </w:lvl>
   </w:abstractNum>
-  <w:abstractNum w:abstractNumId="7">
+  <w:abstractNum w:abstractNumId="8">
     <w:nsid w:val="59DCDD87"/>
     <w:multiLevelType w:val="singleLevel"/>
     <w:tmpl w:val="59DCDD87"/>
@@ -7777,7 +8080,7 @@
       <w:lvlJc w:val="left"/>
     </w:lvl>
   </w:abstractNum>
-  <w:abstractNum w:abstractNumId="8">
+  <w:abstractNum w:abstractNumId="9">
     <w:nsid w:val="7BDAE875"/>
     <w:multiLevelType w:val="singleLevel"/>
     <w:tmpl w:val="7BDAE875"/>
@@ -7794,7 +8097,7 @@
       </w:rPr>
     </w:lvl>
   </w:abstractNum>
-  <w:abstractNum w:abstractNumId="9">
+  <w:abstractNum w:abstractNumId="10">
     <w:nsid w:val="7FEFD266"/>
     <w:multiLevelType w:val="singleLevel"/>
     <w:tmpl w:val="7FEFD266"/>
@@ -7818,7 +8121,7 @@
     <w:abstractNumId w:val="0"/>
   </w:num>
   <w:num w:numId="3">
-    <w:abstractNumId w:val="6"/>
+    <w:abstractNumId w:val="7"/>
   </w:num>
   <w:num w:numId="4">
     <w:abstractNumId w:val="5"/>
@@ -7827,7 +8130,7 @@
     <w:abstractNumId w:val="3"/>
   </w:num>
   <w:num w:numId="6">
-    <w:abstractNumId w:val="8"/>
+    <w:abstractNumId w:val="9"/>
   </w:num>
   <w:num w:numId="7">
     <w:abstractNumId w:val="2"/>
@@ -7836,10 +8139,13 @@
     <w:abstractNumId w:val="4"/>
   </w:num>
   <w:num w:numId="9">
-    <w:abstractNumId w:val="9"/>
+    <w:abstractNumId w:val="10"/>
   </w:num>
   <w:num w:numId="10">
-    <w:abstractNumId w:val="7"/>
+    <w:abstractNumId w:val="6"/>
+  </w:num>
+  <w:num w:numId="11">
+    <w:abstractNumId w:val="8"/>
   </w:num>
 </w:numbering>
 </file>
